--- a/doc/Memoria_TFG_Jorge_Navarro.docx
+++ b/doc/Memoria_TFG_Jorge_Navarro.docx
@@ -2,7 +2,7 @@
 <file path=word/document.xml><?xml version="1.0" encoding="utf-8"?>
 <w:document xmlns:wpc="http://schemas.microsoft.com/office/word/2010/wordprocessingCanvas" xmlns:cx="http://schemas.microsoft.com/office/drawing/2014/chartex" xmlns:cx1="http://schemas.microsoft.com/office/drawing/2015/9/8/chartex" xmlns:cx2="http://schemas.microsoft.com/office/drawing/2015/10/21/chartex" xmlns:cx3="http://schemas.microsoft.com/office/drawing/2016/5/9/chartex" xmlns:cx4="http://schemas.microsoft.com/office/drawing/2016/5/10/chartex" xmlns:cx5="http://schemas.microsoft.com/office/drawing/2016/5/11/chartex" xmlns:cx6="http://schemas.microsoft.com/office/drawing/2016/5/12/chartex" xmlns:cx7="http://schemas.microsoft.com/office/drawing/2016/5/13/chartex" xmlns:cx8="http://schemas.microsoft.com/office/drawing/2016/5/14/chartex" xmlns:mc="http://schemas.openxmlformats.org/markup-compatibility/2006" xmlns:aink="http://schemas.microsoft.com/office/drawing/2016/ink" xmlns:am3d="http://schemas.microsoft.com/office/drawing/2017/model3d" xmlns:o="urn:schemas-microsoft-com:office:office" xmlns:r="http://schemas.openxmlformats.org/officeDocument/2006/relationships" xmlns:m="http://schemas.openxmlformats.org/officeDocument/2006/math" xmlns:v="urn:schemas-microsoft-com:vml" xmlns:wp14="http://schemas.microsoft.com/office/word/2010/wordprocessingDrawing" xmlns:wp="http://schemas.openxmlformats.org/drawingml/2006/wordprocessingDrawing" xmlns:w10="urn:schemas-microsoft-com:office:word" xmlns:w="http://schemas.openxmlformats.org/wordprocessingml/2006/main" xmlns:w14="http://schemas.microsoft.com/office/word/2010/wordml" xmlns:w15="http://schemas.microsoft.com/office/word/2012/wordml" xmlns:w16cid="http://schemas.microsoft.com/office/word/2016/wordml/cid" xmlns:w16se="http://schemas.microsoft.com/office/word/2015/wordml/symex" xmlns:wpg="http://schemas.microsoft.com/office/word/2010/wordprocessingGroup" xmlns:wpi="http://schemas.microsoft.com/office/word/2010/wordprocessingInk" xmlns:wne="http://schemas.microsoft.com/office/word/2006/wordml" xmlns:wps="http://schemas.microsoft.com/office/word/2010/wordprocessingShape" mc:Ignorable="w14 w15 w16se w16cid wp14">
   <w:body>
-    <w:bookmarkStart w:id="1" w:name="_Toc12638100" w:displacedByCustomXml="next"/>
+    <w:bookmarkStart w:id="0" w:name="_Toc12638100" w:displacedByCustomXml="next"/>
     <w:sdt>
       <w:sdtPr>
         <w:rPr>
@@ -1551,7 +1551,13 @@
         <w:t xml:space="preserve"> el usuario podrá personalizar su aprendizaje de teoría de redes</w:t>
       </w:r>
       <w:r>
-        <w:t xml:space="preserve"> escogiendo la película o novela a analizar en base a sus gustos, lo que sin duda aumentará su interés en la disciplina y le facilitará la comprensión de los distintos conceptos.</w:t>
+        <w:t xml:space="preserve"> escogiendo la película o novela a analizar en base a sus gustos, lo que sin duda aumentará su interés </w:t>
+      </w:r>
+      <w:r>
+        <w:t>por</w:t>
+      </w:r>
+      <w:r>
+        <w:t xml:space="preserve"> la disciplina y le facilitará la comprensión de los distintos conceptos.</w:t>
       </w:r>
       <w:r>
         <w:t xml:space="preserve"> </w:t>
@@ -1657,30 +1663,13 @@
           <w:i/>
           <w:iCs/>
           <w:lang w:val="en"/>
-          <w:rPrChange w:id="2" w:author="Jorge Navarro González" w:date="2020-02-03T21:05:00Z">
-            <w:rPr>
-              <w:lang w:val="en"/>
-            </w:rPr>
-          </w:rPrChange>
-        </w:rPr>
-        <w:pPrChange w:id="3" w:author="Jorge Navarro González" w:date="2020-02-03T21:05:00Z">
-          <w:pPr>
-            <w:pStyle w:val="HTMLconformatoprevio"/>
-            <w:shd w:val="clear" w:color="auto" w:fill="F8F9FA"/>
-            <w:spacing w:line="540" w:lineRule="atLeast"/>
-          </w:pPr>
-        </w:pPrChange>
+        </w:rPr>
       </w:pPr>
       <w:r>
         <w:rPr>
           <w:i/>
           <w:iCs/>
           <w:lang w:val="en"/>
-          <w:rPrChange w:id="4" w:author="Jorge Navarro González" w:date="2020-02-03T21:05:00Z">
-            <w:rPr>
-              <w:lang w:val="en"/>
-            </w:rPr>
-          </w:rPrChange>
         </w:rPr>
         <w:t>In the era of complexity and Big Data, network science is one of the most popular research fields, since it provides a wide range of analytical and computational tools that allow modeling, analyzing and understanding interconnected systems.</w:t>
       </w:r>
@@ -1691,30 +1680,13 @@
           <w:i/>
           <w:iCs/>
           <w:lang w:val="en"/>
-          <w:rPrChange w:id="5" w:author="Jorge Navarro González" w:date="2020-02-03T21:05:00Z">
-            <w:rPr>
-              <w:lang w:val="en"/>
-            </w:rPr>
-          </w:rPrChange>
-        </w:rPr>
-        <w:pPrChange w:id="6" w:author="Jorge Navarro González" w:date="2020-02-03T21:05:00Z">
-          <w:pPr>
-            <w:pStyle w:val="HTMLconformatoprevio"/>
-            <w:shd w:val="clear" w:color="auto" w:fill="F8F9FA"/>
-            <w:spacing w:line="540" w:lineRule="atLeast"/>
-          </w:pPr>
-        </w:pPrChange>
+        </w:rPr>
       </w:pPr>
       <w:r>
         <w:rPr>
           <w:i/>
           <w:iCs/>
           <w:lang w:val="en"/>
-          <w:rPrChange w:id="7" w:author="Jorge Navarro González" w:date="2020-02-03T21:05:00Z">
-            <w:rPr>
-              <w:lang w:val="en"/>
-            </w:rPr>
-          </w:rPrChange>
         </w:rPr>
         <w:t>However, many of the existing tools for network analysis can be complex to use because they require programming knowledge and/or a previous domain of the subject.</w:t>
       </w:r>
@@ -1725,32 +1697,15 @@
           <w:i/>
           <w:iCs/>
           <w:lang w:val="en"/>
-          <w:rPrChange w:id="8" w:author="Jorge Navarro González" w:date="2020-02-03T21:05:00Z">
-            <w:rPr>
-              <w:lang w:val="en"/>
-            </w:rPr>
-          </w:rPrChange>
-        </w:rPr>
-        <w:pPrChange w:id="9" w:author="Jorge Navarro González" w:date="2020-02-03T21:05:00Z">
-          <w:pPr>
-            <w:pStyle w:val="HTMLconformatoprevio"/>
-            <w:shd w:val="clear" w:color="auto" w:fill="F8F9FA"/>
-            <w:spacing w:line="540" w:lineRule="atLeast"/>
-          </w:pPr>
-        </w:pPrChange>
+        </w:rPr>
       </w:pPr>
       <w:r>
         <w:rPr>
           <w:i/>
           <w:iCs/>
           <w:lang w:val="en"/>
-          <w:rPrChange w:id="10" w:author="Jorge Navarro González" w:date="2020-02-03T21:05:00Z">
-            <w:rPr>
-              <w:lang w:val="en"/>
-            </w:rPr>
-          </w:rPrChange>
-        </w:rPr>
-        <w:t>Therefore, this work arises with the intention of providing a network analysis tool for all audiences, which allows anyone interested in the analysis of complex networks, familiarize themselves with them and calculate the most common metrics in an interactive</w:t>
+        </w:rPr>
+        <w:t>Therefore, this work arises with the intention of providing a network analysis tool for all audiences, which allows anyone interested in the analysis of complex networks calculate the most common metrics in an interactive</w:t>
       </w:r>
       <w:r>
         <w:rPr>
@@ -1765,11 +1720,6 @@
           <w:i/>
           <w:iCs/>
           <w:lang w:val="en"/>
-          <w:rPrChange w:id="11" w:author="Jorge Navarro González" w:date="2020-02-03T21:05:00Z">
-            <w:rPr>
-              <w:lang w:val="en"/>
-            </w:rPr>
-          </w:rPrChange>
         </w:rPr>
         <w:t xml:space="preserve"> </w:t>
       </w:r>
@@ -1787,72 +1737,32 @@
           <w:iCs/>
           <w:lang w:val="en"/>
         </w:rPr>
-        <w:t xml:space="preserve"> without programming.</w:t>
-      </w:r>
-    </w:p>
-    <w:p>
-      <w:pPr>
+        <w:t xml:space="preserve"> without programming</w:t>
+      </w:r>
+      <w:r>
         <w:rPr>
           <w:i/>
           <w:iCs/>
           <w:lang w:val="en"/>
-          <w:rPrChange w:id="12" w:author="Jorge Navarro González" w:date="2020-02-03T21:05:00Z">
-            <w:rPr>
-              <w:lang w:val="en"/>
-            </w:rPr>
-          </w:rPrChange>
-        </w:rPr>
-        <w:pPrChange w:id="13" w:author="Jorge Navarro González" w:date="2020-02-03T21:05:00Z">
-          <w:pPr>
-            <w:pStyle w:val="HTMLconformatoprevio"/>
-            <w:shd w:val="clear" w:color="auto" w:fill="F8F9FA"/>
-            <w:spacing w:line="540" w:lineRule="atLeast"/>
-          </w:pPr>
-        </w:pPrChange>
-      </w:pPr>
-      <w:r>
+        </w:rPr>
+        <w:t>.</w:t>
+      </w:r>
+    </w:p>
+    <w:p>
+      <w:pPr>
         <w:rPr>
           <w:i/>
           <w:iCs/>
           <w:lang w:val="en"/>
-          <w:rPrChange w:id="14" w:author="Jorge Navarro González" w:date="2020-02-03T21:05:00Z">
-            <w:rPr>
-              <w:lang w:val="en"/>
-            </w:rPr>
-          </w:rPrChange>
-        </w:rPr>
-        <w:t>The chosen approach, in turn, cannot be more informative: our web application is designed to obtain interaction networks between characters from novels and/or movie scripts. In this way, the user can customize their learning network theory by choosing the movie or novel to analyze based on their tastes, which will undoubtedly increase their interest in the discipline and facilitate the understanding of the different concepts.</w:t>
-      </w:r>
-    </w:p>
-    <w:p>
-      <w:pPr>
-        <w:rPr>
-          <w:i/>
-          <w:iCs/>
-          <w:rPrChange w:id="15" w:author="Jorge Navarro González" w:date="2020-02-03T21:05:00Z">
-            <w:rPr/>
-          </w:rPrChange>
-        </w:rPr>
-        <w:pPrChange w:id="16" w:author="Jorge Navarro González" w:date="2020-02-03T21:05:00Z">
-          <w:pPr>
-            <w:pStyle w:val="HTMLconformatoprevio"/>
-            <w:shd w:val="clear" w:color="auto" w:fill="F8F9FA"/>
-            <w:spacing w:line="540" w:lineRule="atLeast"/>
-          </w:pPr>
-        </w:pPrChange>
+        </w:rPr>
       </w:pPr>
       <w:r>
         <w:rPr>
           <w:i/>
           <w:iCs/>
           <w:lang w:val="en"/>
-          <w:rPrChange w:id="17" w:author="Jorge Navarro González" w:date="2020-02-03T21:05:00Z">
-            <w:rPr>
-              <w:lang w:val="en"/>
-            </w:rPr>
-          </w:rPrChange>
-        </w:rPr>
-        <w:t xml:space="preserve">In accordance with </w:t>
+        </w:rPr>
+        <w:t xml:space="preserve">The chosen approach, in turn, cannot be more </w:t>
       </w:r>
       <w:r>
         <w:rPr>
@@ -1860,20 +1770,15 @@
           <w:iCs/>
           <w:lang w:val="en"/>
         </w:rPr>
-        <w:t>all</w:t>
+        <w:t>outreaching</w:t>
       </w:r>
       <w:r>
         <w:rPr>
           <w:i/>
           <w:iCs/>
           <w:lang w:val="en"/>
-          <w:rPrChange w:id="18" w:author="Jorge Navarro González" w:date="2020-02-03T21:05:00Z">
-            <w:rPr>
-              <w:lang w:val="en"/>
-            </w:rPr>
-          </w:rPrChange>
-        </w:rPr>
-        <w:t xml:space="preserve"> the above, NetExtractor has been developed in the form of a web application that can be accessed through the following link: </w:t>
+        </w:rPr>
+        <w:t xml:space="preserve">: our web application is designed to obtain interaction networks between characters from novels and/or movie scripts. In this way, </w:t>
       </w:r>
       <w:r>
         <w:rPr>
@@ -1881,7 +1786,7 @@
           <w:iCs/>
           <w:lang w:val="en"/>
         </w:rPr>
-        <w:fldChar w:fldCharType="begin"/>
+        <w:t>users</w:t>
       </w:r>
       <w:r>
         <w:rPr>
@@ -1889,7 +1794,7 @@
           <w:iCs/>
           <w:lang w:val="en"/>
         </w:rPr>
-        <w:instrText xml:space="preserve"> HYPERLINK "https://netextractor.herokuapp.com" </w:instrText>
+        <w:t xml:space="preserve"> can customize their</w:t>
       </w:r>
       <w:r>
         <w:rPr>
@@ -1897,16 +1802,15 @@
           <w:iCs/>
           <w:lang w:val="en"/>
         </w:rPr>
-        <w:fldChar w:fldCharType="separate"/>
-      </w:r>
-      <w:r>
-        <w:rPr>
-          <w:rStyle w:val="Hipervnculo"/>
+        <w:t xml:space="preserve"> network-theory</w:t>
+      </w:r>
+      <w:r>
+        <w:rPr>
           <w:i/>
           <w:iCs/>
           <w:lang w:val="en"/>
         </w:rPr>
-        <w:t>https://netextractor.herokuapp.com</w:t>
+        <w:t xml:space="preserve"> learning by choosing the movie or novel to analyze based on their </w:t>
       </w:r>
       <w:r>
         <w:rPr>
@@ -1914,7 +1818,7 @@
           <w:iCs/>
           <w:lang w:val="en"/>
         </w:rPr>
-        <w:fldChar w:fldCharType="end"/>
+        <w:t>interests</w:t>
       </w:r>
       <w:r>
         <w:rPr>
@@ -1922,6 +1826,74 @@
           <w:iCs/>
           <w:lang w:val="en"/>
         </w:rPr>
+        <w:t xml:space="preserve">, which will undoubtedly increase their interest in the discipline and </w:t>
+      </w:r>
+      <w:r>
+        <w:rPr>
+          <w:i/>
+          <w:iCs/>
+          <w:lang w:val="en"/>
+        </w:rPr>
+        <w:t>help them understand the</w:t>
+      </w:r>
+      <w:r>
+        <w:rPr>
+          <w:i/>
+          <w:iCs/>
+          <w:lang w:val="en"/>
+        </w:rPr>
+        <w:t xml:space="preserve"> different concepts.</w:t>
+      </w:r>
+    </w:p>
+    <w:p>
+      <w:pPr>
+        <w:rPr>
+          <w:i/>
+          <w:iCs/>
+          <w:lang w:val="en-GB"/>
+        </w:rPr>
+      </w:pPr>
+      <w:r>
+        <w:rPr>
+          <w:i/>
+          <w:iCs/>
+          <w:lang w:val="en"/>
+        </w:rPr>
+        <w:t xml:space="preserve">In accordance with </w:t>
+      </w:r>
+      <w:r>
+        <w:rPr>
+          <w:i/>
+          <w:iCs/>
+          <w:lang w:val="en"/>
+        </w:rPr>
+        <w:t>all</w:t>
+      </w:r>
+      <w:r>
+        <w:rPr>
+          <w:i/>
+          <w:iCs/>
+          <w:lang w:val="en"/>
+        </w:rPr>
+        <w:t xml:space="preserve"> the above, NetExtractor has been developed in the form of a web application that can be accessed through the following link: </w:t>
+      </w:r>
+      <w:hyperlink r:id="rId13" w:history="1">
+        <w:r>
+          <w:rPr>
+            <w:rStyle w:val="Hipervnculo"/>
+            <w:i/>
+            <w:iCs/>
+            <w:lang w:val="en"/>
+          </w:rPr>
+          <w:t>https://netextractor.herokuapp.com</w:t>
+        </w:r>
+      </w:hyperlink>
+      <w:r>
+        <w:rPr>
+          <w:i/>
+          <w:iCs/>
+          <w:lang w:val="en"/>
+        </w:rPr>
         <w:t>.</w:t>
       </w:r>
     </w:p>
@@ -1973,20 +1945,57 @@
           <w:i/>
           <w:lang w:val="en-GB"/>
         </w:rPr>
-        <w:t>Interaction network generator, network displayer, reports about the network, web application, Python</w:t>
+        <w:t xml:space="preserve">Interaction network generator, network displayer, </w:t>
       </w:r>
       <w:r>
         <w:rPr>
           <w:i/>
           <w:lang w:val="en-GB"/>
         </w:rPr>
-        <w:t>, community analysis, roles analysis, sex and ethnicity predictor</w:t>
+        <w:t>network reports</w:t>
       </w:r>
       <w:r>
         <w:rPr>
           <w:i/>
           <w:lang w:val="en-GB"/>
         </w:rPr>
+        <w:t>, web application, Python</w:t>
+      </w:r>
+      <w:r>
+        <w:rPr>
+          <w:i/>
+          <w:lang w:val="en-GB"/>
+        </w:rPr>
+        <w:t>, community analysis, role</w:t>
+      </w:r>
+      <w:del w:id="1" w:author=" " w:date="2020-02-06T19:42:00Z">
+        <w:r>
+          <w:rPr>
+            <w:i/>
+            <w:lang w:val="en-GB"/>
+          </w:rPr>
+          <w:delText>s</w:delText>
+        </w:r>
+      </w:del>
+      <w:r>
+        <w:rPr>
+          <w:i/>
+          <w:lang w:val="en-GB"/>
+        </w:rPr>
+        <w:t xml:space="preserve"> analysis, sex and ethnicity </w:t>
+      </w:r>
+      <w:r>
+        <w:rPr>
+          <w:i/>
+          <w:lang w:val="en-GB"/>
+        </w:rPr>
+        <w:t>prediction</w:t>
+      </w:r>
+      <w:r>
+        <w:rPr>
+          <w:i/>
+          <w:lang w:val="en-GB"/>
+        </w:rPr>
         <w:t>.</w:t>
       </w:r>
     </w:p>
@@ -2031,7 +2040,7 @@
         <w:br w:type="page"/>
       </w:r>
     </w:p>
-    <w:bookmarkStart w:id="19" w:name="_Toc31765814" w:displacedByCustomXml="next"/>
+    <w:bookmarkStart w:id="2" w:name="_Toc31765814" w:displacedByCustomXml="next"/>
     <w:sdt>
       <w:sdtPr>
         <w:rPr>
@@ -2059,7 +2068,7 @@
           <w:r>
             <w:t>Índice General</w:t>
           </w:r>
-          <w:bookmarkEnd w:id="19"/>
+          <w:bookmarkEnd w:id="2"/>
         </w:p>
         <w:p>
           <w:pPr>
@@ -6887,12 +6896,12 @@
       <w:pPr>
         <w:pStyle w:val="Ttulo1"/>
       </w:pPr>
-      <w:bookmarkStart w:id="20" w:name="_Toc31765815"/>
+      <w:bookmarkStart w:id="3" w:name="_Toc31765815"/>
       <w:r>
         <w:lastRenderedPageBreak/>
         <w:t>Índice de Ilustraciones</w:t>
       </w:r>
-      <w:bookmarkEnd w:id="20"/>
+      <w:bookmarkEnd w:id="3"/>
     </w:p>
     <w:p>
       <w:pPr>
@@ -6915,7 +6924,7 @@
       <w:r>
         <w:fldChar w:fldCharType="separate"/>
       </w:r>
-      <w:hyperlink r:id="rId13" w:anchor="_Toc31765872" w:history="1">
+      <w:hyperlink r:id="rId14" w:anchor="_Toc31765872" w:history="1">
         <w:r>
           <w:rPr>
             <w:rStyle w:val="Hipervnculo"/>
@@ -6985,7 +6994,7 @@
           <w:lang w:eastAsia="es-ES"/>
         </w:rPr>
       </w:pPr>
-      <w:hyperlink r:id="rId14" w:anchor="_Toc31765873" w:history="1">
+      <w:hyperlink r:id="rId15" w:anchor="_Toc31765873" w:history="1">
         <w:r>
           <w:rPr>
             <w:rStyle w:val="Hipervnculo"/>
@@ -7055,7 +7064,7 @@
           <w:lang w:eastAsia="es-ES"/>
         </w:rPr>
       </w:pPr>
-      <w:hyperlink r:id="rId15" w:anchor="_Toc31765874" w:history="1">
+      <w:hyperlink r:id="rId16" w:anchor="_Toc31765874" w:history="1">
         <w:r>
           <w:rPr>
             <w:rStyle w:val="Hipervnculo"/>
@@ -7125,7 +7134,7 @@
           <w:lang w:eastAsia="es-ES"/>
         </w:rPr>
       </w:pPr>
-      <w:hyperlink r:id="rId16" w:anchor="_Toc31765875" w:history="1">
+      <w:hyperlink r:id="rId17" w:anchor="_Toc31765875" w:history="1">
         <w:r>
           <w:rPr>
             <w:rStyle w:val="Hipervnculo"/>
@@ -7195,7 +7204,7 @@
           <w:lang w:eastAsia="es-ES"/>
         </w:rPr>
       </w:pPr>
-      <w:hyperlink r:id="rId17" w:anchor="_Toc31765876" w:history="1">
+      <w:hyperlink r:id="rId18" w:anchor="_Toc31765876" w:history="1">
         <w:r>
           <w:rPr>
             <w:rStyle w:val="Hipervnculo"/>
@@ -7265,7 +7274,7 @@
           <w:lang w:eastAsia="es-ES"/>
         </w:rPr>
       </w:pPr>
-      <w:hyperlink r:id="rId18" w:anchor="_Toc31765877" w:history="1">
+      <w:hyperlink r:id="rId19" w:anchor="_Toc31765877" w:history="1">
         <w:r>
           <w:rPr>
             <w:rStyle w:val="Hipervnculo"/>
@@ -7335,7 +7344,7 @@
           <w:lang w:eastAsia="es-ES"/>
         </w:rPr>
       </w:pPr>
-      <w:hyperlink r:id="rId19" w:anchor="_Toc31765878" w:history="1">
+      <w:hyperlink r:id="rId20" w:anchor="_Toc31765878" w:history="1">
         <w:r>
           <w:rPr>
             <w:rStyle w:val="Hipervnculo"/>
@@ -7405,7 +7414,7 @@
           <w:lang w:eastAsia="es-ES"/>
         </w:rPr>
       </w:pPr>
-      <w:hyperlink r:id="rId20" w:anchor="_Toc31765879" w:history="1">
+      <w:hyperlink r:id="rId21" w:anchor="_Toc31765879" w:history="1">
         <w:r>
           <w:rPr>
             <w:rStyle w:val="Hipervnculo"/>
@@ -7478,7 +7487,7 @@
       <w:pPr>
         <w:pStyle w:val="Ttulo1"/>
       </w:pPr>
-      <w:bookmarkStart w:id="21" w:name="_Toc31765816"/>
+      <w:bookmarkStart w:id="4" w:name="_Toc31765816"/>
       <w:r>
         <w:lastRenderedPageBreak/>
         <w:t>A.</w:t>
@@ -7489,7 +7498,7 @@
       <w:r>
         <w:t>Introducción</w:t>
       </w:r>
-      <w:bookmarkEnd w:id="21"/>
+      <w:bookmarkEnd w:id="4"/>
     </w:p>
     <w:p>
       <w:r>
@@ -7519,7 +7528,7 @@
       <w:r>
         <w:t xml:space="preserve"> Existen diversos tipos de redes que se pueden analizar</w:t>
       </w:r>
-      <w:ins w:id="22" w:author="VIRGINIA AHEDO GARCIA" w:date="2020-02-02T20:17:00Z">
+      <w:ins w:id="5" w:author="VIRGINIA AHEDO GARCIA" w:date="2020-02-02T20:17:00Z">
         <w:r>
           <w:t>,</w:t>
         </w:r>
@@ -7580,7 +7589,7 @@
       <w:r>
         <w:t>. En medicina las redes tienen una gran utilidad, desde el análisis de distintos grupos dentro de la sociedad con el fin de poder prevenir propagaciones de enfermedades</w:t>
       </w:r>
-      <w:ins w:id="23" w:author="VIRGINIA AHEDO GARCIA" w:date="2020-02-02T20:20:00Z">
+      <w:ins w:id="6" w:author="VIRGINIA AHEDO GARCIA" w:date="2020-02-02T20:20:00Z">
         <w:r>
           <w:t>,</w:t>
         </w:r>
@@ -7612,7 +7621,7 @@
       <w:r>
         <w:t xml:space="preserve"> En transporte</w:t>
       </w:r>
-      <w:ins w:id="24" w:author="VIRGINIA AHEDO GARCIA" w:date="2020-02-02T20:21:00Z">
+      <w:ins w:id="7" w:author="VIRGINIA AHEDO GARCIA" w:date="2020-02-02T20:21:00Z">
         <w:r>
           <w:t>,</w:t>
         </w:r>
@@ -7774,7 +7783,6 @@
       <w:r>
         <w:t xml:space="preserve">. </w:t>
       </w:r>
-      <w:commentRangeStart w:id="25"/>
       <w:r>
         <w:t xml:space="preserve">Por todo ello, </w:t>
       </w:r>
@@ -7793,13 +7801,6 @@
       <w:r>
         <w:t>.</w:t>
       </w:r>
-      <w:commentRangeEnd w:id="25"/>
-      <w:r>
-        <w:rPr>
-          <w:rStyle w:val="Refdecomentario"/>
-        </w:rPr>
-        <w:commentReference w:id="25"/>
-      </w:r>
     </w:p>
     <w:p>
       <w:r>
@@ -7820,10 +7821,10 @@
         <w:t>las comunidades y roles que aparecen en redes complejas implementando distintos algoritmos conocidos para ello,</w:t>
       </w:r>
       <w:r>
-        <w:t xml:space="preserve"> y que mejoran el coste de tiempo que supone su obtención</w:t>
-      </w:r>
-      <w:r>
-        <w:t>;y</w:t>
+        <w:t xml:space="preserve"> y que mejoran el coste de tiempo que supone su </w:t>
+      </w:r>
+      <w:r>
+        <w:t>obtención; y</w:t>
       </w:r>
       <w:r>
         <w:t xml:space="preserve"> añadiendo características a los </w:t>
@@ -7849,12 +7850,12 @@
           <w:numId w:val="4"/>
         </w:numPr>
       </w:pPr>
-      <w:bookmarkStart w:id="26" w:name="_Toc31765817"/>
+      <w:bookmarkStart w:id="8" w:name="_Toc31765817"/>
       <w:r>
         <w:lastRenderedPageBreak/>
         <w:t>Estructura de la memoria</w:t>
       </w:r>
-      <w:bookmarkEnd w:id="26"/>
+      <w:bookmarkEnd w:id="8"/>
     </w:p>
     <w:p>
       <w:r>
@@ -8117,7 +8118,7 @@
         </w:rPr>
         <w:t xml:space="preserve"> permitirían </w:t>
       </w:r>
-      <w:del w:id="27" w:author="VIRGINIA AHEDO GARCIA" w:date="2020-02-03T11:34:00Z">
+      <w:del w:id="9" w:author="VIRGINIA AHEDO GARCIA" w:date="2020-02-03T11:34:00Z">
         <w:r>
           <w:rPr>
             <w:lang w:eastAsia="es-ES"/>
@@ -8266,7 +8267,7 @@
         </w:rPr>
         <w:t xml:space="preserve">Descripción de la estructura del proyecto, </w:t>
       </w:r>
-      <w:del w:id="28" w:author="VIRGINIA AHEDO GARCIA" w:date="2020-02-03T11:37:00Z">
+      <w:del w:id="10" w:author="VIRGINIA AHEDO GARCIA" w:date="2020-02-03T11:37:00Z">
         <w:r>
           <w:rPr>
             <w:lang w:eastAsia="es-ES"/>
@@ -8324,14 +8325,14 @@
           <w:lang w:eastAsia="es-ES"/>
         </w:rPr>
       </w:pPr>
-      <w:bookmarkStart w:id="29" w:name="_Toc31765818"/>
+      <w:bookmarkStart w:id="11" w:name="_Toc31765818"/>
       <w:r>
         <w:rPr>
           <w:lang w:eastAsia="es-ES"/>
         </w:rPr>
         <w:t>Enlaces adicionales</w:t>
       </w:r>
-      <w:bookmarkEnd w:id="29"/>
+      <w:bookmarkEnd w:id="11"/>
     </w:p>
     <w:p>
       <w:pPr>
@@ -8377,7 +8378,7 @@
           <w:lang w:eastAsia="es-ES"/>
         </w:rPr>
       </w:pPr>
-      <w:hyperlink r:id="rId24" w:history="1">
+      <w:hyperlink r:id="rId22" w:history="1">
         <w:r>
           <w:rPr>
             <w:rStyle w:val="Hipervnculo"/>
@@ -8424,7 +8425,7 @@
           <w:lang w:eastAsia="es-ES"/>
         </w:rPr>
       </w:pPr>
-      <w:hyperlink r:id="rId25" w:history="1">
+      <w:hyperlink r:id="rId23" w:history="1">
         <w:r>
           <w:rPr>
             <w:rStyle w:val="Hipervnculo"/>
@@ -8471,7 +8472,7 @@
           <w:lang w:eastAsia="es-ES"/>
         </w:rPr>
       </w:pPr>
-      <w:hyperlink r:id="rId26" w:history="1">
+      <w:hyperlink r:id="rId24" w:history="1">
         <w:r>
           <w:rPr>
             <w:rStyle w:val="Hipervnculo"/>
@@ -8505,7 +8506,7 @@
           <w:lang w:eastAsia="es-ES"/>
         </w:rPr>
       </w:pPr>
-      <w:bookmarkStart w:id="30" w:name="_Toc31765819"/>
+      <w:bookmarkStart w:id="12" w:name="_Toc31765819"/>
       <w:r>
         <w:rPr>
           <w:lang w:eastAsia="es-ES"/>
@@ -8513,7 +8514,7 @@
         <w:lastRenderedPageBreak/>
         <w:t>B. Objetivos del proyecto</w:t>
       </w:r>
-      <w:bookmarkEnd w:id="30"/>
+      <w:bookmarkEnd w:id="12"/>
     </w:p>
     <w:p>
       <w:pPr>
@@ -8582,14 +8583,14 @@
           <w:lang w:eastAsia="es-ES"/>
         </w:rPr>
       </w:pPr>
-      <w:bookmarkStart w:id="31" w:name="_Toc31765820"/>
+      <w:bookmarkStart w:id="13" w:name="_Toc31765820"/>
       <w:r>
         <w:rPr>
           <w:lang w:eastAsia="es-ES"/>
         </w:rPr>
         <w:t>Objetivos generales</w:t>
       </w:r>
-      <w:bookmarkEnd w:id="31"/>
+      <w:bookmarkEnd w:id="13"/>
     </w:p>
     <w:p>
       <w:pPr>
@@ -8627,7 +8628,7 @@
         </w:rPr>
         <w:t xml:space="preserve">Ampliar la aplicación web para permitir introducir guiones de películas o capítulos de series en formato html obtenidos de la página de </w:t>
       </w:r>
-      <w:hyperlink r:id="rId27" w:history="1">
+      <w:hyperlink r:id="rId25" w:history="1">
         <w:r>
           <w:rPr>
             <w:rStyle w:val="Hipervnculo"/>
@@ -8912,7 +8913,7 @@
       <w:r>
         <w:rPr>
           <w:lang w:eastAsia="es-ES"/>
-          <w:rPrChange w:id="32" w:author="Jorge Navarro González" w:date="2020-02-03T20:41:00Z">
+          <w:rPrChange w:id="14" w:author="Jorge Navarro González" w:date="2020-02-03T20:41:00Z">
             <w:rPr>
               <w:rFonts w:ascii="ff1" w:hAnsi="ff1"/>
               <w:color w:val="000000"/>
@@ -9116,14 +9117,14 @@
           <w:lang w:eastAsia="es-ES"/>
         </w:rPr>
       </w:pPr>
-      <w:bookmarkStart w:id="33" w:name="_Toc31765821"/>
+      <w:bookmarkStart w:id="15" w:name="_Toc31765821"/>
       <w:r>
         <w:rPr>
           <w:lang w:eastAsia="es-ES"/>
         </w:rPr>
         <w:t>Objetivos técnicos</w:t>
       </w:r>
-      <w:bookmarkEnd w:id="33"/>
+      <w:bookmarkEnd w:id="15"/>
     </w:p>
     <w:p>
       <w:pPr>
@@ -9424,7 +9425,7 @@
         </w:rPr>
         <w:t xml:space="preserve"> la página </w:t>
       </w:r>
-      <w:hyperlink r:id="rId28" w:history="1">
+      <w:hyperlink r:id="rId26" w:history="1">
         <w:r>
           <w:rPr>
             <w:rStyle w:val="Hipervnculo"/>
@@ -9570,11 +9571,11 @@
           <w:numId w:val="8"/>
         </w:numPr>
       </w:pPr>
-      <w:bookmarkStart w:id="34" w:name="_Toc31765822"/>
+      <w:bookmarkStart w:id="16" w:name="_Toc31765822"/>
       <w:r>
         <w:t>Objetivos personales</w:t>
       </w:r>
-      <w:bookmarkEnd w:id="34"/>
+      <w:bookmarkEnd w:id="16"/>
     </w:p>
     <w:p>
       <w:r>
@@ -9619,7 +9620,7 @@
       <w:r>
         <w:t xml:space="preserve"> utilizando Flask</w:t>
       </w:r>
-      <w:del w:id="35" w:author="VIRGINIA AHEDO GARCIA" w:date="2020-02-02T20:40:00Z">
+      <w:del w:id="17" w:author="VIRGINIA AHEDO GARCIA" w:date="2020-02-02T20:40:00Z">
         <w:r>
           <w:delText>.</w:delText>
         </w:r>
@@ -9658,12 +9659,12 @@
       <w:pPr>
         <w:pStyle w:val="Ttulo1"/>
       </w:pPr>
-      <w:bookmarkStart w:id="36" w:name="_Toc31765823"/>
+      <w:bookmarkStart w:id="18" w:name="_Toc31765823"/>
       <w:r>
         <w:lastRenderedPageBreak/>
         <w:t>C. Conceptos teóricos</w:t>
       </w:r>
-      <w:bookmarkEnd w:id="36"/>
+      <w:bookmarkEnd w:id="18"/>
     </w:p>
     <w:p>
       <w:r>
@@ -9690,11 +9691,11 @@
           <w:numId w:val="16"/>
         </w:numPr>
       </w:pPr>
-      <w:bookmarkStart w:id="37" w:name="_Toc31765824"/>
+      <w:bookmarkStart w:id="19" w:name="_Toc31765824"/>
       <w:r>
         <w:t>EPUB</w:t>
       </w:r>
-      <w:bookmarkEnd w:id="37"/>
+      <w:bookmarkEnd w:id="19"/>
     </w:p>
     <w:p>
       <w:r>
@@ -9706,7 +9707,7 @@
       <w:r>
         <w:t>a partir de EPUB3 se ha hecho posible también la lectura de audios. El formato se diseñó de forma redimensionable</w:t>
       </w:r>
-      <w:ins w:id="38" w:author="VIRGINIA AHEDO GARCIA" w:date="2020-02-03T13:48:00Z">
+      <w:ins w:id="20" w:author="VIRGINIA AHEDO GARCIA" w:date="2020-02-03T13:48:00Z">
         <w:r>
           <w:t>,</w:t>
         </w:r>
@@ -9714,24 +9715,15 @@
       <w:r>
         <w:t xml:space="preserve"> para poder adaptarse a distintos tipos de pantallas y letras. Fue un formato creado por el Foro Internacional de Publicaciones Digitales (IDPF) como un formato específico para la visualización de libros</w:t>
       </w:r>
-      <w:ins w:id="39" w:author="VIRGINIA AHEDO GARCIA" w:date="2020-02-03T13:48:00Z">
-        <w:r>
-          <w:t xml:space="preserve"> </w:t>
-        </w:r>
-      </w:ins>
+      <w:r>
+        <w:t xml:space="preserve"> </w:t>
+      </w:r>
       <w:r>
         <w:fldChar w:fldCharType="begin"/>
       </w:r>
-      <w:ins w:id="40" w:author="Jorge Navarro González" w:date="2020-02-03T21:02:00Z">
-        <w:r>
-          <w:instrText xml:space="preserve"> ADDIN ZOTERO_ITEM CSL_CITATION {"citationID":"4D5SbDam","properties":{"formattedCitation":"(11)","plainCitation":"(11)","noteIndex":0},"citationItems":[{"id":67,"uris":["http://zotero.org/users/local/7KpN74TT/items/DZ8MCBV2"],"uri":["http://zotero.org/users/local/7KpN74TT/items/DZ8MCBV2"],"itemData":{"id":67,"type":"entry-encyclopedia","abstract":"EPUB o ePub (acrónimo de la expresión inglesa Electronic publication - Publicación electrónica) es un formato redimensionable de código abierto para leer textos e imágenes. Desde EPUB3 permite también adjuntar audio.","container-title":"Wikipedia, la enciclopedia libre","language":"es","note":"Page Version ID: 122004791","source":"Wikipedia","title":"EPUB","URL":"https://es.wikipedia.org/w/index.php?title=EPUB&amp;oldid=122004791","accessed":{"date-parts":[["2020",1,29]]},"issued":{"date-parts":[["2019",12,13]]}}}],"schema":"https://github.com/citation-style-language/schema/raw/master/csl-citation.json"} </w:instrText>
-        </w:r>
-      </w:ins>
-      <w:del w:id="41" w:author="Jorge Navarro González" w:date="2020-02-03T20:35:00Z">
-        <w:r>
-          <w:delInstrText xml:space="preserve"> ADDIN ZOTERO_ITEM CSL_CITATION {"citationID":"4D5SbDam","properties":{"formattedCitation":"(6)","plainCitation":"(6)","noteIndex":0},"citationItems":[{"id":67,"uris":["http://zotero.org/users/local/7KpN74TT/items/DZ8MCBV2"],"uri":["http://zotero.org/users/local/7KpN74TT/items/DZ8MCBV2"],"itemData":{"id":67,"type":"entry-encyclopedia","abstract":"EPUB o ePub (acrónimo de la expresión inglesa Electronic publication - Publicación electrónica) es un formato redimensionable de código abierto para leer textos e imágenes. Desde EPUB3 permite también adjuntar audio.","container-title":"Wikipedia, la enciclopedia libre","language":"es","note":"Page Version ID: 122004791","source":"Wikipedia","title":"EPUB","URL":"https://es.wikipedia.org/w/index.php?title=EPUB&amp;oldid=122004791","accessed":{"date-parts":[["2020",1,29]]},"issued":{"date-parts":[["2019",12,13]]}}}],"schema":"https://github.com/citation-style-language/schema/raw/master/csl-citation.json"} </w:delInstrText>
-        </w:r>
-      </w:del>
+      <w:r>
+        <w:instrText xml:space="preserve"> ADDIN ZOTERO_ITEM CSL_CITATION {"citationID":"4D5SbDam","properties":{"formattedCitation":"(11)","plainCitation":"(11)","noteIndex":0},"citationItems":[{"id":67,"uris":["http://zotero.org/users/local/7KpN74TT/items/DZ8MCBV2"],"uri":["http://zotero.org/users/local/7KpN74TT/items/DZ8MCBV2"],"itemData":{"id":67,"type":"entry-encyclopedia","abstract":"EPUB o ePub (acrónimo de la expresión inglesa Electronic publication - Publicación electrónica) es un formato redimensionable de código abierto para leer textos e imágenes. Desde EPUB3 permite también adjuntar audio.","container-title":"Wikipedia, la enciclopedia libre","language":"es","note":"Page Version ID: 122004791","source":"Wikipedia","title":"EPUB","URL":"https://es.wikipedia.org/w/index.php?title=EPUB&amp;oldid=122004791","accessed":{"date-parts":[["2020",1,29]]},"issued":{"date-parts":[["2019",12,13]]}}}],"schema":"https://github.com/citation-style-language/schema/raw/master/csl-citation.json"} </w:instrText>
+      </w:r>
       <w:r>
         <w:fldChar w:fldCharType="separate"/>
       </w:r>
@@ -9790,11 +9782,11 @@
           <w:numId w:val="16"/>
         </w:numPr>
       </w:pPr>
-      <w:bookmarkStart w:id="42" w:name="_Toc31765825"/>
+      <w:bookmarkStart w:id="21" w:name="_Toc31765825"/>
       <w:r>
         <w:t>Redes y redes complejas</w:t>
       </w:r>
-      <w:bookmarkEnd w:id="42"/>
+      <w:bookmarkEnd w:id="21"/>
     </w:p>
     <w:p>
       <w:r>
@@ -9805,7 +9797,7 @@
       <w:r>
         <w:t>Una red va a ser un conjunto de nodos y los enlaces existentes entre dichos nodos</w:t>
       </w:r>
-      <w:ins w:id="43" w:author="VIRGINIA AHEDO GARCIA" w:date="2020-02-03T13:50:00Z">
+      <w:ins w:id="22" w:author="VIRGINIA AHEDO GARCIA" w:date="2020-02-03T13:50:00Z">
         <w:r>
           <w:t>,</w:t>
         </w:r>
@@ -9848,7 +9840,7 @@
       <w:r>
         <w:t xml:space="preserve"> un nodo representa</w:t>
       </w:r>
-      <w:ins w:id="44" w:author="VIRGINIA AHEDO GARCIA" w:date="2020-02-03T14:00:00Z">
+      <w:ins w:id="23" w:author="VIRGINIA AHEDO GARCIA" w:date="2020-02-03T14:00:00Z">
         <w:r>
           <w:t xml:space="preserve"> </w:t>
         </w:r>
@@ -9856,7 +9848,7 @@
       <w:r>
         <w:t xml:space="preserve"> un laboratorio y otro nodo representa un financiador para un determinado laboratorio; por último</w:t>
       </w:r>
-      <w:ins w:id="45" w:author="VIRGINIA AHEDO GARCIA" w:date="2020-02-03T13:52:00Z">
+      <w:ins w:id="24" w:author="VIRGINIA AHEDO GARCIA" w:date="2020-02-03T13:52:00Z">
         <w:r>
           <w:t>,</w:t>
         </w:r>
@@ -10044,7 +10036,7 @@
       <w:r>
         <w:t>red de contactos sexuales</w:t>
       </w:r>
-      <w:ins w:id="46" w:author="VIRGINIA AHEDO GARCIA" w:date="2020-02-03T14:12:00Z">
+      <w:ins w:id="25" w:author="VIRGINIA AHEDO GARCIA" w:date="2020-02-03T14:12:00Z">
         <w:r>
           <w:t>,</w:t>
         </w:r>
@@ -10080,16 +10072,9 @@
       <w:r>
         <w:fldChar w:fldCharType="begin"/>
       </w:r>
-      <w:ins w:id="47" w:author="Jorge Navarro González" w:date="2020-02-03T21:02:00Z">
-        <w:r>
-          <w:instrText xml:space="preserve"> ADDIN ZOTERO_ITEM CSL_CITATION {"citationID":"NSWQCFK0","properties":{"formattedCitation":"(12)","plainCitation":"(12)","noteIndex":0},"citationItems":[{"id":70,"uris":["http://zotero.org/users/local/7KpN74TT/items/4C9G8PXS"],"uri":["http://zotero.org/users/local/7KpN74TT/items/4C9G8PXS"],"itemData":{"id":70,"type":"article-journal","abstract":"El comportamiento de los sistemas sociales está determinado por la estructura interna del sistema. La estructura interna del sistema la determinan los elementos que constituyen el mismo y las relaciones que ligan a estos elementos. La interacción entre los elementos del sistema determina su dinámica de comportamiento en el tiempo.\nEn los sistemas sociales es muy complejo determinar la estructura interna del sistema para estudiar luego su comportamiento en el tiempo. La gran cantidad de variables cuyo comportamiento es muy difícil cuantificar mediante relaciones funcionales hace que el sistema sea complejo en su análisis y a su vez la red o grafo que se tiene que construir para representar al sistema también sea compleja.\nLas redes o grafos dirigidos son la estructura de datos más apropiada para el modelamiento de los sistemas complejos con fines de efectuar el análisis de los mismos y estudiar su dinámica con fines de tomar decisiones respecto al sistema.","container-title":"Universidad Nacional Jorge Basadre Grohmann","language":"spa","source":"repositorio.unjbg.edu.pe","title":"Redes Complejas aplicado al análisis de la dinámica de Sistemas Sociales","URL":"http://repositorio.unjbg.edu.pe/handle/UNJBG/1580","author":[{"family":"Ramos","given":"Hinojosa"},{"family":"Antonio","given":"Edwin"}],"accessed":{"date-parts":[["2020",1,29]]},"issued":{"date-parts":[["2017"]]}}}],"schema":"https://github.com/citation-style-language/schema/raw/master/csl-citation.json"} </w:instrText>
-        </w:r>
-      </w:ins>
-      <w:del w:id="48" w:author="Jorge Navarro González" w:date="2020-02-03T20:35:00Z">
-        <w:r>
-          <w:delInstrText xml:space="preserve"> ADDIN ZOTERO_ITEM CSL_CITATION {"citationID":"NSWQCFK0","properties":{"formattedCitation":"(7)","plainCitation":"(7)","noteIndex":0},"citationItems":[{"id":70,"uris":["http://zotero.org/users/local/7KpN74TT/items/4C9G8PXS"],"uri":["http://zotero.org/users/local/7KpN74TT/items/4C9G8PXS"],"itemData":{"id":70,"type":"article-journal","abstract":"El comportamiento de los sistemas sociales está determinado por la estructura interna del sistema. La estructura interna del sistema la determinan los elementos que constituyen el mismo y las relaciones que ligan a estos elementos. La interacción entre los elementos del sistema determina su dinámica de comportamiento en el tiempo.\nEn los sistemas sociales es muy complejo determinar la estructura interna del sistema para estudiar luego su comportamiento en el tiempo. La gran cantidad de variables cuyo comportamiento es muy difícil cuantificar mediante relaciones funcionales hace que el sistema sea complejo en su análisis y a su vez la red o grafo que se tiene que construir para representar al sistema también sea compleja.\nLas redes o grafos dirigidos son la estructura de datos más apropiada para el modelamiento de los sistemas complejos con fines de efectuar el análisis de los mismos y estudiar su dinámica con fines de tomar decisiones respecto al sistema.","container-title":"Universidad Nacional Jorge Basadre Grohmann","language":"spa","source":"repositorio.unjbg.edu.pe","title":"Redes Complejas aplicado al análisis de la dinámica de Sistemas Sociales","URL":"http://repositorio.unjbg.edu.pe/handle/UNJBG/1580","author":[{"family":"Ramos","given":"Hinojosa"},{"family":"Antonio","given":"Edwin"}],"accessed":{"date-parts":[["2020",1,29]]},"issued":{"date-parts":[["2017"]]}}}],"schema":"https://github.com/citation-style-language/schema/raw/master/csl-citation.json"} </w:delInstrText>
-        </w:r>
-      </w:del>
+      <w:r>
+        <w:instrText xml:space="preserve"> ADDIN ZOTERO_ITEM CSL_CITATION {"citationID":"NSWQCFK0","properties":{"formattedCitation":"(12)","plainCitation":"(12)","noteIndex":0},"citationItems":[{"id":70,"uris":["http://zotero.org/users/local/7KpN74TT/items/4C9G8PXS"],"uri":["http://zotero.org/users/local/7KpN74TT/items/4C9G8PXS"],"itemData":{"id":70,"type":"article-journal","abstract":"El comportamiento de los sistemas sociales está determinado por la estructura interna del sistema. La estructura interna del sistema la determinan los elementos que constituyen el mismo y las relaciones que ligan a estos elementos. La interacción entre los elementos del sistema determina su dinámica de comportamiento en el tiempo.\nEn los sistemas sociales es muy complejo determinar la estructura interna del sistema para estudiar luego su comportamiento en el tiempo. La gran cantidad de variables cuyo comportamiento es muy difícil cuantificar mediante relaciones funcionales hace que el sistema sea complejo en su análisis y a su vez la red o grafo que se tiene que construir para representar al sistema también sea compleja.\nLas redes o grafos dirigidos son la estructura de datos más apropiada para el modelamiento de los sistemas complejos con fines de efectuar el análisis de los mismos y estudiar su dinámica con fines de tomar decisiones respecto al sistema.","container-title":"Universidad Nacional Jorge Basadre Grohmann","language":"spa","source":"repositorio.unjbg.edu.pe","title":"Redes Complejas aplicado al análisis de la dinámica de Sistemas Sociales","URL":"http://repositorio.unjbg.edu.pe/handle/UNJBG/1580","author":[{"family":"Ramos","given":"Hinojosa"},{"family":"Antonio","given":"Edwin"}],"accessed":{"date-parts":[["2020",1,29]]},"issued":{"date-parts":[["2017"]]}}}],"schema":"https://github.com/citation-style-language/schema/raw/master/csl-citation.json"} </w:instrText>
+      </w:r>
       <w:r>
         <w:fldChar w:fldCharType="separate"/>
       </w:r>
@@ -10214,22 +10199,35 @@
                                 <w:noProof/>
                               </w:rPr>
                             </w:pPr>
-                            <w:bookmarkStart w:id="49" w:name="_Toc31765872"/>
+                            <w:bookmarkStart w:id="26" w:name="_Toc31765872"/>
                             <w:r>
                               <w:t xml:space="preserve">Ilustración </w:t>
                             </w:r>
-                            <w:fldSimple w:instr=" SEQ Ilustración \* ARABIC ">
-                              <w:r>
-                                <w:rPr>
-                                  <w:noProof/>
-                                </w:rPr>
-                                <w:t>1</w:t>
-                              </w:r>
-                            </w:fldSimple>
+                            <w:r>
+                              <w:fldChar w:fldCharType="begin"/>
+                            </w:r>
+                            <w:r>
+                              <w:instrText xml:space="preserve"> SEQ Ilustración \* ARABIC </w:instrText>
+                            </w:r>
+                            <w:r>
+                              <w:fldChar w:fldCharType="separate"/>
+                            </w:r>
+                            <w:r>
+                              <w:rPr>
+                                <w:noProof/>
+                              </w:rPr>
+                              <w:t>1</w:t>
+                            </w:r>
+                            <w:r>
+                              <w:rPr>
+                                <w:noProof/>
+                              </w:rPr>
+                              <w:fldChar w:fldCharType="end"/>
+                            </w:r>
                             <w:r>
                               <w:t xml:space="preserve"> Red Compleja</w:t>
                             </w:r>
-                            <w:bookmarkEnd w:id="49"/>
+                            <w:bookmarkEnd w:id="26"/>
                           </w:p>
                         </w:txbxContent>
                       </wps:txbx>
@@ -10262,22 +10260,35 @@
                           <w:noProof/>
                         </w:rPr>
                       </w:pPr>
-                      <w:bookmarkStart w:id="50" w:name="_Toc31765872"/>
+                      <w:bookmarkStart w:id="27" w:name="_Toc31765872"/>
                       <w:r>
                         <w:t xml:space="preserve">Ilustración </w:t>
                       </w:r>
-                      <w:fldSimple w:instr=" SEQ Ilustración \* ARABIC ">
-                        <w:r>
-                          <w:rPr>
-                            <w:noProof/>
-                          </w:rPr>
-                          <w:t>1</w:t>
-                        </w:r>
-                      </w:fldSimple>
+                      <w:r>
+                        <w:fldChar w:fldCharType="begin"/>
+                      </w:r>
+                      <w:r>
+                        <w:instrText xml:space="preserve"> SEQ Ilustración \* ARABIC </w:instrText>
+                      </w:r>
+                      <w:r>
+                        <w:fldChar w:fldCharType="separate"/>
+                      </w:r>
+                      <w:r>
+                        <w:rPr>
+                          <w:noProof/>
+                        </w:rPr>
+                        <w:t>1</w:t>
+                      </w:r>
+                      <w:r>
+                        <w:rPr>
+                          <w:noProof/>
+                        </w:rPr>
+                        <w:fldChar w:fldCharType="end"/>
+                      </w:r>
                       <w:r>
                         <w:t xml:space="preserve"> Red Compleja</w:t>
                       </w:r>
-                      <w:bookmarkEnd w:id="50"/>
+                      <w:bookmarkEnd w:id="27"/>
                     </w:p>
                   </w:txbxContent>
                 </v:textbox>
@@ -10323,7 +10334,7 @@
                     <pic:cNvPicPr/>
                   </pic:nvPicPr>
                   <pic:blipFill>
-                    <a:blip r:embed="rId29">
+                    <a:blip r:embed="rId27">
                       <a:extLst>
                         <a:ext uri="{28A0092B-C50C-407E-A947-70E740481C1C}">
                           <a14:useLocalDpi xmlns:a14="http://schemas.microsoft.com/office/drawing/2010/main" val="0"/>
@@ -10398,7 +10409,7 @@
       <w:r>
         <w:t xml:space="preserve"> redes simples (</w:t>
       </w:r>
-      <w:del w:id="51" w:author="VIRGINIA AHEDO GARCIA" w:date="2020-02-03T14:23:00Z">
+      <w:del w:id="28" w:author="VIRGINIA AHEDO GARCIA" w:date="2020-02-03T14:23:00Z">
         <w:r>
           <w:delText xml:space="preserve"> </w:delText>
         </w:r>
@@ -10415,7 +10426,7 @@
       <w:r>
         <w:t>tienen un peso que cuantifica la intensidad de la relación).</w:t>
       </w:r>
-      <w:del w:id="52" w:author="Jorge Navarro González" w:date="2020-02-03T19:08:00Z">
+      <w:del w:id="29" w:author="Jorge Navarro González" w:date="2020-02-03T19:08:00Z">
         <w:r>
           <w:delText xml:space="preserve">  </w:delText>
         </w:r>
@@ -10429,106 +10440,94 @@
           <w:numId w:val="16"/>
         </w:numPr>
       </w:pPr>
-      <w:bookmarkStart w:id="53" w:name="_Toc31765826"/>
+      <w:bookmarkStart w:id="30" w:name="_Toc31765826"/>
       <w:r>
         <w:t>Grado de los nodos</w:t>
       </w:r>
-      <w:bookmarkEnd w:id="53"/>
+      <w:bookmarkEnd w:id="30"/>
     </w:p>
     <w:p>
       <w:r>
         <w:t>El grado de los nodos</w:t>
       </w:r>
-      <w:ins w:id="54" w:author="VIRGINIA AHEDO GARCIA" w:date="2020-02-03T14:25:00Z">
+      <w:r>
+        <w:t xml:space="preserve"> </w:t>
+      </w:r>
+      <w:r>
+        <w:t>(</w:t>
+      </w:r>
+      <w:r>
+        <w:rPr>
+          <w:i/>
+          <w:iCs/>
+        </w:rPr>
+        <w:t>k</w:t>
+      </w:r>
+      <w:r>
+        <w:t>)</w:t>
+      </w:r>
+      <w:r>
+        <w:t xml:space="preserve"> es un número que viene dado </w:t>
+      </w:r>
+      <w:r>
+        <w:t xml:space="preserve">dependiendo de los enlaces asociados a dicho nodo. Existen dos formas en las que se puede calcular el grado dependiendo de si tenemos una red pesada o tenemos una red binaria. En caso de una red binaria el grado va a venir dado únicamente por el número de enlaces asociados a un nodo. Por el contrario, si tenemos una red </w:t>
+      </w:r>
+      <w:r>
+        <w:t xml:space="preserve">pesada, </w:t>
+      </w:r>
+      <w:r>
+        <w:t>el número de enlaces será el sumatorio del peso de cada uno de los enlaces asociados a dicho nodo.</w:t>
+      </w:r>
+    </w:p>
+    <w:p>
+      <w:r>
+        <w:t>También habrá que tener en cuenta para esta medida si la red es dirigida o no, en caso de no serlo, hay que tomar la medida explicada en el párrafo anterior para todos los enlaces asociados a dicho nodo; por el contrario, si la red es dirigida, se suele hacer una distinción entre grado de entrada y grado de salida, cogiendo simplemente los enlaces que entran o los enlaces que sale</w:t>
+      </w:r>
+      <w:ins w:id="31" w:author="VIRGINIA AHEDO GARCIA" w:date="2020-02-03T14:26:00Z">
+        <w:r>
+          <w:t>n</w:t>
+        </w:r>
+      </w:ins>
+      <w:r>
+        <w:t xml:space="preserve"> para calcular </w:t>
+      </w:r>
+      <w:r>
+        <w:t>los grados de entrada y salida</w:t>
+      </w:r>
+      <w:r>
+        <w:t xml:space="preserve"> respectivamente.</w:t>
+      </w:r>
+    </w:p>
+    <w:p>
+      <w:pPr>
+        <w:rPr>
+          <w:b/>
+          <w:bCs/>
+        </w:rPr>
+      </w:pPr>
+      <w:r>
+        <w:rPr>
+          <w:b/>
+          <w:bCs/>
+        </w:rPr>
+        <w:t>Grado Medio</w:t>
+      </w:r>
+    </w:p>
+    <w:p>
+      <w:r>
+        <w:t>Se puede calcular el grado medio de una red mediante una fórmula muy sencilla, aunque se calcula de forma distinta dependiendo de si el grado medio es de una red dirigida o no dirigida</w:t>
+      </w:r>
+      <w:ins w:id="32" w:author="VIRGINIA AHEDO GARCIA" w:date="2020-02-03T14:26:00Z">
         <w:r>
           <w:t xml:space="preserve"> </w:t>
         </w:r>
       </w:ins>
       <w:r>
-        <w:t>(</w:t>
-      </w:r>
-      <w:r>
-        <w:rPr>
-          <w:i/>
-          <w:iCs/>
-          <w:rPrChange w:id="55" w:author="VIRGINIA AHEDO GARCIA" w:date="2020-02-03T14:25:00Z">
-            <w:rPr/>
-          </w:rPrChange>
-        </w:rPr>
-        <w:t>k</w:t>
-      </w:r>
-      <w:r>
-        <w:t>)</w:t>
-      </w:r>
-      <w:r>
-        <w:t xml:space="preserve"> es un número que viene dado </w:t>
-      </w:r>
-      <w:r>
-        <w:t xml:space="preserve">dependiendo de los enlaces asociados a dicho nodo. Existen dos formas en las que se puede calcular el grado dependiendo de si tenemos una red pesada o tenemos una red binaria. En caso de una red binaria el grado va a venir dado únicamente por el número de enlaces asociados a un nodo. Por el contrario, si tenemos una red </w:t>
-      </w:r>
-      <w:r>
-        <w:t xml:space="preserve">pesada, </w:t>
-      </w:r>
-      <w:r>
-        <w:t>el número de enlaces será el sumatorio del peso de cada uno de los enlaces asociados a dicho nodo.</w:t>
-      </w:r>
-    </w:p>
-    <w:p>
-      <w:r>
-        <w:t>También habrá que tener en cuenta para esta medida si la red es dirigida o no, en caso de no serlo, hay que tomar la medida explicada en el párrafo anterior para todos los enlaces asociados a dicho nodo; por el contrario, si la red es dirigida, se suele hacer una distinción entre grado de entrada y grado de salida, cogiendo simplemente los enlaces que entran o los enlaces que sale</w:t>
-      </w:r>
-      <w:ins w:id="56" w:author="VIRGINIA AHEDO GARCIA" w:date="2020-02-03T14:26:00Z">
-        <w:r>
-          <w:t>n</w:t>
-        </w:r>
-      </w:ins>
-      <w:r>
-        <w:t xml:space="preserve"> para calcular </w:t>
-      </w:r>
-      <w:r>
-        <w:t>los grados de entrada y salida</w:t>
-      </w:r>
-      <w:r>
-        <w:t xml:space="preserve"> respectivamente.</w:t>
-      </w:r>
-    </w:p>
-    <w:p>
-      <w:pPr>
-        <w:rPr>
-          <w:b/>
-          <w:bCs/>
-        </w:rPr>
-      </w:pPr>
-      <w:r>
-        <w:rPr>
-          <w:b/>
-          <w:bCs/>
-        </w:rPr>
-        <w:t>Grado Medio</w:t>
-      </w:r>
-    </w:p>
-    <w:p>
-      <w:r>
-        <w:t>Se puede calcular el grado medio de una red mediante una fórmula muy sencilla, aunque se calcula de forma distinta dependiendo de si el grado medio es de una red dirigida o no dirigida</w:t>
-      </w:r>
-      <w:ins w:id="57" w:author="VIRGINIA AHEDO GARCIA" w:date="2020-02-03T14:26:00Z">
-        <w:r>
-          <w:t xml:space="preserve"> </w:t>
-        </w:r>
-      </w:ins>
-      <w:r>
         <w:fldChar w:fldCharType="begin"/>
       </w:r>
-      <w:ins w:id="58" w:author="Jorge Navarro González" w:date="2020-02-03T21:02:00Z">
-        <w:r>
-          <w:instrText xml:space="preserve"> ADDIN ZOTERO_ITEM CSL_CITATION {"citationID":"7vVYIK5y","properties":{"formattedCitation":"(13)","plainCitation":"(13)","noteIndex":0},"citationItems":[{"id":74,"uris":["http://zotero.org/users/local/7KpN74TT/items/LV8T7AR4"],"uri":["http://zotero.org/users/local/7KpN74TT/items/LV8T7AR4"],"itemData":{"id":74,"type":"article-journal","language":"es","page":"71","source":"Zotero","title":"Redes y Sistemas Complejos Cuarto Curso del Grado en Ingeniería Informática","author":[{"family":"García","given":"Oscar Cordón"}]}}],"schema":"https://github.com/citation-style-language/schema/raw/master/csl-citation.json"} </w:instrText>
-        </w:r>
-      </w:ins>
-      <w:del w:id="59" w:author="Jorge Navarro González" w:date="2020-02-03T20:35:00Z">
-        <w:r>
-          <w:delInstrText xml:space="preserve"> ADDIN ZOTERO_ITEM CSL_CITATION {"citationID":"7vVYIK5y","properties":{"formattedCitation":"(8)","plainCitation":"(8)","noteIndex":0},"citationItems":[{"id":74,"uris":["http://zotero.org/users/local/7KpN74TT/items/LV8T7AR4"],"uri":["http://zotero.org/users/local/7KpN74TT/items/LV8T7AR4"],"itemData":{"id":74,"type":"article-journal","language":"es","page":"71","source":"Zotero","title":"Redes y Sistemas Complejos Cuarto Curso del Grado en Ingeniería Informática","author":[{"family":"García","given":"Oscar Cordón"}]}}],"schema":"https://github.com/citation-style-language/schema/raw/master/csl-citation.json"} </w:delInstrText>
-        </w:r>
-      </w:del>
+      <w:r>
+        <w:instrText xml:space="preserve"> ADDIN ZOTERO_ITEM CSL_CITATION {"citationID":"7vVYIK5y","properties":{"formattedCitation":"(13)","plainCitation":"(13)","noteIndex":0},"citationItems":[{"id":74,"uris":["http://zotero.org/users/local/7KpN74TT/items/LV8T7AR4"],"uri":["http://zotero.org/users/local/7KpN74TT/items/LV8T7AR4"],"itemData":{"id":74,"type":"article-journal","language":"es","page":"71","source":"Zotero","title":"Redes y Sistemas Complejos Cuarto Curso del Grado en Ingeniería Informática","author":[{"family":"García","given":"Oscar Cordón"}]}}],"schema":"https://github.com/citation-style-language/schema/raw/master/csl-citation.json"} </w:instrText>
+      </w:r>
       <w:r>
         <w:fldChar w:fldCharType="separate"/>
       </w:r>
@@ -10835,9 +10834,6 @@
         <w:rPr>
           <w:i/>
           <w:iCs/>
-          <w:rPrChange w:id="60" w:author="VIRGINIA AHEDO GARCIA" w:date="2020-02-03T17:14:00Z">
-            <w:rPr/>
-          </w:rPrChange>
         </w:rPr>
         <w:t>k</w:t>
       </w:r>
@@ -10851,13 +10847,10 @@
         <w:rPr>
           <w:i/>
           <w:iCs/>
-          <w:rPrChange w:id="61" w:author="VIRGINIA AHEDO GARCIA" w:date="2020-02-03T17:15:00Z">
-            <w:rPr/>
-          </w:rPrChange>
         </w:rPr>
         <w:t>k</w:t>
       </w:r>
-      <w:ins w:id="62" w:author="VIRGINIA AHEDO GARCIA" w:date="2020-02-03T17:15:00Z">
+      <w:ins w:id="33" w:author="VIRGINIA AHEDO GARCIA" w:date="2020-02-03T17:15:00Z">
         <w:r>
           <w:t xml:space="preserve"> </w:t>
         </w:r>
@@ -10865,16 +10858,9 @@
       <w:r>
         <w:fldChar w:fldCharType="begin"/>
       </w:r>
-      <w:ins w:id="63" w:author="Jorge Navarro González" w:date="2020-02-03T21:02:00Z">
-        <w:r>
-          <w:instrText xml:space="preserve"> ADDIN ZOTERO_ITEM CSL_CITATION {"citationID":"mJDtUbaf","properties":{"formattedCitation":"(14)","plainCitation":"(14)","noteIndex":0},"citationItems":[{"id":75,"uris":["http://zotero.org/users/local/7KpN74TT/items/4ATIV8KX"],"uri":["http://zotero.org/users/local/7KpN74TT/items/4ATIV8KX"],"itemData":{"id":75,"type":"webpage","title":"Introducción a las redes complejas - Fernando Sancho Caparrini","URL":"http://www.cs.us.es/~fsancho/?e=80","accessed":{"date-parts":[["2020",1,29]]}}}],"schema":"https://github.com/citation-style-language/schema/raw/master/csl-citation.json"} </w:instrText>
-        </w:r>
-      </w:ins>
-      <w:del w:id="64" w:author="Jorge Navarro González" w:date="2020-02-03T20:35:00Z">
-        <w:r>
-          <w:delInstrText xml:space="preserve"> ADDIN ZOTERO_ITEM CSL_CITATION {"citationID":"mJDtUbaf","properties":{"formattedCitation":"(9)","plainCitation":"(9)","noteIndex":0},"citationItems":[{"id":75,"uris":["http://zotero.org/users/local/7KpN74TT/items/4ATIV8KX"],"uri":["http://zotero.org/users/local/7KpN74TT/items/4ATIV8KX"],"itemData":{"id":75,"type":"webpage","title":"Introducción a las redes complejas - Fernando Sancho Caparrini","URL":"http://www.cs.us.es/~fsancho/?e=80","accessed":{"date-parts":[["2020",1,29]]}}}],"schema":"https://github.com/citation-style-language/schema/raw/master/csl-citation.json"} </w:delInstrText>
-        </w:r>
-      </w:del>
+      <w:r>
+        <w:instrText xml:space="preserve"> ADDIN ZOTERO_ITEM CSL_CITATION {"citationID":"mJDtUbaf","properties":{"formattedCitation":"(14)","plainCitation":"(14)","noteIndex":0},"citationItems":[{"id":75,"uris":["http://zotero.org/users/local/7KpN74TT/items/4ATIV8KX"],"uri":["http://zotero.org/users/local/7KpN74TT/items/4ATIV8KX"],"itemData":{"id":75,"type":"webpage","title":"Introducción a las redes complejas - Fernando Sancho Caparrini","URL":"http://www.cs.us.es/~fsancho/?e=80","accessed":{"date-parts":[["2020",1,29]]}}}],"schema":"https://github.com/citation-style-language/schema/raw/master/csl-citation.json"} </w:instrText>
+      </w:r>
       <w:r>
         <w:fldChar w:fldCharType="separate"/>
       </w:r>
@@ -11025,16 +11011,9 @@
       <w:r>
         <w:fldChar w:fldCharType="begin"/>
       </w:r>
-      <w:ins w:id="65" w:author="Jorge Navarro González" w:date="2020-02-03T21:02:00Z">
-        <w:r>
-          <w:instrText xml:space="preserve"> ADDIN ZOTERO_ITEM CSL_CITATION {"citationID":"DTcoe4Do","properties":{"formattedCitation":"(15)","plainCitation":"(15)","noteIndex":0},"citationItems":[{"id":77,"uris":["http://zotero.org/users/local/7KpN74TT/items/AGF98MY3"],"uri":["http://zotero.org/users/local/7KpN74TT/items/AGF98MY3"],"itemData":{"id":77,"type":"article-journal","language":"es","page":"49","source":"Zotero","title":"Ejemplos prácticos con UCINET 6.85 y NETDRAW 1.48","author":[{"family":"Alejandro","given":"Velázquez Álvarez O"},{"family":"Norman","given":"Aguilar Gallegos"}]}}],"schema":"https://github.com/citation-style-language/schema/raw/master/csl-citation.json"} </w:instrText>
-        </w:r>
-      </w:ins>
-      <w:del w:id="66" w:author="Jorge Navarro González" w:date="2020-02-03T20:35:00Z">
-        <w:r>
-          <w:delInstrText xml:space="preserve"> ADDIN ZOTERO_ITEM CSL_CITATION {"citationID":"DTcoe4Do","properties":{"formattedCitation":"(10)","plainCitation":"(10)","noteIndex":0},"citationItems":[{"id":77,"uris":["http://zotero.org/users/local/7KpN74TT/items/AGF98MY3"],"uri":["http://zotero.org/users/local/7KpN74TT/items/AGF98MY3"],"itemData":{"id":77,"type":"article-journal","language":"es","page":"49","source":"Zotero","title":"Ejemplos prácticos con UCINET 6.85 y NETDRAW 1.48","author":[{"family":"Alejandro","given":"Velázquez Álvarez O"},{"family":"Norman","given":"Aguilar Gallegos"}]}}],"schema":"https://github.com/citation-style-language/schema/raw/master/csl-citation.json"} </w:delInstrText>
-        </w:r>
-      </w:del>
+      <w:r>
+        <w:instrText xml:space="preserve"> ADDIN ZOTERO_ITEM CSL_CITATION {"citationID":"DTcoe4Do","properties":{"formattedCitation":"(15)","plainCitation":"(15)","noteIndex":0},"citationItems":[{"id":77,"uris":["http://zotero.org/users/local/7KpN74TT/items/AGF98MY3"],"uri":["http://zotero.org/users/local/7KpN74TT/items/AGF98MY3"],"itemData":{"id":77,"type":"article-journal","language":"es","page":"49","source":"Zotero","title":"Ejemplos prácticos con UCINET 6.85 y NETDRAW 1.48","author":[{"family":"Alejandro","given":"Velázquez Álvarez O"},{"family":"Norman","given":"Aguilar Gallegos"}]}}],"schema":"https://github.com/citation-style-language/schema/raw/master/csl-citation.json"} </w:instrText>
+      </w:r>
       <w:r>
         <w:fldChar w:fldCharType="separate"/>
       </w:r>
@@ -11076,11 +11055,11 @@
           <w:numId w:val="16"/>
         </w:numPr>
       </w:pPr>
-      <w:bookmarkStart w:id="67" w:name="_Toc31765827"/>
+      <w:bookmarkStart w:id="34" w:name="_Toc31765827"/>
       <w:r>
         <w:t>Medidas de distancia</w:t>
       </w:r>
-      <w:bookmarkEnd w:id="67"/>
+      <w:bookmarkEnd w:id="34"/>
     </w:p>
     <w:p>
       <w:r>
@@ -11130,7 +11109,7 @@
       <w:r>
         <w:t>Se define componente conectado como el conjunto de nodos en</w:t>
       </w:r>
-      <w:ins w:id="68" w:author="VIRGINIA AHEDO GARCIA" w:date="2020-02-03T17:27:00Z">
+      <w:ins w:id="35" w:author="VIRGINIA AHEDO GARCIA" w:date="2020-02-03T17:27:00Z">
         <w:r>
           <w:t>tre</w:t>
         </w:r>
@@ -11164,16 +11143,9 @@
       <w:r>
         <w:fldChar w:fldCharType="begin"/>
       </w:r>
-      <w:ins w:id="69" w:author="Jorge Navarro González" w:date="2020-02-03T21:02:00Z">
-        <w:r>
-          <w:instrText xml:space="preserve"> ADDIN ZOTERO_ITEM CSL_CITATION {"citationID":"RGjFIirK","properties":{"formattedCitation":"(16)","plainCitation":"(16)","noteIndex":0},"citationItems":[{"id":78,"uris":["http://zotero.org/users/local/7KpN74TT/items/LHLWHFV2"],"uri":["http://zotero.org/users/local/7KpN74TT/items/LHLWHFV2"],"itemData":{"id":78,"type":"article","title":"Volumen+I%2FP1-1-GRAFOSCONCEPTOSBASICOS.pdf","URL":"http://bibing.us.es/proyectos/abreproy/11749/fichero/Volumen+I%252FP1-1-GRAFOSCONCEPTOSBASICOS.pdf","accessed":{"date-parts":[["2020",1,29]]}}}],"schema":"https://github.com/citation-style-language/schema/raw/master/csl-citation.json"} </w:instrText>
-        </w:r>
-      </w:ins>
-      <w:del w:id="70" w:author="Jorge Navarro González" w:date="2020-02-03T20:35:00Z">
-        <w:r>
-          <w:delInstrText xml:space="preserve"> ADDIN ZOTERO_ITEM CSL_CITATION {"citationID":"RGjFIirK","properties":{"formattedCitation":"(11)","plainCitation":"(11)","noteIndex":0},"citationItems":[{"id":78,"uris":["http://zotero.org/users/local/7KpN74TT/items/LHLWHFV2"],"uri":["http://zotero.org/users/local/7KpN74TT/items/LHLWHFV2"],"itemData":{"id":78,"type":"article","title":"Volumen+I%2FP1-1-GRAFOSCONCEPTOSBASICOS.pdf","URL":"http://bibing.us.es/proyectos/abreproy/11749/fichero/Volumen+I%252FP1-1-GRAFOSCONCEPTOSBASICOS.pdf","accessed":{"date-parts":[["2020",1,29]]}}}],"schema":"https://github.com/citation-style-language/schema/raw/master/csl-citation.json"} </w:delInstrText>
-        </w:r>
-      </w:del>
+      <w:r>
+        <w:instrText xml:space="preserve"> ADDIN ZOTERO_ITEM CSL_CITATION {"citationID":"RGjFIirK","properties":{"formattedCitation":"(16)","plainCitation":"(16)","noteIndex":0},"citationItems":[{"id":78,"uris":["http://zotero.org/users/local/7KpN74TT/items/LHLWHFV2"],"uri":["http://zotero.org/users/local/7KpN74TT/items/LHLWHFV2"],"itemData":{"id":78,"type":"article","title":"Volumen+I%2FP1-1-GRAFOSCONCEPTOSBASICOS.pdf","URL":"http://bibing.us.es/proyectos/abreproy/11749/fichero/Volumen+I%252FP1-1-GRAFOSCONCEPTOSBASICOS.pdf","accessed":{"date-parts":[["2020",1,29]]}}}],"schema":"https://github.com/citation-style-language/schema/raw/master/csl-citation.json"} </w:instrText>
+      </w:r>
       <w:r>
         <w:fldChar w:fldCharType="separate"/>
       </w:r>
@@ -11252,16 +11224,9 @@
       <w:r>
         <w:fldChar w:fldCharType="begin"/>
       </w:r>
-      <w:ins w:id="71" w:author="Jorge Navarro González" w:date="2020-02-03T21:02:00Z">
-        <w:r>
-          <w:instrText xml:space="preserve"> ADDIN ZOTERO_ITEM CSL_CITATION {"citationID":"gdNbrlzS","properties":{"formattedCitation":"(16)","plainCitation":"(16)","noteIndex":0},"citationItems":[{"id":78,"uris":["http://zotero.org/users/local/7KpN74TT/items/LHLWHFV2"],"uri":["http://zotero.org/users/local/7KpN74TT/items/LHLWHFV2"],"itemData":{"id":78,"type":"article","title":"Volumen+I%2FP1-1-GRAFOSCONCEPTOSBASICOS.pdf","URL":"http://bibing.us.es/proyectos/abreproy/11749/fichero/Volumen+I%252FP1-1-GRAFOSCONCEPTOSBASICOS.pdf","accessed":{"date-parts":[["2020",1,29]]}}}],"schema":"https://github.com/citation-style-language/schema/raw/master/csl-citation.json"} </w:instrText>
-        </w:r>
-      </w:ins>
-      <w:del w:id="72" w:author="Jorge Navarro González" w:date="2020-02-03T20:35:00Z">
-        <w:r>
-          <w:delInstrText xml:space="preserve"> ADDIN ZOTERO_ITEM CSL_CITATION {"citationID":"gdNbrlzS","properties":{"formattedCitation":"(11)","plainCitation":"(11)","noteIndex":0},"citationItems":[{"id":78,"uris":["http://zotero.org/users/local/7KpN74TT/items/LHLWHFV2"],"uri":["http://zotero.org/users/local/7KpN74TT/items/LHLWHFV2"],"itemData":{"id":78,"type":"article","title":"Volumen+I%2FP1-1-GRAFOSCONCEPTOSBASICOS.pdf","URL":"http://bibing.us.es/proyectos/abreproy/11749/fichero/Volumen+I%252FP1-1-GRAFOSCONCEPTOSBASICOS.pdf","accessed":{"date-parts":[["2020",1,29]]}}}],"schema":"https://github.com/citation-style-language/schema/raw/master/csl-citation.json"} </w:delInstrText>
-        </w:r>
-      </w:del>
+      <w:r>
+        <w:instrText xml:space="preserve"> ADDIN ZOTERO_ITEM CSL_CITATION {"citationID":"gdNbrlzS","properties":{"formattedCitation":"(16)","plainCitation":"(16)","noteIndex":0},"citationItems":[{"id":78,"uris":["http://zotero.org/users/local/7KpN74TT/items/LHLWHFV2"],"uri":["http://zotero.org/users/local/7KpN74TT/items/LHLWHFV2"],"itemData":{"id":78,"type":"article","title":"Volumen+I%2FP1-1-GRAFOSCONCEPTOSBASICOS.pdf","URL":"http://bibing.us.es/proyectos/abreproy/11749/fichero/Volumen+I%252FP1-1-GRAFOSCONCEPTOSBASICOS.pdf","accessed":{"date-parts":[["2020",1,29]]}}}],"schema":"https://github.com/citation-style-language/schema/raw/master/csl-citation.json"} </w:instrText>
+      </w:r>
       <w:r>
         <w:fldChar w:fldCharType="separate"/>
       </w:r>
@@ -11316,7 +11281,7 @@
           <w:numId w:val="16"/>
         </w:numPr>
       </w:pPr>
-      <w:bookmarkStart w:id="73" w:name="_Toc31765828"/>
+      <w:bookmarkStart w:id="36" w:name="_Toc31765828"/>
       <w:r>
         <w:t xml:space="preserve">Medidas de </w:t>
       </w:r>
@@ -11324,13 +11289,10 @@
         <w:rPr>
           <w:i/>
           <w:iCs/>
-          <w:rPrChange w:id="74" w:author="VIRGINIA AHEDO GARCIA" w:date="2020-02-03T17:31:00Z">
-            <w:rPr/>
-          </w:rPrChange>
         </w:rPr>
         <w:t>clustering</w:t>
       </w:r>
-      <w:bookmarkEnd w:id="73"/>
+      <w:bookmarkEnd w:id="36"/>
     </w:p>
     <w:p>
       <w:r>
@@ -11340,9 +11302,6 @@
         <w:rPr>
           <w:i/>
           <w:iCs/>
-          <w:rPrChange w:id="75" w:author="VIRGINIA AHEDO GARCIA" w:date="2020-02-03T17:31:00Z">
-            <w:rPr/>
-          </w:rPrChange>
         </w:rPr>
         <w:t>clustering</w:t>
       </w:r>
@@ -11370,12 +11329,6 @@
           <w:bCs/>
           <w:i/>
           <w:iCs/>
-          <w:rPrChange w:id="76" w:author="VIRGINIA AHEDO GARCIA" w:date="2020-02-03T17:31:00Z">
-            <w:rPr>
-              <w:b/>
-              <w:bCs/>
-            </w:rPr>
-          </w:rPrChange>
         </w:rPr>
         <w:t>clustering</w:t>
       </w:r>
@@ -11395,9 +11348,6 @@
         <w:rPr>
           <w:i/>
           <w:iCs/>
-          <w:rPrChange w:id="77" w:author="VIRGINIA AHEDO GARCIA" w:date="2020-02-03T17:31:00Z">
-            <w:rPr/>
-          </w:rPrChange>
         </w:rPr>
         <w:t>clustering</w:t>
       </w:r>
@@ -11416,52 +11366,27 @@
       <w:r>
         <w:fldChar w:fldCharType="begin"/>
       </w:r>
-      <w:ins w:id="78" w:author="Jorge Navarro González" w:date="2020-02-03T21:02:00Z">
-        <w:r>
-          <w:instrText xml:space="preserve"> ADDIN ZOTERO_ITEM CSL_CITATION {"citationID":"Nbm0IT40","properties":{"formattedCitation":"(17)","plainCitation":"(17)","noteIndex":0},"citationItems":[{"id":82,"uris":["http://zotero.org/users/local/7KpN74TT/items/EA8IT278"],"uri":["http://zotero.org/users/local/7KpN74TT/items/EA8IT278"],"itemData":{"id":82,"type":"entry-encyclopedia","abstract":"El coeficiente de agrupamiento (mencionado en la literatura también como clustering coefficient) de un vértice en un grafo cuantifica qué tanto está de agrupado (o interconectado) con sus vecinos. Se puede decir que si el vértice está agrupado como un clique (grafo completo) su valor es máximo, mientras que un valor pequeño indica un vértice poco agrupado en la red. Duncan J. Watts y Steven Strogatz fueron los primeros en idear este coeficiente, en 1998[1]</w:instrText>
-        </w:r>
-        <w:r>
-          <w:rPr>
-            <w:rFonts w:ascii="Times New Roman" w:hAnsi="Times New Roman" w:cs="Times New Roman"/>
-          </w:rPr>
-          <w:instrText>​</w:instrText>
-        </w:r>
-        <w:r>
-          <w:instrText xml:space="preserve"> para determinar si un grafo es una red de mundo peque</w:instrText>
-        </w:r>
-        <w:r>
-          <w:rPr>
-            <w:rFonts w:cs="Liberation Serif"/>
-          </w:rPr>
-          <w:instrText>ñ</w:instrText>
-        </w:r>
-        <w:r>
-          <w:instrText xml:space="preserve">o. Se suele representar formalmente como \n  \n    \n      \n        \n          C\n          \n            i\n          \n        \n      \n    \n    {\\displaystyle C_{i}}\n  . En algunas ocasiones dentro del mundo de la teoría de redes se denomina a este coeficiente también como transitividad.","container-title":"Wikipedia, la enciclopedia libre","language":"es","note":"Page Version ID: 117954147","source":"Wikipedia","title":"Coeficiente de agrupamiento","URL":"https://es.wikipedia.org/w/index.php?title=Coeficiente_de_agrupamiento&amp;oldid=117954147","accessed":{"date-parts":[["2020",1,29]]},"issued":{"date-parts":[["2019",8,2]]}}}],"schema":"https://github.com/citation-style-language/schema/raw/master/csl-citation.json"} </w:instrText>
-        </w:r>
-      </w:ins>
-      <w:del w:id="79" w:author="Jorge Navarro González" w:date="2020-02-03T20:35:00Z">
-        <w:r>
-          <w:delInstrText xml:space="preserve"> ADDIN ZOTERO_ITEM CSL_CITATION {"citationID":"Nbm0IT40","properties":{"formattedCitation":"(12)","plainCitation":"(12)","noteIndex":0},"citationItems":[{"id":82,"uris":["http://zotero.org/users/local/7KpN74TT/items/EA8IT278"],"uri":["http://zotero.org/users/local/7KpN74TT/items/EA8IT278"],"itemData":{"id":82,"type":"entry-encyclopedia","abstract":"El coeficiente de agrupamiento (mencionado en la literatura también como clustering coefficient) de un vértice en un grafo cuantifica qué tanto está de agrupado (o interconectado) con sus vecinos. Se puede decir que si el vértice está agrupado como un clique (grafo completo) su valor es máximo, mientras que un valor pequeño indica un vértice poco agrupado en la red. Duncan J. Watts y Steven Strogatz fueron los primeros en idear este coeficiente, en 1998[1]</w:delInstrText>
-        </w:r>
-        <w:r>
-          <w:rPr>
-            <w:rFonts w:ascii="Times New Roman" w:hAnsi="Times New Roman" w:cs="Times New Roman"/>
-          </w:rPr>
-          <w:delInstrText>​</w:delInstrText>
-        </w:r>
-        <w:r>
-          <w:delInstrText xml:space="preserve"> para determinar si un grafo es una red de mundo peque</w:delInstrText>
-        </w:r>
-        <w:r>
-          <w:rPr>
-            <w:rFonts w:cs="Liberation Serif"/>
-          </w:rPr>
-          <w:delInstrText>ñ</w:delInstrText>
-        </w:r>
-        <w:r>
-          <w:delInstrText xml:space="preserve">o. Se suele representar formalmente como \n  \n    \n      \n        \n          C\n          \n            i\n          \n        \n      \n    \n    {\\displaystyle C_{i}}\n  . En algunas ocasiones dentro del mundo de la teoría de redes se denomina a este coeficiente también como transitividad.","container-title":"Wikipedia, la enciclopedia libre","language":"es","note":"Page Version ID: 117954147","source":"Wikipedia","title":"Coeficiente de agrupamiento","URL":"https://es.wikipedia.org/w/index.php?title=Coeficiente_de_agrupamiento&amp;oldid=117954147","accessed":{"date-parts":[["2020",1,29]]},"issued":{"date-parts":[["2019",8,2]]}}}],"schema":"https://github.com/citation-style-language/schema/raw/master/csl-citation.json"} </w:delInstrText>
-        </w:r>
-      </w:del>
+      <w:r>
+        <w:instrText xml:space="preserve"> ADDIN ZOTERO_ITEM CSL_CITATION {"citationID":"Nbm0IT40","properties":{"formattedCitation":"(17)","plainCitation":"(17)","noteIndex":0},"citationItems":[{"id":82,"uris":["http://zotero.org/users/local/7KpN74TT/items/EA8IT278"],"uri":["http://zotero.org/users/local/7KpN74TT/items/EA8IT278"],"itemData":{"id":82,"type":"entry-encyclopedia","abstract":"El coeficiente de agrupamiento (mencionado en la literatura también como clustering coefficient) de un vértice en un grafo cuantifica qué tanto está de agrupado (o interconectado) con sus vecinos. Se puede decir que si el vértice está agrupado como un clique (grafo completo) su valor es máximo, mientras que un valor pequeño indica un vértice poco agrupado en la red. Duncan J. Watts y Steven Strogatz fueron los primeros en idear este coeficiente, en 1998[1]</w:instrText>
+      </w:r>
+      <w:r>
+        <w:rPr>
+          <w:rFonts w:ascii="Times New Roman" w:hAnsi="Times New Roman" w:cs="Times New Roman"/>
+        </w:rPr>
+        <w:instrText>​</w:instrText>
+      </w:r>
+      <w:r>
+        <w:instrText xml:space="preserve"> para determinar si un grafo es una red de mundo peque</w:instrText>
+      </w:r>
+      <w:r>
+        <w:rPr>
+          <w:rFonts w:cs="Liberation Serif"/>
+        </w:rPr>
+        <w:instrText>ñ</w:instrText>
+      </w:r>
+      <w:r>
+        <w:instrText xml:space="preserve">o. Se suele representar formalmente como \n  \n    \n      \n        \n          C\n          \n            i\n          \n        \n      \n    \n    {\\displaystyle C_{i}}\n  . En algunas ocasiones dentro del mundo de la teoría de redes se denomina a este coeficiente también como transitividad.","container-title":"Wikipedia, la enciclopedia libre","language":"es","note":"Page Version ID: 117954147","source":"Wikipedia","title":"Coeficiente de agrupamiento","URL":"https://es.wikipedia.org/w/index.php?title=Coeficiente_de_agrupamiento&amp;oldid=117954147","accessed":{"date-parts":[["2020",1,29]]},"issued":{"date-parts":[["2019",8,2]]}}}],"schema":"https://github.com/citation-style-language/schema/raw/master/csl-citation.json"} </w:instrText>
+      </w:r>
       <w:r>
         <w:fldChar w:fldCharType="separate"/>
       </w:r>
@@ -11779,12 +11704,6 @@
           <w:bCs/>
           <w:i/>
           <w:iCs/>
-          <w:rPrChange w:id="80" w:author="VIRGINIA AHEDO GARCIA" w:date="2020-02-03T17:33:00Z">
-            <w:rPr>
-              <w:b/>
-              <w:bCs/>
-            </w:rPr>
-          </w:rPrChange>
         </w:rPr>
         <w:t>clustering</w:t>
       </w:r>
@@ -11804,9 +11723,6 @@
         <w:rPr>
           <w:i/>
           <w:iCs/>
-          <w:rPrChange w:id="81" w:author="VIRGINIA AHEDO GARCIA" w:date="2020-02-03T17:33:00Z">
-            <w:rPr/>
-          </w:rPrChange>
         </w:rPr>
         <w:t>clustering</w:t>
       </w:r>
@@ -11817,9 +11733,6 @@
         <w:rPr>
           <w:i/>
           <w:iCs/>
-          <w:rPrChange w:id="82" w:author="VIRGINIA AHEDO GARCIA" w:date="2020-02-03T17:33:00Z">
-            <w:rPr/>
-          </w:rPrChange>
         </w:rPr>
         <w:t xml:space="preserve">clustering </w:t>
       </w:r>
@@ -11830,9 +11743,6 @@
         <w:rPr>
           <w:i/>
           <w:iCs/>
-          <w:rPrChange w:id="83" w:author="VIRGINIA AHEDO GARCIA" w:date="2020-02-03T17:33:00Z">
-            <w:rPr/>
-          </w:rPrChange>
         </w:rPr>
         <w:t>clustering</w:t>
       </w:r>
@@ -11842,52 +11752,27 @@
       <w:r>
         <w:fldChar w:fldCharType="begin"/>
       </w:r>
-      <w:ins w:id="84" w:author="Jorge Navarro González" w:date="2020-02-03T21:02:00Z">
-        <w:r>
-          <w:instrText xml:space="preserve"> ADDIN ZOTERO_ITEM CSL_CITATION {"citationID":"6FGEXAs1","properties":{"formattedCitation":"(17)","plainCitation":"(17)","noteIndex":0},"citationItems":[{"id":82,"uris":["http://zotero.org/users/local/7KpN74TT/items/EA8IT278"],"uri":["http://zotero.org/users/local/7KpN74TT/items/EA8IT278"],"itemData":{"id":82,"type":"entry-encyclopedia","abstract":"El coeficiente de agrupamiento (mencionado en la literatura también como clustering coefficient) de un vértice en un grafo cuantifica qué tanto está de agrupado (o interconectado) con sus vecinos. Se puede decir que si el vértice está agrupado como un clique (grafo completo) su valor es máximo, mientras que un valor pequeño indica un vértice poco agrupado en la red. Duncan J. Watts y Steven Strogatz fueron los primeros en idear este coeficiente, en 1998[1]</w:instrText>
-        </w:r>
-        <w:r>
-          <w:rPr>
-            <w:rFonts w:ascii="Times New Roman" w:hAnsi="Times New Roman" w:cs="Times New Roman"/>
-          </w:rPr>
-          <w:instrText>​</w:instrText>
-        </w:r>
-        <w:r>
-          <w:instrText xml:space="preserve"> para determinar si un grafo es una red de mundo peque</w:instrText>
-        </w:r>
-        <w:r>
-          <w:rPr>
-            <w:rFonts w:cs="Liberation Serif"/>
-          </w:rPr>
-          <w:instrText>ñ</w:instrText>
-        </w:r>
-        <w:r>
-          <w:instrText xml:space="preserve">o. Se suele representar formalmente como \n  \n    \n      \n        \n          C\n          \n            i\n          \n        \n      \n    \n    {\\displaystyle C_{i}}\n  . En algunas ocasiones dentro del mundo de la teoría de redes se denomina a este coeficiente también como transitividad.","container-title":"Wikipedia, la enciclopedia libre","language":"es","note":"Page Version ID: 117954147","source":"Wikipedia","title":"Coeficiente de agrupamiento","URL":"https://es.wikipedia.org/w/index.php?title=Coeficiente_de_agrupamiento&amp;oldid=117954147","accessed":{"date-parts":[["2020",1,29]]},"issued":{"date-parts":[["2019",8,2]]}}}],"schema":"https://github.com/citation-style-language/schema/raw/master/csl-citation.json"} </w:instrText>
-        </w:r>
-      </w:ins>
-      <w:del w:id="85" w:author="Jorge Navarro González" w:date="2020-02-03T20:35:00Z">
-        <w:r>
-          <w:delInstrText xml:space="preserve"> ADDIN ZOTERO_ITEM CSL_CITATION {"citationID":"6FGEXAs1","properties":{"formattedCitation":"(12)","plainCitation":"(12)","noteIndex":0},"citationItems":[{"id":82,"uris":["http://zotero.org/users/local/7KpN74TT/items/EA8IT278"],"uri":["http://zotero.org/users/local/7KpN74TT/items/EA8IT278"],"itemData":{"id":82,"type":"entry-encyclopedia","abstract":"El coeficiente de agrupamiento (mencionado en la literatura también como clustering coefficient) de un vértice en un grafo cuantifica qué tanto está de agrupado (o interconectado) con sus vecinos. Se puede decir que si el vértice está agrupado como un clique (grafo completo) su valor es máximo, mientras que un valor pequeño indica un vértice poco agrupado en la red. Duncan J. Watts y Steven Strogatz fueron los primeros en idear este coeficiente, en 1998[1]</w:delInstrText>
-        </w:r>
-        <w:r>
-          <w:rPr>
-            <w:rFonts w:ascii="Times New Roman" w:hAnsi="Times New Roman" w:cs="Times New Roman"/>
-          </w:rPr>
-          <w:delInstrText>​</w:delInstrText>
-        </w:r>
-        <w:r>
-          <w:delInstrText xml:space="preserve"> para determinar si un grafo es una red de mundo peque</w:delInstrText>
-        </w:r>
-        <w:r>
-          <w:rPr>
-            <w:rFonts w:cs="Liberation Serif"/>
-          </w:rPr>
-          <w:delInstrText>ñ</w:delInstrText>
-        </w:r>
-        <w:r>
-          <w:delInstrText xml:space="preserve">o. Se suele representar formalmente como \n  \n    \n      \n        \n          C\n          \n            i\n          \n        \n      \n    \n    {\\displaystyle C_{i}}\n  . En algunas ocasiones dentro del mundo de la teoría de redes se denomina a este coeficiente también como transitividad.","container-title":"Wikipedia, la enciclopedia libre","language":"es","note":"Page Version ID: 117954147","source":"Wikipedia","title":"Coeficiente de agrupamiento","URL":"https://es.wikipedia.org/w/index.php?title=Coeficiente_de_agrupamiento&amp;oldid=117954147","accessed":{"date-parts":[["2020",1,29]]},"issued":{"date-parts":[["2019",8,2]]}}}],"schema":"https://github.com/citation-style-language/schema/raw/master/csl-citation.json"} </w:delInstrText>
-        </w:r>
-      </w:del>
+      <w:r>
+        <w:instrText xml:space="preserve"> ADDIN ZOTERO_ITEM CSL_CITATION {"citationID":"6FGEXAs1","properties":{"formattedCitation":"(17)","plainCitation":"(17)","noteIndex":0},"citationItems":[{"id":82,"uris":["http://zotero.org/users/local/7KpN74TT/items/EA8IT278"],"uri":["http://zotero.org/users/local/7KpN74TT/items/EA8IT278"],"itemData":{"id":82,"type":"entry-encyclopedia","abstract":"El coeficiente de agrupamiento (mencionado en la literatura también como clustering coefficient) de un vértice en un grafo cuantifica qué tanto está de agrupado (o interconectado) con sus vecinos. Se puede decir que si el vértice está agrupado como un clique (grafo completo) su valor es máximo, mientras que un valor pequeño indica un vértice poco agrupado en la red. Duncan J. Watts y Steven Strogatz fueron los primeros en idear este coeficiente, en 1998[1]</w:instrText>
+      </w:r>
+      <w:r>
+        <w:rPr>
+          <w:rFonts w:ascii="Times New Roman" w:hAnsi="Times New Roman" w:cs="Times New Roman"/>
+        </w:rPr>
+        <w:instrText>​</w:instrText>
+      </w:r>
+      <w:r>
+        <w:instrText xml:space="preserve"> para determinar si un grafo es una red de mundo peque</w:instrText>
+      </w:r>
+      <w:r>
+        <w:rPr>
+          <w:rFonts w:cs="Liberation Serif"/>
+        </w:rPr>
+        <w:instrText>ñ</w:instrText>
+      </w:r>
+      <w:r>
+        <w:instrText xml:space="preserve">o. Se suele representar formalmente como \n  \n    \n      \n        \n          C\n          \n            i\n          \n        \n      \n    \n    {\\displaystyle C_{i}}\n  . En algunas ocasiones dentro del mundo de la teoría de redes se denomina a este coeficiente también como transitividad.","container-title":"Wikipedia, la enciclopedia libre","language":"es","note":"Page Version ID: 117954147","source":"Wikipedia","title":"Coeficiente de agrupamiento","URL":"https://es.wikipedia.org/w/index.php?title=Coeficiente_de_agrupamiento&amp;oldid=117954147","accessed":{"date-parts":[["2020",1,29]]},"issued":{"date-parts":[["2019",8,2]]}}}],"schema":"https://github.com/citation-style-language/schema/raw/master/csl-citation.json"} </w:instrText>
+      </w:r>
       <w:r>
         <w:fldChar w:fldCharType="separate"/>
       </w:r>
@@ -11912,9 +11797,6 @@
         <w:rPr>
           <w:i/>
           <w:iCs/>
-          <w:rPrChange w:id="86" w:author="VIRGINIA AHEDO GARCIA" w:date="2020-02-03T17:33:00Z">
-            <w:rPr/>
-          </w:rPrChange>
         </w:rPr>
         <w:t>clustering</w:t>
       </w:r>
@@ -12100,9 +11982,6 @@
         <w:rPr>
           <w:i/>
           <w:iCs/>
-          <w:rPrChange w:id="87" w:author="VIRGINIA AHEDO GARCIA" w:date="2020-02-03T17:33:00Z">
-            <w:rPr/>
-          </w:rPrChange>
         </w:rPr>
         <w:t>clustering</w:t>
       </w:r>
@@ -12134,9 +12013,6 @@
         <w:rPr>
           <w:i/>
           <w:iCs/>
-          <w:rPrChange w:id="88" w:author="VIRGINIA AHEDO GARCIA" w:date="2020-02-03T17:33:00Z">
-            <w:rPr/>
-          </w:rPrChange>
         </w:rPr>
         <w:t>clustering</w:t>
       </w:r>
@@ -12144,7 +12020,7 @@
         <w:t xml:space="preserve"> local del nodo i.</w:t>
       </w:r>
     </w:p>
-    <w:bookmarkEnd w:id="1"/>
+    <w:bookmarkEnd w:id="0"/>
     <w:p>
       <w:pPr>
         <w:rPr>
@@ -12168,9 +12044,6 @@
         <w:rPr>
           <w:i/>
           <w:iCs/>
-          <w:rPrChange w:id="89" w:author="VIRGINIA AHEDO GARCIA" w:date="2020-02-03T17:34:00Z">
-            <w:rPr/>
-          </w:rPrChange>
         </w:rPr>
         <w:t>clustering</w:t>
       </w:r>
@@ -12234,14 +12107,14 @@
           <w:rFonts w:eastAsiaTheme="minorEastAsia"/>
         </w:rPr>
       </w:pPr>
-      <w:bookmarkStart w:id="90" w:name="_Toc31765829"/>
+      <w:bookmarkStart w:id="37" w:name="_Toc31765829"/>
       <w:r>
         <w:rPr>
           <w:rFonts w:eastAsiaTheme="minorEastAsia"/>
         </w:rPr>
         <w:t>Medidas de centralidad</w:t>
       </w:r>
-      <w:bookmarkEnd w:id="90"/>
+      <w:bookmarkEnd w:id="37"/>
     </w:p>
     <w:p>
       <w:r>
@@ -12297,7 +12170,7 @@
     <w:p>
       <w:pPr>
         <w:rPr>
-          <w:del w:id="91" w:author="Jorge Navarro González" w:date="2020-02-03T21:27:00Z"/>
+          <w:del w:id="38" w:author="Jorge Navarro González" w:date="2020-02-03T21:27:00Z"/>
         </w:rPr>
       </w:pPr>
       <w:r>
@@ -12307,13 +12180,10 @@
         <w:rPr>
           <w:i/>
           <w:iCs/>
-          <w:rPrChange w:id="92" w:author="VIRGINIA AHEDO GARCIA" w:date="2020-02-03T14:27:00Z">
-            <w:rPr/>
-          </w:rPrChange>
         </w:rPr>
         <w:t>in</w:t>
       </w:r>
-      <w:ins w:id="93" w:author="VIRGINIA AHEDO GARCIA" w:date="2020-02-03T14:27:00Z">
+      <w:ins w:id="39" w:author="VIRGINIA AHEDO GARCIA" w:date="2020-02-03T14:27:00Z">
         <w:r>
           <w:rPr>
             <w:i/>
@@ -12326,9 +12196,6 @@
         <w:rPr>
           <w:i/>
           <w:iCs/>
-          <w:rPrChange w:id="94" w:author="VIRGINIA AHEDO GARCIA" w:date="2020-02-03T14:27:00Z">
-            <w:rPr/>
-          </w:rPrChange>
         </w:rPr>
         <w:t>degree</w:t>
       </w:r>
@@ -12339,13 +12206,10 @@
         <w:rPr>
           <w:i/>
           <w:iCs/>
-          <w:rPrChange w:id="95" w:author="VIRGINIA AHEDO GARCIA" w:date="2020-02-03T14:27:00Z">
-            <w:rPr/>
-          </w:rPrChange>
         </w:rPr>
         <w:t>out</w:t>
       </w:r>
-      <w:ins w:id="96" w:author="VIRGINIA AHEDO GARCIA" w:date="2020-02-03T14:27:00Z">
+      <w:ins w:id="40" w:author="VIRGINIA AHEDO GARCIA" w:date="2020-02-03T14:27:00Z">
         <w:r>
           <w:rPr>
             <w:i/>
@@ -12358,16 +12222,13 @@
         <w:rPr>
           <w:i/>
           <w:iCs/>
-          <w:rPrChange w:id="97" w:author="VIRGINIA AHEDO GARCIA" w:date="2020-02-03T14:27:00Z">
-            <w:rPr/>
-          </w:rPrChange>
         </w:rPr>
         <w:t>degree</w:t>
       </w:r>
       <w:r>
         <w:t>, de los enlaces que salen del nodo y apuntan a otro</w:t>
       </w:r>
-      <w:ins w:id="98" w:author="VIRGINIA AHEDO GARCIA" w:date="2020-02-03T14:27:00Z">
+      <w:ins w:id="41" w:author="VIRGINIA AHEDO GARCIA" w:date="2020-02-03T14:27:00Z">
         <w:r>
           <w:t xml:space="preserve"> </w:t>
         </w:r>
@@ -12375,16 +12236,9 @@
       <w:r>
         <w:fldChar w:fldCharType="begin"/>
       </w:r>
-      <w:ins w:id="99" w:author="Jorge Navarro González" w:date="2020-02-03T21:02:00Z">
-        <w:r>
-          <w:instrText xml:space="preserve"> ADDIN ZOTERO_ITEM CSL_CITATION {"citationID":"rR09xRZU","properties":{"formattedCitation":"(18)","plainCitation":"(18)","noteIndex":0},"citationItems":[{"id":84,"uris":["http://zotero.org/users/local/7KpN74TT/items/YM5R2FQ3"],"uri":["http://zotero.org/users/local/7KpN74TT/items/YM5R2FQ3"],"itemData":{"id":84,"type":"chapter","container-title":"Encyclopedia of Systems Biology","event-place":"New York, NY","ISBN":"978-1-4419-9863-7","language":"en","note":"DOI: 10.1007/978-1-4419-9863-7_935","page":"558-558","publisher":"Springer","publisher-place":"New York, NY","source":"Springer Link","title":"Degree Centrality","URL":"https://doi.org/10.1007/978-1-4419-9863-7_935","author":[{"family":"Sharma","given":"Deepak"},{"family":"Surolia","given":"Avadhesha"}],"editor":[{"family":"Dubitzky","given":"Werner"},{"family":"Wolkenhauer","given":"Olaf"},{"family":"Cho","given":"Kwang-Hyun"},{"family":"Yokota","given":"Hiroki"}],"accessed":{"date-parts":[["2020",1,29]]},"issued":{"date-parts":[["2013"]]}}}],"schema":"https://github.com/citation-style-language/schema/raw/master/csl-citation.json"} </w:instrText>
-        </w:r>
-      </w:ins>
-      <w:del w:id="100" w:author="Jorge Navarro González" w:date="2020-02-03T20:35:00Z">
-        <w:r>
-          <w:delInstrText xml:space="preserve"> ADDIN ZOTERO_ITEM CSL_CITATION {"citationID":"rR09xRZU","properties":{"formattedCitation":"(13)","plainCitation":"(13)","noteIndex":0},"citationItems":[{"id":84,"uris":["http://zotero.org/users/local/7KpN74TT/items/YM5R2FQ3"],"uri":["http://zotero.org/users/local/7KpN74TT/items/YM5R2FQ3"],"itemData":{"id":84,"type":"chapter","container-title":"Encyclopedia of Systems Biology","event-place":"New York, NY","ISBN":"978-1-4419-9863-7","language":"en","note":"DOI: 10.1007/978-1-4419-9863-7_935","page":"558-558","publisher":"Springer","publisher-place":"New York, NY","source":"Springer Link","title":"Degree Centrality","URL":"https://doi.org/10.1007/978-1-4419-9863-7_935","author":[{"family":"Sharma","given":"Deepak"},{"family":"Surolia","given":"Avadhesha"}],"editor":[{"family":"Dubitzky","given":"Werner"},{"family":"Wolkenhauer","given":"Olaf"},{"family":"Cho","given":"Kwang-Hyun"},{"family":"Yokota","given":"Hiroki"}],"accessed":{"date-parts":[["2020",1,29]]},"issued":{"date-parts":[["2013"]]}}}],"schema":"https://github.com/citation-style-language/schema/raw/master/csl-citation.json"} </w:delInstrText>
-        </w:r>
-      </w:del>
+      <w:r>
+        <w:instrText xml:space="preserve"> ADDIN ZOTERO_ITEM CSL_CITATION {"citationID":"rR09xRZU","properties":{"formattedCitation":"(18)","plainCitation":"(18)","noteIndex":0},"citationItems":[{"id":84,"uris":["http://zotero.org/users/local/7KpN74TT/items/YM5R2FQ3"],"uri":["http://zotero.org/users/local/7KpN74TT/items/YM5R2FQ3"],"itemData":{"id":84,"type":"chapter","container-title":"Encyclopedia of Systems Biology","event-place":"New York, NY","ISBN":"978-1-4419-9863-7","language":"en","note":"DOI: 10.1007/978-1-4419-9863-7_935","page":"558-558","publisher":"Springer","publisher-place":"New York, NY","source":"Springer Link","title":"Degree Centrality","URL":"https://doi.org/10.1007/978-1-4419-9863-7_935","author":[{"family":"Sharma","given":"Deepak"},{"family":"Surolia","given":"Avadhesha"}],"editor":[{"family":"Dubitzky","given":"Werner"},{"family":"Wolkenhauer","given":"Olaf"},{"family":"Cho","given":"Kwang-Hyun"},{"family":"Yokota","given":"Hiroki"}],"accessed":{"date-parts":[["2020",1,29]]},"issued":{"date-parts":[["2013"]]}}}],"schema":"https://github.com/citation-style-language/schema/raw/master/csl-citation.json"} </w:instrText>
+      </w:r>
       <w:r>
         <w:fldChar w:fldCharType="separate"/>
       </w:r>
@@ -12465,22 +12319,35 @@
                                 <w:noProof/>
                               </w:rPr>
                             </w:pPr>
-                            <w:bookmarkStart w:id="101" w:name="_Toc31765873"/>
+                            <w:bookmarkStart w:id="42" w:name="_Toc31765873"/>
                             <w:r>
                               <w:t xml:space="preserve">Ilustración </w:t>
                             </w:r>
-                            <w:fldSimple w:instr=" SEQ Ilustración \* ARABIC ">
-                              <w:r>
-                                <w:rPr>
-                                  <w:noProof/>
-                                </w:rPr>
-                                <w:t>2</w:t>
-                              </w:r>
-                            </w:fldSimple>
+                            <w:r>
+                              <w:fldChar w:fldCharType="begin"/>
+                            </w:r>
+                            <w:r>
+                              <w:instrText xml:space="preserve"> SEQ Ilustración \* ARABIC </w:instrText>
+                            </w:r>
+                            <w:r>
+                              <w:fldChar w:fldCharType="separate"/>
+                            </w:r>
+                            <w:r>
+                              <w:rPr>
+                                <w:noProof/>
+                              </w:rPr>
+                              <w:t>2</w:t>
+                            </w:r>
+                            <w:r>
+                              <w:rPr>
+                                <w:noProof/>
+                              </w:rPr>
+                              <w:fldChar w:fldCharType="end"/>
+                            </w:r>
                             <w:r>
                               <w:t xml:space="preserve"> Centralidad de grado</w:t>
                             </w:r>
-                            <w:bookmarkEnd w:id="101"/>
+                            <w:bookmarkEnd w:id="42"/>
                           </w:p>
                         </w:txbxContent>
                       </wps:txbx>
@@ -12509,22 +12376,35 @@
                           <w:noProof/>
                         </w:rPr>
                       </w:pPr>
-                      <w:bookmarkStart w:id="102" w:name="_Toc31765873"/>
+                      <w:bookmarkStart w:id="43" w:name="_Toc31765873"/>
                       <w:r>
                         <w:t xml:space="preserve">Ilustración </w:t>
                       </w:r>
-                      <w:fldSimple w:instr=" SEQ Ilustración \* ARABIC ">
-                        <w:r>
-                          <w:rPr>
-                            <w:noProof/>
-                          </w:rPr>
-                          <w:t>2</w:t>
-                        </w:r>
-                      </w:fldSimple>
+                      <w:r>
+                        <w:fldChar w:fldCharType="begin"/>
+                      </w:r>
+                      <w:r>
+                        <w:instrText xml:space="preserve"> SEQ Ilustración \* ARABIC </w:instrText>
+                      </w:r>
+                      <w:r>
+                        <w:fldChar w:fldCharType="separate"/>
+                      </w:r>
+                      <w:r>
+                        <w:rPr>
+                          <w:noProof/>
+                        </w:rPr>
+                        <w:t>2</w:t>
+                      </w:r>
+                      <w:r>
+                        <w:rPr>
+                          <w:noProof/>
+                        </w:rPr>
+                        <w:fldChar w:fldCharType="end"/>
+                      </w:r>
                       <w:r>
                         <w:t xml:space="preserve"> Centralidad de grado</w:t>
                       </w:r>
-                      <w:bookmarkEnd w:id="102"/>
+                      <w:bookmarkEnd w:id="43"/>
                     </w:p>
                   </w:txbxContent>
                 </v:textbox>
@@ -12570,7 +12450,7 @@
                     <pic:cNvPicPr/>
                   </pic:nvPicPr>
                   <pic:blipFill>
-                    <a:blip r:embed="rId30">
+                    <a:blip r:embed="rId28">
                       <a:extLst>
                         <a:ext uri="{28A0092B-C50C-407E-A947-70E740481C1C}">
                           <a14:useLocalDpi xmlns:a14="http://schemas.microsoft.com/office/drawing/2010/main" val="0"/>
@@ -12638,7 +12518,7 @@
       <w:r>
         <w:t>La centralidad de cercanía nos sirve para comprobar cómo de cerca está un nodo respecto al resto de nodos de la red</w:t>
       </w:r>
-      <w:ins w:id="103" w:author="VIRGINIA AHEDO GARCIA" w:date="2020-02-03T14:28:00Z">
+      <w:ins w:id="44" w:author="VIRGINIA AHEDO GARCIA" w:date="2020-02-03T14:28:00Z">
         <w:r>
           <w:t xml:space="preserve"> </w:t>
         </w:r>
@@ -12646,16 +12526,9 @@
       <w:r>
         <w:fldChar w:fldCharType="begin"/>
       </w:r>
-      <w:ins w:id="104" w:author="Jorge Navarro González" w:date="2020-02-03T21:02:00Z">
-        <w:r>
-          <w:instrText xml:space="preserve"> ADDIN ZOTERO_ITEM CSL_CITATION {"citationID":"6tuOQy4A","properties":{"formattedCitation":"(19)","plainCitation":"(19)","noteIndex":0},"citationItems":[{"id":89,"uris":["http://zotero.org/users/local/7KpN74TT/items/J6ZYUKIY"],"uri":["http://zotero.org/users/local/7KpN74TT/items/J6ZYUKIY"],"itemData":{"id":89,"type":"webpage","title":"Closeness Centrality - an overview | ScienceDirect Topics","URL":"https://www.sciencedirect.com/topics/computer-science/closeness-centrality","accessed":{"date-parts":[["2020",1,29]]}}}],"schema":"https://github.com/citation-style-language/schema/raw/master/csl-citation.json"} </w:instrText>
-        </w:r>
-      </w:ins>
-      <w:del w:id="105" w:author="Jorge Navarro González" w:date="2020-02-03T20:35:00Z">
-        <w:r>
-          <w:delInstrText xml:space="preserve"> ADDIN ZOTERO_ITEM CSL_CITATION {"citationID":"6tuOQy4A","properties":{"formattedCitation":"(14)","plainCitation":"(14)","noteIndex":0},"citationItems":[{"id":89,"uris":["http://zotero.org/users/local/7KpN74TT/items/J6ZYUKIY"],"uri":["http://zotero.org/users/local/7KpN74TT/items/J6ZYUKIY"],"itemData":{"id":89,"type":"webpage","title":"Closeness Centrality - an overview | ScienceDirect Topics","URL":"https://www.sciencedirect.com/topics/computer-science/closeness-centrality","accessed":{"date-parts":[["2020",1,29]]}}}],"schema":"https://github.com/citation-style-language/schema/raw/master/csl-citation.json"} </w:delInstrText>
-        </w:r>
-      </w:del>
+      <w:r>
+        <w:instrText xml:space="preserve"> ADDIN ZOTERO_ITEM CSL_CITATION {"citationID":"6tuOQy4A","properties":{"formattedCitation":"(19)","plainCitation":"(19)","noteIndex":0},"citationItems":[{"id":89,"uris":["http://zotero.org/users/local/7KpN74TT/items/J6ZYUKIY"],"uri":["http://zotero.org/users/local/7KpN74TT/items/J6ZYUKIY"],"itemData":{"id":89,"type":"webpage","title":"Closeness Centrality - an overview | ScienceDirect Topics","URL":"https://www.sciencedirect.com/topics/computer-science/closeness-centrality","accessed":{"date-parts":[["2020",1,29]]}}}],"schema":"https://github.com/citation-style-language/schema/raw/master/csl-citation.json"} </w:instrText>
+      </w:r>
       <w:r>
         <w:fldChar w:fldCharType="separate"/>
       </w:r>
@@ -12707,9 +12580,6 @@
         <w:rPr>
           <w:i/>
           <w:iCs/>
-          <w:rPrChange w:id="106" w:author="VIRGINIA AHEDO GARCIA" w:date="2020-02-03T14:30:00Z">
-            <w:rPr/>
-          </w:rPrChange>
         </w:rPr>
         <w:t>closeness centrality</w:t>
       </w:r>
@@ -12754,7 +12624,7 @@
                     <pic:cNvPicPr/>
                   </pic:nvPicPr>
                   <pic:blipFill>
-                    <a:blip r:embed="rId31">
+                    <a:blip r:embed="rId29">
                       <a:extLst>
                         <a:ext uri="{28A0092B-C50C-407E-A947-70E740481C1C}">
                           <a14:useLocalDpi xmlns:a14="http://schemas.microsoft.com/office/drawing/2010/main" val="0"/>
@@ -12837,22 +12707,35 @@
                                 <w:noProof/>
                               </w:rPr>
                             </w:pPr>
-                            <w:bookmarkStart w:id="107" w:name="_Toc31765874"/>
+                            <w:bookmarkStart w:id="45" w:name="_Toc31765874"/>
                             <w:r>
                               <w:t xml:space="preserve">Ilustración </w:t>
                             </w:r>
-                            <w:fldSimple w:instr=" SEQ Ilustración \* ARABIC ">
-                              <w:r>
-                                <w:rPr>
-                                  <w:noProof/>
-                                </w:rPr>
-                                <w:t>3</w:t>
-                              </w:r>
-                            </w:fldSimple>
+                            <w:r>
+                              <w:fldChar w:fldCharType="begin"/>
+                            </w:r>
+                            <w:r>
+                              <w:instrText xml:space="preserve"> SEQ Ilustración \* ARABIC </w:instrText>
+                            </w:r>
+                            <w:r>
+                              <w:fldChar w:fldCharType="separate"/>
+                            </w:r>
+                            <w:r>
+                              <w:rPr>
+                                <w:noProof/>
+                              </w:rPr>
+                              <w:t>3</w:t>
+                            </w:r>
+                            <w:r>
+                              <w:rPr>
+                                <w:noProof/>
+                              </w:rPr>
+                              <w:fldChar w:fldCharType="end"/>
+                            </w:r>
                             <w:r>
                               <w:t xml:space="preserve"> Centralidad de cercanía</w:t>
                             </w:r>
-                            <w:bookmarkEnd w:id="107"/>
+                            <w:bookmarkEnd w:id="45"/>
                           </w:p>
                         </w:txbxContent>
                       </wps:txbx>
@@ -12881,22 +12764,35 @@
                           <w:noProof/>
                         </w:rPr>
                       </w:pPr>
-                      <w:bookmarkStart w:id="108" w:name="_Toc31765874"/>
+                      <w:bookmarkStart w:id="46" w:name="_Toc31765874"/>
                       <w:r>
                         <w:t xml:space="preserve">Ilustración </w:t>
                       </w:r>
-                      <w:fldSimple w:instr=" SEQ Ilustración \* ARABIC ">
-                        <w:r>
-                          <w:rPr>
-                            <w:noProof/>
-                          </w:rPr>
-                          <w:t>3</w:t>
-                        </w:r>
-                      </w:fldSimple>
+                      <w:r>
+                        <w:fldChar w:fldCharType="begin"/>
+                      </w:r>
+                      <w:r>
+                        <w:instrText xml:space="preserve"> SEQ Ilustración \* ARABIC </w:instrText>
+                      </w:r>
+                      <w:r>
+                        <w:fldChar w:fldCharType="separate"/>
+                      </w:r>
+                      <w:r>
+                        <w:rPr>
+                          <w:noProof/>
+                        </w:rPr>
+                        <w:t>3</w:t>
+                      </w:r>
+                      <w:r>
+                        <w:rPr>
+                          <w:noProof/>
+                        </w:rPr>
+                        <w:fldChar w:fldCharType="end"/>
+                      </w:r>
                       <w:r>
                         <w:t xml:space="preserve"> Centralidad de cercanía</w:t>
                       </w:r>
-                      <w:bookmarkEnd w:id="108"/>
+                      <w:bookmarkEnd w:id="46"/>
                     </w:p>
                   </w:txbxContent>
                 </v:textbox>
@@ -13021,7 +12917,7 @@
       <w:r>
         <w:t xml:space="preserve"> por un nodo “n”. Es decir, la medida de centralidad de intermediación hace que los nodos más importantes sean aquellos que unen otros nodos. Por ejemplo, en dos grupos de amigos distintos, si hay un amigo común a los dos grupos, ese nodo sería un nodo muy importante según la medida de centralidad de intermediación ya que es el nodo que uno dos grupos enteros</w:t>
       </w:r>
-      <w:ins w:id="109" w:author="VIRGINIA AHEDO GARCIA" w:date="2020-02-03T17:42:00Z">
+      <w:ins w:id="47" w:author="VIRGINIA AHEDO GARCIA" w:date="2020-02-03T17:42:00Z">
         <w:r>
           <w:t xml:space="preserve"> </w:t>
         </w:r>
@@ -13029,16 +12925,9 @@
       <w:r>
         <w:fldChar w:fldCharType="begin"/>
       </w:r>
-      <w:ins w:id="110" w:author="Jorge Navarro González" w:date="2020-02-03T21:02:00Z">
-        <w:r>
-          <w:instrText xml:space="preserve"> ADDIN ZOTERO_ITEM CSL_CITATION {"citationID":"CTuNyGvA","properties":{"formattedCitation":"(20)","plainCitation":"(20)","noteIndex":0},"citationItems":[{"id":91,"uris":["http://zotero.org/users/local/7KpN74TT/items/H8QWN3CN"],"uri":["http://zotero.org/users/local/7KpN74TT/items/H8QWN3CN"],"itemData":{"id":91,"type":"webpage","title":"Betweenness Centrality - an overview | ScienceDirect Topics","URL":"https://www.sciencedirect.com/topics/computer-science/betweenness-centrality","accessed":{"date-parts":[["2020",1,29]]}}}],"schema":"https://github.com/citation-style-language/schema/raw/master/csl-citation.json"} </w:instrText>
-        </w:r>
-      </w:ins>
-      <w:del w:id="111" w:author="Jorge Navarro González" w:date="2020-02-03T20:35:00Z">
-        <w:r>
-          <w:delInstrText xml:space="preserve"> ADDIN ZOTERO_ITEM CSL_CITATION {"citationID":"CTuNyGvA","properties":{"formattedCitation":"(15)","plainCitation":"(15)","noteIndex":0},"citationItems":[{"id":91,"uris":["http://zotero.org/users/local/7KpN74TT/items/H8QWN3CN"],"uri":["http://zotero.org/users/local/7KpN74TT/items/H8QWN3CN"],"itemData":{"id":91,"type":"webpage","title":"Betweenness Centrality - an overview | ScienceDirect Topics","URL":"https://www.sciencedirect.com/topics/computer-science/betweenness-centrality","accessed":{"date-parts":[["2020",1,29]]}}}],"schema":"https://github.com/citation-style-language/schema/raw/master/csl-citation.json"} </w:delInstrText>
-        </w:r>
-      </w:del>
+      <w:r>
+        <w:instrText xml:space="preserve"> ADDIN ZOTERO_ITEM CSL_CITATION {"citationID":"CTuNyGvA","properties":{"formattedCitation":"(20)","plainCitation":"(20)","noteIndex":0},"citationItems":[{"id":91,"uris":["http://zotero.org/users/local/7KpN74TT/items/H8QWN3CN"],"uri":["http://zotero.org/users/local/7KpN74TT/items/H8QWN3CN"],"itemData":{"id":91,"type":"webpage","title":"Betweenness Centrality - an overview | ScienceDirect Topics","URL":"https://www.sciencedirect.com/topics/computer-science/betweenness-centrality","accessed":{"date-parts":[["2020",1,29]]}}}],"schema":"https://github.com/citation-style-language/schema/raw/master/csl-citation.json"} </w:instrText>
+      </w:r>
       <w:r>
         <w:fldChar w:fldCharType="separate"/>
       </w:r>
@@ -13121,22 +13010,35 @@
                                 <w:noProof/>
                               </w:rPr>
                             </w:pPr>
-                            <w:bookmarkStart w:id="112" w:name="_Toc31765875"/>
+                            <w:bookmarkStart w:id="48" w:name="_Toc31765875"/>
                             <w:r>
                               <w:t xml:space="preserve">Ilustración </w:t>
                             </w:r>
-                            <w:fldSimple w:instr=" SEQ Ilustración \* ARABIC ">
-                              <w:r>
-                                <w:rPr>
-                                  <w:noProof/>
-                                </w:rPr>
-                                <w:t>4</w:t>
-                              </w:r>
-                            </w:fldSimple>
+                            <w:r>
+                              <w:fldChar w:fldCharType="begin"/>
+                            </w:r>
+                            <w:r>
+                              <w:instrText xml:space="preserve"> SEQ Ilustración \* ARABIC </w:instrText>
+                            </w:r>
+                            <w:r>
+                              <w:fldChar w:fldCharType="separate"/>
+                            </w:r>
+                            <w:r>
+                              <w:rPr>
+                                <w:noProof/>
+                              </w:rPr>
+                              <w:t>4</w:t>
+                            </w:r>
+                            <w:r>
+                              <w:rPr>
+                                <w:noProof/>
+                              </w:rPr>
+                              <w:fldChar w:fldCharType="end"/>
+                            </w:r>
                             <w:r>
                               <w:t xml:space="preserve"> Centralidad de intermediación</w:t>
                             </w:r>
-                            <w:bookmarkEnd w:id="112"/>
+                            <w:bookmarkEnd w:id="48"/>
                           </w:p>
                         </w:txbxContent>
                       </wps:txbx>
@@ -13165,22 +13067,35 @@
                           <w:noProof/>
                         </w:rPr>
                       </w:pPr>
-                      <w:bookmarkStart w:id="113" w:name="_Toc31765875"/>
+                      <w:bookmarkStart w:id="49" w:name="_Toc31765875"/>
                       <w:r>
                         <w:t xml:space="preserve">Ilustración </w:t>
                       </w:r>
-                      <w:fldSimple w:instr=" SEQ Ilustración \* ARABIC ">
-                        <w:r>
-                          <w:rPr>
-                            <w:noProof/>
-                          </w:rPr>
-                          <w:t>4</w:t>
-                        </w:r>
-                      </w:fldSimple>
+                      <w:r>
+                        <w:fldChar w:fldCharType="begin"/>
+                      </w:r>
+                      <w:r>
+                        <w:instrText xml:space="preserve"> SEQ Ilustración \* ARABIC </w:instrText>
+                      </w:r>
+                      <w:r>
+                        <w:fldChar w:fldCharType="separate"/>
+                      </w:r>
+                      <w:r>
+                        <w:rPr>
+                          <w:noProof/>
+                        </w:rPr>
+                        <w:t>4</w:t>
+                      </w:r>
+                      <w:r>
+                        <w:rPr>
+                          <w:noProof/>
+                        </w:rPr>
+                        <w:fldChar w:fldCharType="end"/>
+                      </w:r>
                       <w:r>
                         <w:t xml:space="preserve"> Centralidad de intermediación</w:t>
                       </w:r>
-                      <w:bookmarkEnd w:id="113"/>
+                      <w:bookmarkEnd w:id="49"/>
                     </w:p>
                   </w:txbxContent>
                 </v:textbox>
@@ -13226,7 +13141,7 @@
                     <pic:cNvPicPr/>
                   </pic:nvPicPr>
                   <pic:blipFill>
-                    <a:blip r:embed="rId32">
+                    <a:blip r:embed="rId30">
                       <a:extLst>
                         <a:ext uri="{28A0092B-C50C-407E-A947-70E740481C1C}">
                           <a14:useLocalDpi xmlns:a14="http://schemas.microsoft.com/office/drawing/2010/main" val="0"/>
@@ -13264,7 +13179,7 @@
       <w:r>
         <w:t>La medida de intermediación de camino aleatorio es una media similar a la centralidad de intermediación, la diferencia reside en que, para calcularla, no se cogen los caminos más cortos entre dos nodos que pasan por un nodo en concreto, sino que se cogen caminos de forma aleatoria, no necesariamente los más cortos, que pasan por un nodo en concreto</w:t>
       </w:r>
-      <w:ins w:id="114" w:author="VIRGINIA AHEDO GARCIA" w:date="2020-02-03T17:42:00Z">
+      <w:ins w:id="50" w:author="VIRGINIA AHEDO GARCIA" w:date="2020-02-03T17:42:00Z">
         <w:r>
           <w:t xml:space="preserve"> </w:t>
         </w:r>
@@ -13272,16 +13187,9 @@
       <w:r>
         <w:fldChar w:fldCharType="begin"/>
       </w:r>
-      <w:ins w:id="115" w:author="Jorge Navarro González" w:date="2020-02-03T21:02:00Z">
-        <w:r>
-          <w:instrText xml:space="preserve"> ADDIN ZOTERO_ITEM CSL_CITATION {"citationID":"1bLIl8vR","properties":{"formattedCitation":"(21)","plainCitation":"(21)","noteIndex":0},"citationItems":[{"id":93,"uris":["http://zotero.org/users/local/7KpN74TT/items/53T75JA7"],"uri":["http://zotero.org/users/local/7KpN74TT/items/53T75JA7"],"itemData":{"id":93,"type":"article-journal","abstract":"Betweenness is a measure of the centrality of a node in a network, and is normally calculated as the fraction of shortest paths between node pairs that pass through the node of interest. Betweenness is, in some sense, a measure of the influence a node has over the spread of information through the network. By counting only shortest paths, however, the conventional definition implicitly assumes that information spreads only along those shortest paths. Here, we propose a betweenness measure that relaxes this assumption, including contributions from essentially all paths between nodes, not just the shortest, although it still gives more weight to short paths. The measure is based on random walks, counting how often a node is traversed by a random walk between two other nodes. We show how our measure can be calculated using matrix methods, and give some examples of its application to particular networks.","container-title":"Social Networks","DOI":"10.1016/j.socnet.2004.11.009","ISSN":"0378-8733","issue":"1","journalAbbreviation":"Social Networks","language":"en","page":"39-54","source":"ScienceDirect","title":"A measure of betweenness centrality based on random walks","volume":"27","author":[{"family":"Newman","given":"M. E. J."}],"issued":{"date-parts":[["2005",1,1]]}}}],"schema":"https://github.com/citation-style-language/schema/raw/master/csl-citation.json"} </w:instrText>
-        </w:r>
-      </w:ins>
-      <w:del w:id="116" w:author="Jorge Navarro González" w:date="2020-02-03T20:35:00Z">
-        <w:r>
-          <w:delInstrText xml:space="preserve"> ADDIN ZOTERO_ITEM CSL_CITATION {"citationID":"1bLIl8vR","properties":{"formattedCitation":"(16)","plainCitation":"(16)","noteIndex":0},"citationItems":[{"id":93,"uris":["http://zotero.org/users/local/7KpN74TT/items/53T75JA7"],"uri":["http://zotero.org/users/local/7KpN74TT/items/53T75JA7"],"itemData":{"id":93,"type":"article-journal","abstract":"Betweenness is a measure of the centrality of a node in a network, and is normally calculated as the fraction of shortest paths between node pairs that pass through the node of interest. Betweenness is, in some sense, a measure of the influence a node has over the spread of information through the network. By counting only shortest paths, however, the conventional definition implicitly assumes that information spreads only along those shortest paths. Here, we propose a betweenness measure that relaxes this assumption, including contributions from essentially all paths between nodes, not just the shortest, although it still gives more weight to short paths. The measure is based on random walks, counting how often a node is traversed by a random walk between two other nodes. We show how our measure can be calculated using matrix methods, and give some examples of its application to particular networks.","container-title":"Social Networks","DOI":"10.1016/j.socnet.2004.11.009","ISSN":"0378-8733","issue":"1","journalAbbreviation":"Social Networks","language":"en","page":"39-54","source":"ScienceDirect","title":"A measure of betweenness centrality based on random walks","volume":"27","author":[{"family":"Newman","given":"M. E. J."}],"issued":{"date-parts":[["2005",1,1]]}}}],"schema":"https://github.com/citation-style-language/schema/raw/master/csl-citation.json"} </w:delInstrText>
-        </w:r>
-      </w:del>
+      <w:r>
+        <w:instrText xml:space="preserve"> ADDIN ZOTERO_ITEM CSL_CITATION {"citationID":"1bLIl8vR","properties":{"formattedCitation":"(21)","plainCitation":"(21)","noteIndex":0},"citationItems":[{"id":93,"uris":["http://zotero.org/users/local/7KpN74TT/items/53T75JA7"],"uri":["http://zotero.org/users/local/7KpN74TT/items/53T75JA7"],"itemData":{"id":93,"type":"article-journal","abstract":"Betweenness is a measure of the centrality of a node in a network, and is normally calculated as the fraction of shortest paths between node pairs that pass through the node of interest. Betweenness is, in some sense, a measure of the influence a node has over the spread of information through the network. By counting only shortest paths, however, the conventional definition implicitly assumes that information spreads only along those shortest paths. Here, we propose a betweenness measure that relaxes this assumption, including contributions from essentially all paths between nodes, not just the shortest, although it still gives more weight to short paths. The measure is based on random walks, counting how often a node is traversed by a random walk between two other nodes. We show how our measure can be calculated using matrix methods, and give some examples of its application to particular networks.","container-title":"Social Networks","DOI":"10.1016/j.socnet.2004.11.009","ISSN":"0378-8733","issue":"1","journalAbbreviation":"Social Networks","language":"en","page":"39-54","source":"ScienceDirect","title":"A measure of betweenness centrality based on random walks","volume":"27","author":[{"family":"Newman","given":"M. E. J."}],"issued":{"date-parts":[["2005",1,1]]}}}],"schema":"https://github.com/citation-style-language/schema/raw/master/csl-citation.json"} </w:instrText>
+      </w:r>
       <w:r>
         <w:fldChar w:fldCharType="separate"/>
       </w:r>
@@ -13335,7 +13243,7 @@
       <w:r>
         <w:t>La centralidad de valor propio es una medida de centralidad que hace que las conexiones entre nodos puedan tener un valor variable. Esta centralidad considera que la importancia de un nodo no solo depende del número de conexiones que posee con otros nodos</w:t>
       </w:r>
-      <w:ins w:id="117" w:author="VIRGINIA AHEDO GARCIA" w:date="2020-02-03T17:42:00Z">
+      <w:ins w:id="51" w:author="VIRGINIA AHEDO GARCIA" w:date="2020-02-03T17:42:00Z">
         <w:r>
           <w:t>,</w:t>
         </w:r>
@@ -13428,22 +13336,35 @@
                                 <w:noProof/>
                               </w:rPr>
                             </w:pPr>
-                            <w:bookmarkStart w:id="118" w:name="_Toc31765876"/>
+                            <w:bookmarkStart w:id="52" w:name="_Toc31765876"/>
                             <w:r>
                               <w:t xml:space="preserve">Ilustración </w:t>
                             </w:r>
-                            <w:fldSimple w:instr=" SEQ Ilustración \* ARABIC ">
-                              <w:r>
-                                <w:rPr>
-                                  <w:noProof/>
-                                </w:rPr>
-                                <w:t>5</w:t>
-                              </w:r>
-                            </w:fldSimple>
+                            <w:r>
+                              <w:fldChar w:fldCharType="begin"/>
+                            </w:r>
+                            <w:r>
+                              <w:instrText xml:space="preserve"> SEQ Ilustración \* ARABIC </w:instrText>
+                            </w:r>
+                            <w:r>
+                              <w:fldChar w:fldCharType="separate"/>
+                            </w:r>
+                            <w:r>
+                              <w:rPr>
+                                <w:noProof/>
+                              </w:rPr>
+                              <w:t>5</w:t>
+                            </w:r>
+                            <w:r>
+                              <w:rPr>
+                                <w:noProof/>
+                              </w:rPr>
+                              <w:fldChar w:fldCharType="end"/>
+                            </w:r>
                             <w:r>
                               <w:t xml:space="preserve"> Centralidad de valor propio</w:t>
                             </w:r>
-                            <w:bookmarkEnd w:id="118"/>
+                            <w:bookmarkEnd w:id="52"/>
                           </w:p>
                         </w:txbxContent>
                       </wps:txbx>
@@ -13472,22 +13393,35 @@
                           <w:noProof/>
                         </w:rPr>
                       </w:pPr>
-                      <w:bookmarkStart w:id="119" w:name="_Toc31765876"/>
+                      <w:bookmarkStart w:id="53" w:name="_Toc31765876"/>
                       <w:r>
                         <w:t xml:space="preserve">Ilustración </w:t>
                       </w:r>
-                      <w:fldSimple w:instr=" SEQ Ilustración \* ARABIC ">
-                        <w:r>
-                          <w:rPr>
-                            <w:noProof/>
-                          </w:rPr>
-                          <w:t>5</w:t>
-                        </w:r>
-                      </w:fldSimple>
+                      <w:r>
+                        <w:fldChar w:fldCharType="begin"/>
+                      </w:r>
+                      <w:r>
+                        <w:instrText xml:space="preserve"> SEQ Ilustración \* ARABIC </w:instrText>
+                      </w:r>
+                      <w:r>
+                        <w:fldChar w:fldCharType="separate"/>
+                      </w:r>
+                      <w:r>
+                        <w:rPr>
+                          <w:noProof/>
+                        </w:rPr>
+                        <w:t>5</w:t>
+                      </w:r>
+                      <w:r>
+                        <w:rPr>
+                          <w:noProof/>
+                        </w:rPr>
+                        <w:fldChar w:fldCharType="end"/>
+                      </w:r>
                       <w:r>
                         <w:t xml:space="preserve"> Centralidad de valor propio</w:t>
                       </w:r>
-                      <w:bookmarkEnd w:id="119"/>
+                      <w:bookmarkEnd w:id="53"/>
                     </w:p>
                   </w:txbxContent>
                 </v:textbox>
@@ -13533,7 +13467,7 @@
                     <pic:cNvPicPr/>
                   </pic:nvPicPr>
                   <pic:blipFill>
-                    <a:blip r:embed="rId33">
+                    <a:blip r:embed="rId31">
                       <a:extLst>
                         <a:ext uri="{28A0092B-C50C-407E-A947-70E740481C1C}">
                           <a14:useLocalDpi xmlns:a14="http://schemas.microsoft.com/office/drawing/2010/main" val="0"/>
@@ -13585,16 +13519,8 @@
       </w:r>
     </w:p>
     <w:p>
-      <w:commentRangeStart w:id="120"/>
       <w:r>
         <w:t>PageRank</w:t>
-      </w:r>
-      <w:commentRangeEnd w:id="120"/>
-      <w:r>
-        <w:rPr>
-          <w:rStyle w:val="Refdecomentario"/>
-        </w:rPr>
-        <w:commentReference w:id="120"/>
       </w:r>
       <w:r>
         <w:fldChar w:fldCharType="begin"/>
@@ -13721,22 +13647,35 @@
                                 <w:noProof/>
                               </w:rPr>
                             </w:pPr>
-                            <w:bookmarkStart w:id="121" w:name="_Toc31765877"/>
+                            <w:bookmarkStart w:id="54" w:name="_Toc31765877"/>
                             <w:r>
                               <w:t xml:space="preserve">Ilustración </w:t>
                             </w:r>
-                            <w:fldSimple w:instr=" SEQ Ilustración \* ARABIC ">
-                              <w:r>
-                                <w:rPr>
-                                  <w:noProof/>
-                                </w:rPr>
-                                <w:t>6</w:t>
-                              </w:r>
-                            </w:fldSimple>
+                            <w:r>
+                              <w:fldChar w:fldCharType="begin"/>
+                            </w:r>
+                            <w:r>
+                              <w:instrText xml:space="preserve"> SEQ Ilustración \* ARABIC </w:instrText>
+                            </w:r>
+                            <w:r>
+                              <w:fldChar w:fldCharType="separate"/>
+                            </w:r>
+                            <w:r>
+                              <w:rPr>
+                                <w:noProof/>
+                              </w:rPr>
+                              <w:t>6</w:t>
+                            </w:r>
+                            <w:r>
+                              <w:rPr>
+                                <w:noProof/>
+                              </w:rPr>
+                              <w:fldChar w:fldCharType="end"/>
+                            </w:r>
                             <w:r>
                               <w:t xml:space="preserve"> PageRank</w:t>
                             </w:r>
-                            <w:bookmarkEnd w:id="121"/>
+                            <w:bookmarkEnd w:id="54"/>
                           </w:p>
                         </w:txbxContent>
                       </wps:txbx>
@@ -13765,22 +13704,35 @@
                           <w:noProof/>
                         </w:rPr>
                       </w:pPr>
-                      <w:bookmarkStart w:id="122" w:name="_Toc31765877"/>
+                      <w:bookmarkStart w:id="55" w:name="_Toc31765877"/>
                       <w:r>
                         <w:t xml:space="preserve">Ilustración </w:t>
                       </w:r>
-                      <w:fldSimple w:instr=" SEQ Ilustración \* ARABIC ">
-                        <w:r>
-                          <w:rPr>
-                            <w:noProof/>
-                          </w:rPr>
-                          <w:t>6</w:t>
-                        </w:r>
-                      </w:fldSimple>
+                      <w:r>
+                        <w:fldChar w:fldCharType="begin"/>
+                      </w:r>
+                      <w:r>
+                        <w:instrText xml:space="preserve"> SEQ Ilustración \* ARABIC </w:instrText>
+                      </w:r>
+                      <w:r>
+                        <w:fldChar w:fldCharType="separate"/>
+                      </w:r>
+                      <w:r>
+                        <w:rPr>
+                          <w:noProof/>
+                        </w:rPr>
+                        <w:t>6</w:t>
+                      </w:r>
+                      <w:r>
+                        <w:rPr>
+                          <w:noProof/>
+                        </w:rPr>
+                        <w:fldChar w:fldCharType="end"/>
+                      </w:r>
                       <w:r>
                         <w:t xml:space="preserve"> PageRank</w:t>
                       </w:r>
-                      <w:bookmarkEnd w:id="122"/>
+                      <w:bookmarkEnd w:id="55"/>
                     </w:p>
                   </w:txbxContent>
                 </v:textbox>
@@ -13826,7 +13778,7 @@
                     <pic:cNvPicPr/>
                   </pic:nvPicPr>
                   <pic:blipFill>
-                    <a:blip r:embed="rId34">
+                    <a:blip r:embed="rId32">
                       <a:extLst>
                         <a:ext uri="{28A0092B-C50C-407E-A947-70E740481C1C}">
                           <a14:useLocalDpi xmlns:a14="http://schemas.microsoft.com/office/drawing/2010/main" val="0"/>
@@ -13898,11 +13850,11 @@
           <w:numId w:val="16"/>
         </w:numPr>
       </w:pPr>
-      <w:bookmarkStart w:id="123" w:name="_Toc31765830"/>
+      <w:bookmarkStart w:id="56" w:name="_Toc31765830"/>
       <w:r>
         <w:t>Grupos y comunidades</w:t>
       </w:r>
-      <w:bookmarkEnd w:id="123"/>
+      <w:bookmarkEnd w:id="56"/>
     </w:p>
     <w:p>
       <w:r>
@@ -13973,88 +13925,63 @@
       <w:r>
         <w:fldChar w:fldCharType="begin"/>
       </w:r>
-      <w:ins w:id="124" w:author="Jorge Navarro González" w:date="2020-02-03T21:02:00Z">
-        <w:r>
-          <w:instrText xml:space="preserve"> ADDIN ZOTERO_ITEM CSL_CITATION {"citationID":"ThUvHGVW","properties":{"formattedCitation":"(22)","plainCitation":"(22)","noteIndex":0},"citationItems":[{"id":100,"uris":["http://zotero.org/users/local/7KpN74TT/items/M4M35FY6"],"uri":["http://zotero.org/users/local/7KpN74TT/items/M4M35FY6"],"itemData":{"id":100,"type":"entry-encyclopedia","abstract":"En teoría de grafos, un clique, C, en un grafo no dirigido G = (V, E) es un conjunto de vértices, C </w:instrText>
-        </w:r>
-        <w:r>
-          <w:rPr>
-            <w:rFonts w:ascii="Cambria Math" w:hAnsi="Cambria Math" w:cs="Cambria Math"/>
-          </w:rPr>
-          <w:instrText>⊆</w:instrText>
-        </w:r>
-        <w:r>
-          <w:instrText xml:space="preserve"> V, tal que todo par de v</w:instrText>
-        </w:r>
-        <w:r>
-          <w:rPr>
-            <w:rFonts w:cs="Liberation Serif"/>
-          </w:rPr>
-          <w:instrText>é</w:instrText>
-        </w:r>
-        <w:r>
-          <w:instrText>rtices distintos son adyacentes, es decir, existe una arista que los conecta. En otras palabras, un clique es un subgrafo en el que cada v</w:instrText>
-        </w:r>
-        <w:r>
-          <w:rPr>
-            <w:rFonts w:cs="Liberation Serif"/>
-          </w:rPr>
-          <w:instrText>é</w:instrText>
-        </w:r>
-        <w:r>
-          <w:instrText>rtice est</w:instrText>
-        </w:r>
-        <w:r>
-          <w:rPr>
-            <w:rFonts w:cs="Liberation Serif"/>
-          </w:rPr>
-          <w:instrText>á</w:instrText>
-        </w:r>
-        <w:r>
-          <w:instrText xml:space="preserve"> conectado a todos los dem</w:instrText>
-        </w:r>
-        <w:r>
-          <w:rPr>
-            <w:rFonts w:cs="Liberation Serif"/>
-          </w:rPr>
-          <w:instrText>á</w:instrText>
-        </w:r>
-        <w:r>
-          <w:instrText>s v</w:instrText>
-        </w:r>
-        <w:r>
-          <w:rPr>
-            <w:rFonts w:cs="Liberation Serif"/>
-          </w:rPr>
-          <w:instrText>é</w:instrText>
-        </w:r>
-        <w:r>
-          <w:instrText xml:space="preserve">rtices del subgrafo. Esto equivale a decir que el subgrafo de G inducido por C es un grafo completo. \nEl tamaño de un clique es el número de vértices que contiene.\nEl Problema del clique, que consiste en dado un grafo, decidir si existe en él un clique con un tamaño particular, es NP-completo.\nLo opuesto de un clique es un conjunto independiente, en el sentido que cada clique corresponde a un conjunto independiente del grafo complemento.","container-title":"Wikipedia, la enciclopedia libre","language":"es","note":"Page Version ID: 117943355","source":"Wikipedia","title":"Clique","URL":"https://es.wikipedia.org/w/index.php?title=Clique&amp;oldid=117943355","accessed":{"date-parts":[["2020",1,29]]},"issued":{"date-parts":[["2019",8,2]]}}}],"schema":"https://github.com/citation-style-language/schema/raw/master/csl-citation.json"} </w:instrText>
-        </w:r>
-      </w:ins>
-      <w:del w:id="125" w:author="Jorge Navarro González" w:date="2020-02-03T20:35:00Z">
-        <w:r>
-          <w:delInstrText xml:space="preserve"> ADDIN ZOTERO_ITEM CSL_CITATION {"citationID":"ThUvHGVW","properties":{"formattedCitation":"(17)","plainCitation":"(17)","noteIndex":0},"citationItems":[{"id":100,"uris":["http://zotero.org/users/local/7KpN74TT/items/M4M35FY6"],"uri":["http://zotero.org/users/local/7KpN74TT/items/M4M35FY6"],"itemData":{"id":100,"type":"entry-encyclopedia","abstract":"En teoría de grafos, un clique, C, en un grafo no dirigido G = (V, E) es un conjunto de vértices, C </w:delInstrText>
-        </w:r>
-        <w:r>
-          <w:rPr>
-            <w:rFonts w:ascii="Cambria Math" w:hAnsi="Cambria Math" w:cs="Cambria Math"/>
-          </w:rPr>
-          <w:delInstrText>⊆</w:delInstrText>
-        </w:r>
-        <w:r>
-          <w:delInstrText xml:space="preserve"> V, tal que todo par de v</w:delInstrText>
-        </w:r>
-        <w:r>
-          <w:rPr>
-            <w:rFonts w:cs="Liberation Serif"/>
-          </w:rPr>
-          <w:delInstrText>é</w:delInstrText>
-        </w:r>
-        <w:r>
-          <w:delInstrText xml:space="preserve">rtices distintos son adyacentes, es decir, existe una arista que los conecta. En otras palabras, un clique es un subgrafo en el que cada vértice está conectado a todos los demás vértices del subgrafo. Esto equivale a decir que el subgrafo de G inducido por C es un grafo completo. \nEl tamaño de un clique es el número de vértices que contiene.\nEl Problema del clique, que consiste en dado un grafo, decidir si existe en él un clique con un tamaño particular, es NP-completo.\nLo opuesto de un clique es un conjunto independiente, en el sentido que cada clique corresponde a un conjunto independiente del grafo complemento.","container-title":"Wikipedia, la enciclopedia libre","language":"es","note":"Page Version ID: 117943355","source":"Wikipedia","title":"Clique","URL":"https://es.wikipedia.org/w/index.php?title=Clique&amp;oldid=117943355","accessed":{"date-parts":[["2020",1,29]]},"issued":{"date-parts":[["2019",8,2]]}}}],"schema":"https://github.com/citation-style-language/schema/raw/master/csl-citation.json"} </w:delInstrText>
-        </w:r>
-      </w:del>
+      <w:r>
+        <w:instrText xml:space="preserve"> ADDIN ZOTERO_ITEM CSL_CITATION {"citationID":"ThUvHGVW","properties":{"formattedCitation":"(22)","plainCitation":"(22)","noteIndex":0},"citationItems":[{"id":100,"uris":["http://zotero.org/users/local/7KpN74TT/items/M4M35FY6"],"uri":["http://zotero.org/users/local/7KpN74TT/items/M4M35FY6"],"itemData":{"id":100,"type":"entry-encyclopedia","abstract":"En teoría de grafos, un clique, C, en un grafo no dirigido G = (V, E) es un conjunto de vértices, C </w:instrText>
+      </w:r>
+      <w:r>
+        <w:rPr>
+          <w:rFonts w:ascii="Cambria Math" w:hAnsi="Cambria Math" w:cs="Cambria Math"/>
+        </w:rPr>
+        <w:instrText>⊆</w:instrText>
+      </w:r>
+      <w:r>
+        <w:instrText xml:space="preserve"> V, tal que todo par de v</w:instrText>
+      </w:r>
+      <w:r>
+        <w:rPr>
+          <w:rFonts w:cs="Liberation Serif"/>
+        </w:rPr>
+        <w:instrText>é</w:instrText>
+      </w:r>
+      <w:r>
+        <w:instrText>rtices distintos son adyacentes, es decir, existe una arista que los conecta. En otras palabras, un clique es un subgrafo en el que cada v</w:instrText>
+      </w:r>
+      <w:r>
+        <w:rPr>
+          <w:rFonts w:cs="Liberation Serif"/>
+        </w:rPr>
+        <w:instrText>é</w:instrText>
+      </w:r>
+      <w:r>
+        <w:instrText>rtice est</w:instrText>
+      </w:r>
+      <w:r>
+        <w:rPr>
+          <w:rFonts w:cs="Liberation Serif"/>
+        </w:rPr>
+        <w:instrText>á</w:instrText>
+      </w:r>
+      <w:r>
+        <w:instrText xml:space="preserve"> conectado a todos los dem</w:instrText>
+      </w:r>
+      <w:r>
+        <w:rPr>
+          <w:rFonts w:cs="Liberation Serif"/>
+        </w:rPr>
+        <w:instrText>á</w:instrText>
+      </w:r>
+      <w:r>
+        <w:instrText>s v</w:instrText>
+      </w:r>
+      <w:r>
+        <w:rPr>
+          <w:rFonts w:cs="Liberation Serif"/>
+        </w:rPr>
+        <w:instrText>é</w:instrText>
+      </w:r>
+      <w:r>
+        <w:instrText xml:space="preserve">rtices del subgrafo. Esto equivale a decir que el subgrafo de G inducido por C es un grafo completo. \nEl tamaño de un clique es el número de vértices que contiene.\nEl Problema del clique, que consiste en dado un grafo, decidir si existe en él un clique con un tamaño particular, es NP-completo.\nLo opuesto de un clique es un conjunto independiente, en el sentido que cada clique corresponde a un conjunto independiente del grafo complemento.","container-title":"Wikipedia, la enciclopedia libre","language":"es","note":"Page Version ID: 117943355","source":"Wikipedia","title":"Clique","URL":"https://es.wikipedia.org/w/index.php?title=Clique&amp;oldid=117943355","accessed":{"date-parts":[["2020",1,29]]},"issued":{"date-parts":[["2019",8,2]]}}}],"schema":"https://github.com/citation-style-language/schema/raw/master/csl-citation.json"} </w:instrText>
+      </w:r>
       <w:r>
         <w:fldChar w:fldCharType="separate"/>
       </w:r>
@@ -14096,16 +14023,9 @@
       <w:r>
         <w:fldChar w:fldCharType="begin"/>
       </w:r>
-      <w:ins w:id="126" w:author="Jorge Navarro González" w:date="2020-02-03T21:02:00Z">
-        <w:r>
-          <w:instrText xml:space="preserve"> ADDIN ZOTERO_ITEM CSL_CITATION {"citationID":"nNMH6Zhx","properties":{"formattedCitation":"(23)","plainCitation":"(23)","noteIndex":0},"citationItems":[{"id":104,"uris":["http://zotero.org/users/local/7KpN74TT/items/E4TPM6WQ"],"uri":["http://zotero.org/users/local/7KpN74TT/items/E4TPM6WQ"],"itemData":{"id":104,"type":"webpage","title":"Networks -&gt; Subgroups -&gt; N-Cliques","URL":"http://www.analytictech.com/ucinet/help/attepv.htm","accessed":{"date-parts":[["2020",1,29]]}}}],"schema":"https://github.com/citation-style-language/schema/raw/master/csl-citation.json"} </w:instrText>
-        </w:r>
-      </w:ins>
-      <w:del w:id="127" w:author="Jorge Navarro González" w:date="2020-02-03T20:35:00Z">
-        <w:r>
-          <w:delInstrText xml:space="preserve"> ADDIN ZOTERO_ITEM CSL_CITATION {"citationID":"nNMH6Zhx","properties":{"formattedCitation":"(18)","plainCitation":"(18)","noteIndex":0},"citationItems":[{"id":104,"uris":["http://zotero.org/users/local/7KpN74TT/items/E4TPM6WQ"],"uri":["http://zotero.org/users/local/7KpN74TT/items/E4TPM6WQ"],"itemData":{"id":104,"type":"webpage","title":"Networks -&gt; Subgroups -&gt; N-Cliques","URL":"http://www.analytictech.com/ucinet/help/attepv.htm","accessed":{"date-parts":[["2020",1,29]]}}}],"schema":"https://github.com/citation-style-language/schema/raw/master/csl-citation.json"} </w:delInstrText>
-        </w:r>
-      </w:del>
+      <w:r>
+        <w:instrText xml:space="preserve"> ADDIN ZOTERO_ITEM CSL_CITATION {"citationID":"nNMH6Zhx","properties":{"formattedCitation":"(23)","plainCitation":"(23)","noteIndex":0},"citationItems":[{"id":104,"uris":["http://zotero.org/users/local/7KpN74TT/items/E4TPM6WQ"],"uri":["http://zotero.org/users/local/7KpN74TT/items/E4TPM6WQ"],"itemData":{"id":104,"type":"webpage","title":"Networks -&gt; Subgroups -&gt; N-Cliques","URL":"http://www.analytictech.com/ucinet/help/attepv.htm","accessed":{"date-parts":[["2020",1,29]]}}}],"schema":"https://github.com/citation-style-language/schema/raw/master/csl-citation.json"} </w:instrText>
+      </w:r>
       <w:r>
         <w:fldChar w:fldCharType="separate"/>
       </w:r>
@@ -14144,16 +14064,9 @@
       <w:r>
         <w:fldChar w:fldCharType="begin"/>
       </w:r>
-      <w:ins w:id="128" w:author="Jorge Navarro González" w:date="2020-02-03T21:02:00Z">
-        <w:r>
-          <w:instrText xml:space="preserve"> ADDIN ZOTERO_ITEM CSL_CITATION {"citationID":"u4hdEFzE","properties":{"formattedCitation":"(24)","plainCitation":"(24)","noteIndex":0},"citationItems":[{"id":106,"uris":["http://zotero.org/users/local/7KpN74TT/items/9EXQQUQ5"],"uri":["http://zotero.org/users/local/7KpN74TT/items/9EXQQUQ5"],"itemData":{"id":106,"type":"webpage","title":"Networks -&gt; Subgroups -&gt; N-Clan","URL":"http://www.analytictech.com/ucinet/help/13_t_v_.htm","accessed":{"date-parts":[["2020",1,29]]}}}],"schema":"https://github.com/citation-style-language/schema/raw/master/csl-citation.json"} </w:instrText>
-        </w:r>
-      </w:ins>
-      <w:del w:id="129" w:author="Jorge Navarro González" w:date="2020-02-03T20:35:00Z">
-        <w:r>
-          <w:delInstrText xml:space="preserve"> ADDIN ZOTERO_ITEM CSL_CITATION {"citationID":"u4hdEFzE","properties":{"formattedCitation":"(19)","plainCitation":"(19)","noteIndex":0},"citationItems":[{"id":106,"uris":["http://zotero.org/users/local/7KpN74TT/items/9EXQQUQ5"],"uri":["http://zotero.org/users/local/7KpN74TT/items/9EXQQUQ5"],"itemData":{"id":106,"type":"webpage","title":"Networks -&gt; Subgroups -&gt; N-Clan","URL":"http://www.analytictech.com/ucinet/help/13_t_v_.htm","accessed":{"date-parts":[["2020",1,29]]}}}],"schema":"https://github.com/citation-style-language/schema/raw/master/csl-citation.json"} </w:delInstrText>
-        </w:r>
-      </w:del>
+      <w:r>
+        <w:instrText xml:space="preserve"> ADDIN ZOTERO_ITEM CSL_CITATION {"citationID":"u4hdEFzE","properties":{"formattedCitation":"(24)","plainCitation":"(24)","noteIndex":0},"citationItems":[{"id":106,"uris":["http://zotero.org/users/local/7KpN74TT/items/9EXQQUQ5"],"uri":["http://zotero.org/users/local/7KpN74TT/items/9EXQQUQ5"],"itemData":{"id":106,"type":"webpage","title":"Networks -&gt; Subgroups -&gt; N-Clan","URL":"http://www.analytictech.com/ucinet/help/13_t_v_.htm","accessed":{"date-parts":[["2020",1,29]]}}}],"schema":"https://github.com/citation-style-language/schema/raw/master/csl-citation.json"} </w:instrText>
+      </w:r>
       <w:r>
         <w:fldChar w:fldCharType="separate"/>
       </w:r>
@@ -14193,9 +14106,6 @@
         <w:rPr>
           <w:i/>
           <w:iCs/>
-          <w:rPrChange w:id="130" w:author="VIRGINIA AHEDO GARCIA" w:date="2020-02-03T17:49:00Z">
-            <w:rPr/>
-          </w:rPrChange>
         </w:rPr>
         <w:t>n</w:t>
       </w:r>
@@ -14206,16 +14116,13 @@
         <w:rPr>
           <w:i/>
           <w:iCs/>
-          <w:rPrChange w:id="131" w:author="VIRGINIA AHEDO GARCIA" w:date="2020-02-03T17:49:00Z">
-            <w:rPr/>
-          </w:rPrChange>
         </w:rPr>
         <w:t>n-k</w:t>
       </w:r>
       <w:r>
         <w:t xml:space="preserve"> nodos que formen parte del mismo conjunto</w:t>
       </w:r>
-      <w:ins w:id="132" w:author="VIRGINIA AHEDO GARCIA" w:date="2020-02-03T17:49:00Z">
+      <w:ins w:id="57" w:author="VIRGINIA AHEDO GARCIA" w:date="2020-02-03T17:49:00Z">
         <w:r>
           <w:t xml:space="preserve"> </w:t>
         </w:r>
@@ -14223,16 +14130,9 @@
       <w:r>
         <w:fldChar w:fldCharType="begin"/>
       </w:r>
-      <w:ins w:id="133" w:author="Jorge Navarro González" w:date="2020-02-03T21:02:00Z">
-        <w:r>
-          <w:instrText xml:space="preserve"> ADDIN ZOTERO_ITEM CSL_CITATION {"citationID":"MPkATdVT","properties":{"formattedCitation":"(25)","plainCitation":"(25)","noteIndex":0},"citationItems":[{"id":102,"uris":["http://zotero.org/users/local/7KpN74TT/items/K2EUCM4I"],"uri":["http://zotero.org/users/local/7KpN74TT/items/K2EUCM4I"],"itemData":{"id":102,"type":"webpage","title":"Networks -&gt; Subgroups -&gt; K-Plex","URL":"http://www.analytictech.com/ucinet/help/1pdb_fw.htm","accessed":{"date-parts":[["2020",1,29]]}}}],"schema":"https://github.com/citation-style-language/schema/raw/master/csl-citation.json"} </w:instrText>
-        </w:r>
-      </w:ins>
-      <w:del w:id="134" w:author="Jorge Navarro González" w:date="2020-02-03T20:35:00Z">
-        <w:r>
-          <w:delInstrText xml:space="preserve"> ADDIN ZOTERO_ITEM CSL_CITATION {"citationID":"MPkATdVT","properties":{"formattedCitation":"(20)","plainCitation":"(20)","noteIndex":0},"citationItems":[{"id":102,"uris":["http://zotero.org/users/local/7KpN74TT/items/K2EUCM4I"],"uri":["http://zotero.org/users/local/7KpN74TT/items/K2EUCM4I"],"itemData":{"id":102,"type":"webpage","title":"Networks -&gt; Subgroups -&gt; K-Plex","URL":"http://www.analytictech.com/ucinet/help/1pdb_fw.htm","accessed":{"date-parts":[["2020",1,29]]}}}],"schema":"https://github.com/citation-style-language/schema/raw/master/csl-citation.json"} </w:delInstrText>
-        </w:r>
-      </w:del>
+      <w:r>
+        <w:instrText xml:space="preserve"> ADDIN ZOTERO_ITEM CSL_CITATION {"citationID":"MPkATdVT","properties":{"formattedCitation":"(25)","plainCitation":"(25)","noteIndex":0},"citationItems":[{"id":102,"uris":["http://zotero.org/users/local/7KpN74TT/items/K2EUCM4I"],"uri":["http://zotero.org/users/local/7KpN74TT/items/K2EUCM4I"],"itemData":{"id":102,"type":"webpage","title":"Networks -&gt; Subgroups -&gt; K-Plex","URL":"http://www.analytictech.com/ucinet/help/1pdb_fw.htm","accessed":{"date-parts":[["2020",1,29]]}}}],"schema":"https://github.com/citation-style-language/schema/raw/master/csl-citation.json"} </w:instrText>
+      </w:r>
       <w:r>
         <w:fldChar w:fldCharType="separate"/>
       </w:r>
@@ -14272,9 +14172,6 @@
         <w:rPr>
           <w:i/>
           <w:iCs/>
-          <w:rPrChange w:id="135" w:author="VIRGINIA AHEDO GARCIA" w:date="2020-02-03T17:49:00Z">
-            <w:rPr/>
-          </w:rPrChange>
         </w:rPr>
         <w:t>k</w:t>
       </w:r>
@@ -14285,25 +14182,15 @@
         <w:rPr>
           <w:i/>
           <w:iCs/>
-          <w:rPrChange w:id="136" w:author="VIRGINIA AHEDO GARCIA" w:date="2020-02-03T17:49:00Z">
-            <w:rPr/>
-          </w:rPrChange>
         </w:rPr>
         <w:t>k</w:t>
       </w:r>
       <w:r>
         <w:fldChar w:fldCharType="begin"/>
       </w:r>
-      <w:ins w:id="137" w:author="Jorge Navarro González" w:date="2020-02-03T21:02:00Z">
-        <w:r>
-          <w:instrText xml:space="preserve"> ADDIN ZOTERO_ITEM CSL_CITATION {"citationID":"B8lUE7kN","properties":{"formattedCitation":"(26)","plainCitation":"(26)","noteIndex":0},"citationItems":[{"id":110,"uris":["http://zotero.org/users/local/7KpN74TT/items/HNEICYII"],"uri":["http://zotero.org/users/local/7KpN74TT/items/HNEICYII"],"itemData":{"id":110,"type":"entry-encyclopedia","abstract":"\"K-core\" redirects here. The core of a graph is a different concept.\nIn graph theory, a k-degenerate graph is an undirected graph in which every subgraph has a vertex of degree at most k: that is, some vertex in the subgraph touches k or fewer of the subgraph's edges. The degeneracy of a graph is the smallest value of k for which it is k-degenerate. The degeneracy of a graph is a measure of how sparse it is, and is within a constant factor of other sparsity measures such as the arboricity of a graph.\nDegeneracy is also known as the  k-core number, width, and linkage, and is essentially the same as the coloring number or Szekeres-Wilf number (named after Szekeres and  Wilf (1968)). k-degenerate graphs have also been called k-inductive graphs. The degeneracy of a graph may be computed in linear time by an algorithm that repeatedly removes minimum-degree vertices. The connected components that are left after all vertices of degree less than k have been removed are called the k-cores of the graph and the degeneracy of a graph is the largest value k such that it has a k-core.","container-title":"Wikipedia","language":"en","note":"Page Version ID: 931536671","source":"Wikipedia","title":"Degeneracy (graph theory)","URL":"https://en.wikipedia.org/w/index.php?title=Degeneracy_(graph_theory)&amp;oldid=931536671","accessed":{"date-parts":[["2020",1,29]]},"issued":{"date-parts":[["2019",12,19]]}}}],"schema":"https://github.com/citation-style-language/schema/raw/master/csl-citation.json"} </w:instrText>
-        </w:r>
-      </w:ins>
-      <w:del w:id="138" w:author="Jorge Navarro González" w:date="2020-02-03T20:35:00Z">
-        <w:r>
-          <w:delInstrText xml:space="preserve"> ADDIN ZOTERO_ITEM CSL_CITATION {"citationID":"B8lUE7kN","properties":{"formattedCitation":"(21)","plainCitation":"(21)","noteIndex":0},"citationItems":[{"id":110,"uris":["http://zotero.org/users/local/7KpN74TT/items/HNEICYII"],"uri":["http://zotero.org/users/local/7KpN74TT/items/HNEICYII"],"itemData":{"id":110,"type":"entry-encyclopedia","abstract":"\"K-core\" redirects here. The core of a graph is a different concept.\nIn graph theory, a k-degenerate graph is an undirected graph in which every subgraph has a vertex of degree at most k: that is, some vertex in the subgraph touches k or fewer of the subgraph's edges. The degeneracy of a graph is the smallest value of k for which it is k-degenerate. The degeneracy of a graph is a measure of how sparse it is, and is within a constant factor of other sparsity measures such as the arboricity of a graph.\nDegeneracy is also known as the  k-core number, width, and linkage, and is essentially the same as the coloring number or Szekeres-Wilf number (named after Szekeres and  Wilf (1968)). k-degenerate graphs have also been called k-inductive graphs. The degeneracy of a graph may be computed in linear time by an algorithm that repeatedly removes minimum-degree vertices. The connected components that are left after all vertices of degree less than k have been removed are called the k-cores of the graph and the degeneracy of a graph is the largest value k such that it has a k-core.","container-title":"Wikipedia","language":"en","note":"Page Version ID: 931536671","source":"Wikipedia","title":"Degeneracy (graph theory)","URL":"https://en.wikipedia.org/w/index.php?title=Degeneracy_(graph_theory)&amp;oldid=931536671","accessed":{"date-parts":[["2020",1,29]]},"issued":{"date-parts":[["2019",12,19]]}}}],"schema":"https://github.com/citation-style-language/schema/raw/master/csl-citation.json"} </w:delInstrText>
-        </w:r>
-      </w:del>
+      <w:r>
+        <w:instrText xml:space="preserve"> ADDIN ZOTERO_ITEM CSL_CITATION {"citationID":"B8lUE7kN","properties":{"formattedCitation":"(26)","plainCitation":"(26)","noteIndex":0},"citationItems":[{"id":110,"uris":["http://zotero.org/users/local/7KpN74TT/items/HNEICYII"],"uri":["http://zotero.org/users/local/7KpN74TT/items/HNEICYII"],"itemData":{"id":110,"type":"entry-encyclopedia","abstract":"\"K-core\" redirects here. The core of a graph is a different concept.\nIn graph theory, a k-degenerate graph is an undirected graph in which every subgraph has a vertex of degree at most k: that is, some vertex in the subgraph touches k or fewer of the subgraph's edges. The degeneracy of a graph is the smallest value of k for which it is k-degenerate. The degeneracy of a graph is a measure of how sparse it is, and is within a constant factor of other sparsity measures such as the arboricity of a graph.\nDegeneracy is also known as the  k-core number, width, and linkage, and is essentially the same as the coloring number or Szekeres-Wilf number (named after Szekeres and  Wilf (1968)). k-degenerate graphs have also been called k-inductive graphs. The degeneracy of a graph may be computed in linear time by an algorithm that repeatedly removes minimum-degree vertices. The connected components that are left after all vertices of degree less than k have been removed are called the k-cores of the graph and the degeneracy of a graph is the largest value k such that it has a k-core.","container-title":"Wikipedia","language":"en","note":"Page Version ID: 931536671","source":"Wikipedia","title":"Degeneracy (graph theory)","URL":"https://en.wikipedia.org/w/index.php?title=Degeneracy_(graph_theory)&amp;oldid=931536671","accessed":{"date-parts":[["2020",1,29]]},"issued":{"date-parts":[["2019",12,19]]}}}],"schema":"https://github.com/citation-style-language/schema/raw/master/csl-citation.json"} </w:instrText>
+      </w:r>
       <w:r>
         <w:fldChar w:fldCharType="separate"/>
       </w:r>
@@ -14343,9 +14230,6 @@
         <w:rPr>
           <w:i/>
           <w:iCs/>
-          <w:rPrChange w:id="139" w:author="VIRGINIA AHEDO GARCIA" w:date="2020-02-03T17:50:00Z">
-            <w:rPr/>
-          </w:rPrChange>
         </w:rPr>
         <w:t>k</w:t>
       </w:r>
@@ -14372,7 +14256,7 @@
       <w:r>
         <w:t>Existen diversos algoritmos con los cuales podemos detectar y obtener las comunidades que hay en una red, el empleo de un algoritmo u otro nos puede dar lugar a obtener distintos tipos de comunidades para la misma red</w:t>
       </w:r>
-      <w:ins w:id="140" w:author="VIRGINIA AHEDO GARCIA" w:date="2020-02-03T17:50:00Z">
+      <w:ins w:id="58" w:author="VIRGINIA AHEDO GARCIA" w:date="2020-02-03T17:50:00Z">
         <w:r>
           <w:t>,</w:t>
         </w:r>
@@ -14503,7 +14387,7 @@
       <w:r>
         <w:t>Louvain: El algoritmo de Louvain para detectar comunidades es una técnica que se basa en optimizar la modularidad de la siguiente forma</w:t>
       </w:r>
-      <w:ins w:id="141" w:author="VIRGINIA AHEDO GARCIA" w:date="2020-02-03T17:50:00Z">
+      <w:ins w:id="59" w:author="VIRGINIA AHEDO GARCIA" w:date="2020-02-03T17:50:00Z">
         <w:r>
           <w:t xml:space="preserve"> </w:t>
         </w:r>
@@ -14511,16 +14395,9 @@
       <w:r>
         <w:fldChar w:fldCharType="begin"/>
       </w:r>
-      <w:ins w:id="142" w:author="Jorge Navarro González" w:date="2020-02-03T20:58:00Z">
-        <w:r>
-          <w:instrText xml:space="preserve"> ADDIN ZOTERO_ITEM CSL_CITATION {"citationID":"JwzzezUt","properties":{"formattedCitation":"(6)","plainCitation":"(6)","noteIndex":0},"citationItems":[{"id":118,"uris":["http://zotero.org/users/local/7KpN74TT/items/9ZHSNASY"],"uri":["http://zotero.org/users/local/7KpN74TT/items/9ZHSNASY"],"itemData":{"id":118,"type":"entry-encyclopedia","abstract":"The Louvain method for community detection is a method to extract communities from large networks created by Blondel et al. from the University of Louvain (affiliation of authors has given the method its name).  The method is a greedy optimization method that appears to run in time \n  \n    \n      \n        O\n        (\n        \n          n\n          \n            2\n          \n        \n        )\n      \n    \n    {\\displaystyle O(n^{2})}\n  .","container-title":"Wikipedia","language":"en","note":"Page Version ID: 935297836","source":"Wikipedia","title":"Louvain modularity","URL":"https://en.wikipedia.org/w/index.php?title=Louvain_modularity&amp;oldid=935297836","accessed":{"date-parts":[["2020",1,29]]},"issued":{"date-parts":[["2020",1,11]]}}}],"schema":"https://github.com/citation-style-language/schema/raw/master/csl-citation.json"} </w:instrText>
-        </w:r>
-      </w:ins>
-      <w:del w:id="143" w:author="Jorge Navarro González" w:date="2020-02-03T20:35:00Z">
-        <w:r>
-          <w:delInstrText xml:space="preserve"> ADDIN ZOTERO_ITEM CSL_CITATION {"citationID":"JwzzezUt","properties":{"formattedCitation":"(23)","plainCitation":"(23)","noteIndex":0},"citationItems":[{"id":118,"uris":["http://zotero.org/users/local/7KpN74TT/items/9ZHSNASY"],"uri":["http://zotero.org/users/local/7KpN74TT/items/9ZHSNASY"],"itemData":{"id":118,"type":"entry-encyclopedia","abstract":"The Louvain method for community detection is a method to extract communities from large networks created by Blondel et al. from the University of Louvain (affiliation of authors has given the method its name).  The method is a greedy optimization method that appears to run in time \n  \n    \n      \n        O\n        (\n        \n          n\n          \n            2\n          \n        \n        )\n      \n    \n    {\\displaystyle O(n^{2})}\n  .","container-title":"Wikipedia","language":"en","note":"Page Version ID: 935297836","source":"Wikipedia","title":"Louvain modularity","URL":"https://en.wikipedia.org/w/index.php?title=Louvain_modularity&amp;oldid=935297836","accessed":{"date-parts":[["2020",1,29]]},"issued":{"date-parts":[["2020",1,11]]}}}],"schema":"https://github.com/citation-style-language/schema/raw/master/csl-citation.json"} </w:delInstrText>
-        </w:r>
-      </w:del>
+      <w:r>
+        <w:instrText xml:space="preserve"> ADDIN ZOTERO_ITEM CSL_CITATION {"citationID":"JwzzezUt","properties":{"formattedCitation":"(6)","plainCitation":"(6)","noteIndex":0},"citationItems":[{"id":118,"uris":["http://zotero.org/users/local/7KpN74TT/items/9ZHSNASY"],"uri":["http://zotero.org/users/local/7KpN74TT/items/9ZHSNASY"],"itemData":{"id":118,"type":"entry-encyclopedia","abstract":"The Louvain method for community detection is a method to extract communities from large networks created by Blondel et al. from the University of Louvain (affiliation of authors has given the method its name).  The method is a greedy optimization method that appears to run in time \n  \n    \n      \n        O\n        (\n        \n          n\n          \n            2\n          \n        \n        )\n      \n    \n    {\\displaystyle O(n^{2})}\n  .","container-title":"Wikipedia","language":"en","note":"Page Version ID: 935297836","source":"Wikipedia","title":"Louvain modularity","URL":"https://en.wikipedia.org/w/index.php?title=Louvain_modularity&amp;oldid=935297836","accessed":{"date-parts":[["2020",1,29]]},"issued":{"date-parts":[["2020",1,11]]}}}],"schema":"https://github.com/citation-style-language/schema/raw/master/csl-citation.json"} </w:instrText>
+      </w:r>
       <w:r>
         <w:fldChar w:fldCharType="separate"/>
       </w:r>
@@ -14626,7 +14503,7 @@
       <w:r>
         <w:t>el algoritmo CNM conecta comunidades cuya fusión produce un aumento de la modularidad sin optimizar la modularidad local de todos los nodos primero como sí hace Louvain</w:t>
       </w:r>
-      <w:ins w:id="144" w:author="VIRGINIA AHEDO GARCIA" w:date="2020-02-03T17:52:00Z">
+      <w:ins w:id="60" w:author="VIRGINIA AHEDO GARCIA" w:date="2020-02-03T17:52:00Z">
         <w:r>
           <w:t xml:space="preserve"> </w:t>
         </w:r>
@@ -14634,16 +14511,9 @@
       <w:r>
         <w:fldChar w:fldCharType="begin"/>
       </w:r>
-      <w:ins w:id="145" w:author="Jorge Navarro González" w:date="2020-02-03T21:01:00Z">
-        <w:r>
-          <w:instrText xml:space="preserve"> ADDIN ZOTERO_ITEM CSL_CITATION {"citationID":"qt7l5frE","properties":{"formattedCitation":"(7)","plainCitation":"(7)","noteIndex":0},"citationItems":[{"id":117,"uris":["http://zotero.org/users/local/7KpN74TT/items/HHFCDD3X"],"uri":["http://zotero.org/users/local/7KpN74TT/items/HHFCDD3X"],"itemData":{"id":117,"type":"article-journal","container-title":"Physical Review E","DOI":"10.1103/PhysRevE.70.066111","ISSN":"1539-3755, 1550-2376","issue":"6","journalAbbreviation":"Phys. Rev. E","language":"en","page":"066111","source":"DOI.org (Crossref)","title":"Finding community structure in very large networks","volume":"70","author":[{"family":"Clauset","given":"Aaron"},{"family":"Newman","given":"M. E. J."},{"family":"Moore","given":"Cristopher"}],"issued":{"date-parts":[["2004",12,6]]}}}],"schema":"https://github.com/citation-style-language/schema/raw/master/csl-citation.json"} </w:instrText>
-        </w:r>
-      </w:ins>
-      <w:del w:id="146" w:author="Jorge Navarro González" w:date="2020-02-03T20:35:00Z">
-        <w:r>
-          <w:delInstrText xml:space="preserve"> ADDIN ZOTERO_ITEM CSL_CITATION {"citationID":"qt7l5frE","properties":{"formattedCitation":"(24)","plainCitation":"(24)","noteIndex":0},"citationItems":[{"id":117,"uris":["http://zotero.org/users/local/7KpN74TT/items/HHFCDD3X"],"uri":["http://zotero.org/users/local/7KpN74TT/items/HHFCDD3X"],"itemData":{"id":117,"type":"article-journal","container-title":"Physical Review E","DOI":"10.1103/PhysRevE.70.066111","ISSN":"1539-3755, 1550-2376","issue":"6","journalAbbreviation":"Phys. Rev. E","language":"en","page":"066111","source":"DOI.org (Crossref)","title":"Finding community structure in very large networks","volume":"70","author":[{"family":"Clauset","given":"Aaron"},{"family":"Newman","given":"M. E. J."},{"family":"Moore","given":"Cristopher"}],"issued":{"date-parts":[["2004",12,6]]}}}],"schema":"https://github.com/citation-style-language/schema/raw/master/csl-citation.json"} </w:delInstrText>
-        </w:r>
-      </w:del>
+      <w:r>
+        <w:instrText xml:space="preserve"> ADDIN ZOTERO_ITEM CSL_CITATION {"citationID":"qt7l5frE","properties":{"formattedCitation":"(7)","plainCitation":"(7)","noteIndex":0},"citationItems":[{"id":117,"uris":["http://zotero.org/users/local/7KpN74TT/items/HHFCDD3X"],"uri":["http://zotero.org/users/local/7KpN74TT/items/HHFCDD3X"],"itemData":{"id":117,"type":"article-journal","container-title":"Physical Review E","DOI":"10.1103/PhysRevE.70.066111","ISSN":"1539-3755, 1550-2376","issue":"6","journalAbbreviation":"Phys. Rev. E","language":"en","page":"066111","source":"DOI.org (Crossref)","title":"Finding community structure in very large networks","volume":"70","author":[{"family":"Clauset","given":"Aaron"},{"family":"Newman","given":"M. E. J."},{"family":"Moore","given":"Cristopher"}],"issued":{"date-parts":[["2004",12,6]]}}}],"schema":"https://github.com/citation-style-language/schema/raw/master/csl-citation.json"} </w:instrText>
+      </w:r>
       <w:r>
         <w:fldChar w:fldCharType="separate"/>
       </w:r>
@@ -14674,115 +14544,63 @@
       <w:r>
         <w:fldChar w:fldCharType="begin"/>
       </w:r>
-      <w:ins w:id="147" w:author="Jorge Navarro González" w:date="2020-02-03T21:02:00Z">
-        <w:r>
-          <w:instrText xml:space="preserve"> ADDIN ZOTERO_ITEM CSL_CITATION {"citationID":"8ovdEqkK","properties":{"formattedCitation":"(8)","plainCitation":"(8)","noteIndex":0},"citationItems":[{"id":120,"uris":["http://zotero.org/users/local/7KpN74TT/items/4RYXVSWD"],"uri":["http://zotero.org/users/local/7KpN74TT/items/4RYXVSWD"],"itemData":{"id":120,"type":"entry-encyclopedia","abstract":"El mundo posee distintos sistema complejos en la naturaleza y la sociedad que pueden llegar a ser representados con éxito en términos de redes de captura, realizando las conexiones entre las diversas unidades que están formados.\nPara analizar estos sistemas el método más utilizado es el Método de Percolación de Cliques (CPM)[1]</w:instrText>
-        </w:r>
-        <w:r>
-          <w:rPr>
-            <w:rFonts w:ascii="Times New Roman" w:hAnsi="Times New Roman" w:cs="Times New Roman"/>
-          </w:rPr>
-          <w:instrText>​</w:instrText>
-        </w:r>
-        <w:r>
-          <w:instrText xml:space="preserve"> es utilizado para el an</w:instrText>
-        </w:r>
-        <w:r>
-          <w:rPr>
-            <w:rFonts w:cs="Liberation Serif"/>
-          </w:rPr>
-          <w:instrText>á</w:instrText>
-        </w:r>
-        <w:r>
-          <w:instrText>lisis de la superposici</w:instrText>
-        </w:r>
-        <w:r>
-          <w:rPr>
-            <w:rFonts w:cs="Liberation Serif"/>
-          </w:rPr>
-          <w:instrText>ó</w:instrText>
-        </w:r>
-        <w:r>
-          <w:instrText>n de la estructura comunitaria de las redes. El t</w:instrText>
-        </w:r>
-        <w:r>
-          <w:rPr>
-            <w:rFonts w:cs="Liberation Serif"/>
-          </w:rPr>
-          <w:instrText>é</w:instrText>
-        </w:r>
-        <w:r>
-          <w:instrText>rmino comunidad de la red (tambi</w:instrText>
-        </w:r>
-        <w:r>
-          <w:rPr>
-            <w:rFonts w:cs="Liberation Serif"/>
-          </w:rPr>
-          <w:instrText>é</w:instrText>
-        </w:r>
-        <w:r>
-          <w:instrText>n llamado grupo de m</w:instrText>
-        </w:r>
-        <w:r>
-          <w:rPr>
-            <w:rFonts w:cs="Liberation Serif"/>
-          </w:rPr>
-          <w:instrText>ó</w:instrText>
-        </w:r>
-        <w:r>
-          <w:instrText xml:space="preserve">dulos o cluster) se define como un grupo de varios nodos que están relacionados entre sí a otros nodos en la red. Hay numerosos métodos alternativos para la detección de las comunidades en las redes por ejemplo el algoritmo de Giryan-Newman, la agrupación jerárquica, modularidad o maximización.","container-title":"Wikipedia, la enciclopedia libre","language":"es","note":"Page Version ID: 119733426","source":"Wikipedia","title":"Método de Percolación de Cliques","URL":"https://es.wikipedia.org/w/index.php?title=M%C3%A9todo_de_Percolaci%C3%B3n_de_Cliques&amp;oldid=119733426","accessed":{"date-parts":[["2020",1,29]]},"issued":{"date-parts":[["2019",9,26]]}}}],"schema":"https://github.com/citation-style-language/schema/raw/master/csl-citation.json"} </w:instrText>
-        </w:r>
-      </w:ins>
-      <w:del w:id="148" w:author="Jorge Navarro González" w:date="2020-02-03T20:35:00Z">
-        <w:r>
-          <w:delInstrText xml:space="preserve"> ADDIN ZOTERO_ITEM CSL_CITATION {"citationID":"8ovdEqkK","properties":{"formattedCitation":"(25)","plainCitation":"(25)","noteIndex":0},"citationItems":[{"id":120,"uris":["http://zotero.org/users/local/7KpN74TT/items/4RYXVSWD"],"uri":["http://zotero.org/users/local/7KpN74TT/items/4RYXVSWD"],"itemData":{"id":120,"type":"entry-encyclopedia","abstract":"El mundo posee distintos sistema complejos en la naturaleza y la sociedad que pueden llegar a ser representados con éxito en términos de redes de captura, realizando las conexiones entre las diversas unidades que están formados.\nPara analizar estos sistemas el método más utilizado es el Método de Percolación de Cliques (CPM)[1]</w:delInstrText>
-        </w:r>
-        <w:r>
-          <w:rPr>
-            <w:rFonts w:ascii="Times New Roman" w:hAnsi="Times New Roman" w:cs="Times New Roman"/>
-          </w:rPr>
-          <w:delInstrText>​</w:delInstrText>
-        </w:r>
-        <w:r>
-          <w:delInstrText xml:space="preserve"> es utilizado para el an</w:delInstrText>
-        </w:r>
-        <w:r>
-          <w:rPr>
-            <w:rFonts w:cs="Liberation Serif"/>
-          </w:rPr>
-          <w:delInstrText>á</w:delInstrText>
-        </w:r>
-        <w:r>
-          <w:delInstrText>lisis de la superposici</w:delInstrText>
-        </w:r>
-        <w:r>
-          <w:rPr>
-            <w:rFonts w:cs="Liberation Serif"/>
-          </w:rPr>
-          <w:delInstrText>ó</w:delInstrText>
-        </w:r>
-        <w:r>
-          <w:delInstrText>n de la estructura comunitaria de las redes. El t</w:delInstrText>
-        </w:r>
-        <w:r>
-          <w:rPr>
-            <w:rFonts w:cs="Liberation Serif"/>
-          </w:rPr>
-          <w:delInstrText>é</w:delInstrText>
-        </w:r>
-        <w:r>
-          <w:delInstrText>rmino comunidad de la red (tambi</w:delInstrText>
-        </w:r>
-        <w:r>
-          <w:rPr>
-            <w:rFonts w:cs="Liberation Serif"/>
-          </w:rPr>
-          <w:delInstrText>é</w:delInstrText>
-        </w:r>
-        <w:r>
-          <w:delInstrText xml:space="preserve">n llamado grupo de módulos o cluster) se define como un grupo de varios nodos que están relacionados entre sí a otros nodos en la red. Hay numerosos métodos alternativos para la detección de las comunidades en las redes por ejemplo el algoritmo de Giryan-Newman, la agrupación jerárquica, modularidad o maximización.","container-title":"Wikipedia, la enciclopedia libre","language":"es","note":"Page Version ID: 119733426","source":"Wikipedia","title":"Método de Percolación de Cliques","URL":"https://es.wikipedia.org/w/index.php?title=M%C3%A9todo_de_Percolaci%C3%B3n_de_Cliques&amp;oldid=119733426","accessed":{"date-parts":[["2020",1,29]]},"issued":{"date-parts":[["2019",9,26]]}}}],"schema":"https://github.com/citation-style-language/schema/raw/master/csl-citation.json"} </w:delInstrText>
-        </w:r>
-      </w:del>
+      <w:r>
+        <w:instrText xml:space="preserve"> ADDIN ZOTERO_ITEM CSL_CITATION {"citationID":"8ovdEqkK","properties":{"formattedCitation":"(8)","plainCitation":"(8)","noteIndex":0},"citationItems":[{"id":120,"uris":["http://zotero.org/users/local/7KpN74TT/items/4RYXVSWD"],"uri":["http://zotero.org/users/local/7KpN74TT/items/4RYXVSWD"],"itemData":{"id":120,"type":"entry-encyclopedia","abstract":"El mundo posee distintos sistema complejos en la naturaleza y la sociedad que pueden llegar a ser representados con éxito en términos de redes de captura, realizando las conexiones entre las diversas unidades que están formados.\nPara analizar estos sistemas el método más utilizado es el Método de Percolación de Cliques (CPM)[1]</w:instrText>
+      </w:r>
+      <w:r>
+        <w:rPr>
+          <w:rFonts w:ascii="Times New Roman" w:hAnsi="Times New Roman" w:cs="Times New Roman"/>
+        </w:rPr>
+        <w:instrText>​</w:instrText>
+      </w:r>
+      <w:r>
+        <w:instrText xml:space="preserve"> es utilizado para el an</w:instrText>
+      </w:r>
+      <w:r>
+        <w:rPr>
+          <w:rFonts w:cs="Liberation Serif"/>
+        </w:rPr>
+        <w:instrText>á</w:instrText>
+      </w:r>
+      <w:r>
+        <w:instrText>lisis de la superposici</w:instrText>
+      </w:r>
+      <w:r>
+        <w:rPr>
+          <w:rFonts w:cs="Liberation Serif"/>
+        </w:rPr>
+        <w:instrText>ó</w:instrText>
+      </w:r>
+      <w:r>
+        <w:instrText>n de la estructura comunitaria de las redes. El t</w:instrText>
+      </w:r>
+      <w:r>
+        <w:rPr>
+          <w:rFonts w:cs="Liberation Serif"/>
+        </w:rPr>
+        <w:instrText>é</w:instrText>
+      </w:r>
+      <w:r>
+        <w:instrText>rmino comunidad de la red (tambi</w:instrText>
+      </w:r>
+      <w:r>
+        <w:rPr>
+          <w:rFonts w:cs="Liberation Serif"/>
+        </w:rPr>
+        <w:instrText>é</w:instrText>
+      </w:r>
+      <w:r>
+        <w:instrText>n llamado grupo de m</w:instrText>
+      </w:r>
+      <w:r>
+        <w:rPr>
+          <w:rFonts w:cs="Liberation Serif"/>
+        </w:rPr>
+        <w:instrText>ó</w:instrText>
+      </w:r>
+      <w:r>
+        <w:instrText xml:space="preserve">dulos o cluster) se define como un grupo de varios nodos que están relacionados entre sí a otros nodos en la red. Hay numerosos métodos alternativos para la detección de las comunidades en las redes por ejemplo el algoritmo de Giryan-Newman, la agrupación jerárquica, modularidad o maximización.","container-title":"Wikipedia, la enciclopedia libre","language":"es","note":"Page Version ID: 119733426","source":"Wikipedia","title":"Método de Percolación de Cliques","URL":"https://es.wikipedia.org/w/index.php?title=M%C3%A9todo_de_Percolaci%C3%B3n_de_Cliques&amp;oldid=119733426","accessed":{"date-parts":[["2020",1,29]]},"issued":{"date-parts":[["2019",9,26]]}}}],"schema":"https://github.com/citation-style-language/schema/raw/master/csl-citation.json"} </w:instrText>
+      </w:r>
       <w:r>
         <w:fldChar w:fldCharType="separate"/>
       </w:r>
@@ -14811,11 +14629,11 @@
           <w:szCs w:val="32"/>
         </w:rPr>
       </w:pPr>
-      <w:bookmarkStart w:id="149" w:name="_Toc31765831"/>
+      <w:bookmarkStart w:id="61" w:name="_Toc31765831"/>
       <w:r>
         <w:t>Detección de roles</w:t>
       </w:r>
-      <w:bookmarkEnd w:id="149"/>
+      <w:bookmarkEnd w:id="61"/>
     </w:p>
     <w:p>
       <w:r>
@@ -15587,7 +15405,6 @@
           <w:numId w:val="26"/>
         </w:numPr>
       </w:pPr>
-      <w:commentRangeStart w:id="150"/>
       <w:r>
         <w:t>Girvan-Newman</w:t>
       </w:r>
@@ -15719,13 +15536,6 @@
       </w:r>
       <w:r>
         <w:t>.</w:t>
-      </w:r>
-      <w:commentRangeEnd w:id="150"/>
-      <w:r>
-        <w:rPr>
-          <w:rStyle w:val="Refdecomentario"/>
-        </w:rPr>
-        <w:commentReference w:id="150"/>
       </w:r>
     </w:p>
     <w:p>
@@ -15765,7 +15575,7 @@
                     <pic:cNvPicPr/>
                   </pic:nvPicPr>
                   <pic:blipFill>
-                    <a:blip r:embed="rId35">
+                    <a:blip r:embed="rId33">
                       <a:extLst>
                         <a:ext uri="{28A0092B-C50C-407E-A947-70E740481C1C}">
                           <a14:useLocalDpi xmlns:a14="http://schemas.microsoft.com/office/drawing/2010/main" val="0"/>
@@ -15854,22 +15664,35 @@
                                 <w:noProof/>
                               </w:rPr>
                             </w:pPr>
-                            <w:bookmarkStart w:id="151" w:name="_Toc31765878"/>
+                            <w:bookmarkStart w:id="62" w:name="_Toc31765878"/>
                             <w:r>
                               <w:t xml:space="preserve">Ilustración </w:t>
                             </w:r>
-                            <w:fldSimple w:instr=" SEQ Ilustración \* ARABIC ">
-                              <w:r>
-                                <w:rPr>
-                                  <w:noProof/>
-                                </w:rPr>
-                                <w:t>7</w:t>
-                              </w:r>
-                            </w:fldSimple>
+                            <w:r>
+                              <w:fldChar w:fldCharType="begin"/>
+                            </w:r>
+                            <w:r>
+                              <w:instrText xml:space="preserve"> SEQ Ilustración \* ARABIC </w:instrText>
+                            </w:r>
+                            <w:r>
+                              <w:fldChar w:fldCharType="separate"/>
+                            </w:r>
+                            <w:r>
+                              <w:rPr>
+                                <w:noProof/>
+                              </w:rPr>
+                              <w:t>7</w:t>
+                            </w:r>
+                            <w:r>
+                              <w:rPr>
+                                <w:noProof/>
+                              </w:rPr>
+                              <w:fldChar w:fldCharType="end"/>
+                            </w:r>
                             <w:r>
                               <w:t xml:space="preserve"> Gráfico de detección de roles</w:t>
                             </w:r>
-                            <w:bookmarkEnd w:id="151"/>
+                            <w:bookmarkEnd w:id="62"/>
                           </w:p>
                         </w:txbxContent>
                       </wps:txbx>
@@ -15898,22 +15721,35 @@
                           <w:noProof/>
                         </w:rPr>
                       </w:pPr>
-                      <w:bookmarkStart w:id="152" w:name="_Toc31765878"/>
+                      <w:bookmarkStart w:id="63" w:name="_Toc31765878"/>
                       <w:r>
                         <w:t xml:space="preserve">Ilustración </w:t>
                       </w:r>
-                      <w:fldSimple w:instr=" SEQ Ilustración \* ARABIC ">
-                        <w:r>
-                          <w:rPr>
-                            <w:noProof/>
-                          </w:rPr>
-                          <w:t>7</w:t>
-                        </w:r>
-                      </w:fldSimple>
+                      <w:r>
+                        <w:fldChar w:fldCharType="begin"/>
+                      </w:r>
+                      <w:r>
+                        <w:instrText xml:space="preserve"> SEQ Ilustración \* ARABIC </w:instrText>
+                      </w:r>
+                      <w:r>
+                        <w:fldChar w:fldCharType="separate"/>
+                      </w:r>
+                      <w:r>
+                        <w:rPr>
+                          <w:noProof/>
+                        </w:rPr>
+                        <w:t>7</w:t>
+                      </w:r>
+                      <w:r>
+                        <w:rPr>
+                          <w:noProof/>
+                        </w:rPr>
+                        <w:fldChar w:fldCharType="end"/>
+                      </w:r>
                       <w:r>
                         <w:t xml:space="preserve"> Gráfico de detección de roles</w:t>
                       </w:r>
-                      <w:bookmarkEnd w:id="152"/>
+                      <w:bookmarkEnd w:id="63"/>
                     </w:p>
                   </w:txbxContent>
                 </v:textbox>
@@ -16008,9 +15844,6 @@
         <w:rPr>
           <w:i/>
           <w:iCs/>
-          <w:rPrChange w:id="153" w:author="VIRGINIA AHEDO GARCIA" w:date="2020-02-03T17:55:00Z">
-            <w:rPr/>
-          </w:rPrChange>
         </w:rPr>
         <w:t xml:space="preserve">Hubs kinless </w:t>
       </w:r>
@@ -16081,9 +15914,6 @@
         <w:rPr>
           <w:i/>
           <w:iCs/>
-          <w:rPrChange w:id="154" w:author="VIRGINIA AHEDO GARCIA" w:date="2020-02-03T17:55:00Z">
-            <w:rPr/>
-          </w:rPrChange>
         </w:rPr>
         <w:t>hubs kinless</w:t>
       </w:r>
@@ -16105,24 +15935,11 @@
           <w:numId w:val="16"/>
         </w:numPr>
       </w:pPr>
-      <w:bookmarkStart w:id="155" w:name="_Toc31765832"/>
-      <w:commentRangeStart w:id="156"/>
+      <w:bookmarkStart w:id="64" w:name="_Toc31765832"/>
       <w:r>
         <w:t>Ethnea y Genni</w:t>
       </w:r>
-      <w:commentRangeEnd w:id="156"/>
-      <w:r>
-        <w:rPr>
-          <w:rStyle w:val="Refdecomentario"/>
-          <w:rFonts w:eastAsiaTheme="minorHAnsi" w:cstheme="minorBidi"/>
-          <w:b w:val="0"/>
-          <w:color w:val="auto"/>
-          <w:spacing w:val="0"/>
-          <w:kern w:val="0"/>
-        </w:rPr>
-        <w:commentReference w:id="156"/>
-      </w:r>
-      <w:bookmarkEnd w:id="155"/>
+      <w:bookmarkEnd w:id="64"/>
     </w:p>
     <w:p>
       <w:r>
@@ -16131,16 +15948,9 @@
       <w:r>
         <w:fldChar w:fldCharType="begin"/>
       </w:r>
-      <w:ins w:id="157" w:author="Jorge Navarro González" w:date="2020-02-03T21:02:00Z">
-        <w:r>
-          <w:instrText xml:space="preserve"> ADDIN ZOTERO_ITEM CSL_CITATION {"citationID":"i5wbUSKa","properties":{"formattedCitation":"(9)","plainCitation":"(9)","noteIndex":0},"citationItems":[{"id":23,"uris":["http://zotero.org/users/local/7KpN74TT/items/LEK9YMLE"],"uri":["http://zotero.org/users/local/7KpN74TT/items/LEK9YMLE"],"itemData":{"id":23,"type":"paper-conference","source":"ResearchGate","title":"Ethnea --an instance-based ethnicity classifier based on geo-coded author names in a large-scale bibliographic database","author":[{"family":"Torvik","given":"Vetle"},{"family":"Agarwal","given":"Sneha"}],"issued":{"date-parts":[["2016",3,1]]}}}],"schema":"https://github.com/citation-style-language/schema/raw/master/csl-citation.json"} </w:instrText>
-        </w:r>
-      </w:ins>
-      <w:del w:id="158" w:author="Jorge Navarro González" w:date="2020-02-03T20:35:00Z">
-        <w:r>
-          <w:delInstrText xml:space="preserve"> ADDIN ZOTERO_ITEM CSL_CITATION {"citationID":"i5wbUSKa","properties":{"formattedCitation":"(28)","plainCitation":"(28)","noteIndex":0},"citationItems":[{"id":23,"uris":["http://zotero.org/users/local/7KpN74TT/items/LEK9YMLE"],"uri":["http://zotero.org/users/local/7KpN74TT/items/LEK9YMLE"],"itemData":{"id":23,"type":"paper-conference","source":"ResearchGate","title":"Ethnea --an instance-based ethnicity classifier based on geo-coded author names in a large-scale bibliographic database","author":[{"family":"Torvik","given":"Vetle"},{"family":"Agarwal","given":"Sneha"}],"issued":{"date-parts":[["2016",3,1]]}}}],"schema":"https://github.com/citation-style-language/schema/raw/master/csl-citation.json"} </w:delInstrText>
-        </w:r>
-      </w:del>
+      <w:r>
+        <w:instrText xml:space="preserve"> ADDIN ZOTERO_ITEM CSL_CITATION {"citationID":"i5wbUSKa","properties":{"formattedCitation":"(9)","plainCitation":"(9)","noteIndex":0},"citationItems":[{"id":23,"uris":["http://zotero.org/users/local/7KpN74TT/items/LEK9YMLE"],"uri":["http://zotero.org/users/local/7KpN74TT/items/LEK9YMLE"],"itemData":{"id":23,"type":"paper-conference","source":"ResearchGate","title":"Ethnea --an instance-based ethnicity classifier based on geo-coded author names in a large-scale bibliographic database","author":[{"family":"Torvik","given":"Vetle"},{"family":"Agarwal","given":"Sneha"}],"issued":{"date-parts":[["2016",3,1]]}}}],"schema":"https://github.com/citation-style-language/schema/raw/master/csl-citation.json"} </w:instrText>
+      </w:r>
       <w:r>
         <w:fldChar w:fldCharType="separate"/>
       </w:r>
@@ -16190,23 +16000,17 @@
         <w:rPr>
           <w:i/>
           <w:iCs/>
-          <w:rPrChange w:id="159" w:author="VIRGINIA AHEDO GARCIA" w:date="2020-02-03T17:56:00Z">
-            <w:rPr/>
-          </w:rPrChange>
-        </w:rPr>
-      </w:pPr>
-      <w:bookmarkStart w:id="160" w:name="_Toc31765833"/>
+        </w:rPr>
+      </w:pPr>
+      <w:bookmarkStart w:id="65" w:name="_Toc31765833"/>
       <w:r>
         <w:rPr>
           <w:i/>
           <w:iCs/>
-          <w:rPrChange w:id="161" w:author="VIRGINIA AHEDO GARCIA" w:date="2020-02-03T17:56:00Z">
-            <w:rPr/>
-          </w:rPrChange>
         </w:rPr>
         <w:t>Scraping Web</w:t>
       </w:r>
-      <w:bookmarkEnd w:id="160"/>
+      <w:bookmarkEnd w:id="65"/>
     </w:p>
     <w:p>
       <w:r>
@@ -16216,16 +16020,13 @@
         <w:rPr>
           <w:i/>
           <w:iCs/>
-          <w:rPrChange w:id="162" w:author="VIRGINIA AHEDO GARCIA" w:date="2020-02-03T17:56:00Z">
-            <w:rPr/>
-          </w:rPrChange>
         </w:rPr>
         <w:t>scraping</w:t>
       </w:r>
       <w:r>
         <w:t xml:space="preserve"> de una web es una técnica que emplea diversos programas para extraer información de un sitio web. Normalmente lo hace simulando la interacción de un humano con la página</w:t>
       </w:r>
-      <w:ins w:id="163" w:author="VIRGINIA AHEDO GARCIA" w:date="2020-02-03T17:57:00Z">
+      <w:ins w:id="66" w:author="VIRGINIA AHEDO GARCIA" w:date="2020-02-03T17:57:00Z">
         <w:r>
           <w:t xml:space="preserve"> </w:t>
         </w:r>
@@ -16233,34 +16034,18 @@
       <w:r>
         <w:fldChar w:fldCharType="begin"/>
       </w:r>
-      <w:ins w:id="164" w:author="Jorge Navarro González" w:date="2020-02-03T20:40:00Z">
-        <w:r>
-          <w:instrText xml:space="preserve"> ADDIN ZOTERO_ITEM CSL_CITATION {"citationID":"9o2O4TeZ","properties":{"formattedCitation":"(30)","plainCitation":"(30)","noteIndex":0},"citationItems":[{"id":130,"uris":["http://zotero.org/users/local/7KpN74TT/items/4B2KKU6Y"],"uri":["http://zotero.org/users/local/7KpN74TT/items/4B2KKU6Y"],"itemData":{"id":130,"type":"entry-encyclopedia","abstract":"Web scraping es una técnica utilizada mediante programas de software para extraer información de sitios web. Usualmente, estos programas simulan la navegación de un humano en la World Wide Web ya sea utilizando el protocolo HTTP manualmente, o incrustando un navegador en una aplicación.\nEl web scraping está muy relacionado con la indexación de la web, la cual indexa la información de la web utilizando un robot y es una técnica universal adoptada por la mayoría de los motores de búsqueda. Sin embargo, el web scraping se enfoca más en la transformación de datos sin estructura en la web (como el formato HTML) en datos estructurados que pueden ser almacenados y analizados en una base de datos central, en una hoja de cálculo o en alguna otra fuente de almacenamiento. Alguno de los usos del web scraping son la comparación de precios en tiendas, la monitorización de datos relacionados con el clima de cierta región, la detección de cambios en sitios webs y la integración de datos en sitios webs. También es utilizado para obtener información relevante de un sitio a través de los rich snippets. \nEn los últimos años el web scraping se ha convertido en una técnica muy utilizada dentro del sector del posicionamiento web gracias a su capacidad de generar grandes cantidades de datos para crear contenidos de calidad.[1]</w:instrText>
-        </w:r>
-        <w:r>
-          <w:rPr>
-            <w:rFonts w:ascii="Times New Roman" w:hAnsi="Times New Roman" w:cs="Times New Roman"/>
-          </w:rPr>
-          <w:instrText>​</w:instrText>
-        </w:r>
-        <w:r>
-          <w:instrText xml:space="preserve">","container-title":"Wikipedia, la enciclopedia libre","language":"es","note":"Page Version ID: 118159308","source":"Wikipedia","title":"Web scraping","URL":"https://es.wikipedia.org/w/index.php?title=Web_scraping&amp;oldid=118159308","accessed":{"date-parts":[["2020",1,29]]},"issued":{"date-parts":[["2019",8,11]]}}}],"schema":"https://github.com/citation-style-language/schema/raw/master/csl-citation.json"} </w:instrText>
-        </w:r>
-      </w:ins>
-      <w:del w:id="165" w:author="Jorge Navarro González" w:date="2020-02-03T20:26:00Z">
-        <w:r>
-          <w:delInstrText xml:space="preserve"> ADDIN ZOTERO_ITEM CSL_CITATION {"citationID":"9o2O4TeZ","properties":{"formattedCitation":"(28)","plainCitation":"(28)","noteIndex":0},"citationItems":[{"id":130,"uris":["http://zotero.org/users/local/7KpN74TT/items/4B2KKU6Y"],"uri":["http://zotero.org/users/local/7KpN74TT/items/4B2KKU6Y"],"itemData":{"id":130,"type":"entry-encyclopedia","abstract":"Web scraping es una técnica utilizada mediante programas de software para extraer información de sitios web. Usualmente, estos programas simulan la navegación de un humano en la World Wide Web ya sea utilizando el protocolo HTTP manualmente, o incrustando un navegador en una aplicación.\nEl web scraping está muy relacionado con la indexación de la web, la cual indexa la información de la web utilizando un robot y es una técnica universal adoptada por la mayoría de los motores de búsqueda. Sin embargo, el web scraping se enfoca más en la transformación de datos sin estructura en la web (como el formato HTML) en datos estructurados que pueden ser almacenados y analizados en una base de datos central, en una hoja de cálculo o en alguna otra fuente de almacenamiento. Alguno de los usos del web scraping son la comparación de precios en tiendas, la monitorización de datos relacionados con el clima de cierta región, la detección de cambios en sitios webs y la integración de datos en sitios webs. También es utilizado para obtener información relevante de un sitio a través de los rich snippets. \nEn los últimos años el web scraping se ha convertido en una técnica muy utilizada dentro del sector del posicionamiento web gracias a su capacidad de generar grandes cantidades de datos para crear contenidos de calidad.[1]</w:delInstrText>
-        </w:r>
-        <w:r>
-          <w:rPr>
-            <w:rFonts w:ascii="Times New Roman" w:hAnsi="Times New Roman" w:cs="Times New Roman"/>
-          </w:rPr>
-          <w:delInstrText>​</w:delInstrText>
-        </w:r>
-        <w:r>
-          <w:delInstrText xml:space="preserve">","container-title":"Wikipedia, la enciclopedia libre","language":"es","note":"Page Version ID: 118159308","source":"Wikipedia","title":"Web scraping","URL":"https://es.wikipedia.org/w/index.php?title=Web_scraping&amp;oldid=118159308","accessed":{"date-parts":[["2020",1,29]]},"issued":{"date-parts":[["2019",8,11]]}}}],"schema":"https://github.com/citation-style-language/schema/raw/master/csl-citation.json"} </w:delInstrText>
-        </w:r>
-      </w:del>
+      <w:r>
+        <w:instrText xml:space="preserve"> ADDIN ZOTERO_ITEM CSL_CITATION {"citationID":"9o2O4TeZ","properties":{"formattedCitation":"(30)","plainCitation":"(30)","noteIndex":0},"citationItems":[{"id":130,"uris":["http://zotero.org/users/local/7KpN74TT/items/4B2KKU6Y"],"uri":["http://zotero.org/users/local/7KpN74TT/items/4B2KKU6Y"],"itemData":{"id":130,"type":"entry-encyclopedia","abstract":"Web scraping es una técnica utilizada mediante programas de software para extraer información de sitios web. Usualmente, estos programas simulan la navegación de un humano en la World Wide Web ya sea utilizando el protocolo HTTP manualmente, o incrustando un navegador en una aplicación.\nEl web scraping está muy relacionado con la indexación de la web, la cual indexa la información de la web utilizando un robot y es una técnica universal adoptada por la mayoría de los motores de búsqueda. Sin embargo, el web scraping se enfoca más en la transformación de datos sin estructura en la web (como el formato HTML) en datos estructurados que pueden ser almacenados y analizados en una base de datos central, en una hoja de cálculo o en alguna otra fuente de almacenamiento. Alguno de los usos del web scraping son la comparación de precios en tiendas, la monitorización de datos relacionados con el clima de cierta región, la detección de cambios en sitios webs y la integración de datos en sitios webs. También es utilizado para obtener información relevante de un sitio a través de los rich snippets. \nEn los últimos años el web scraping se ha convertido en una técnica muy utilizada dentro del sector del posicionamiento web gracias a su capacidad de generar grandes cantidades de datos para crear contenidos de calidad.[1]</w:instrText>
+      </w:r>
+      <w:r>
+        <w:rPr>
+          <w:rFonts w:ascii="Times New Roman" w:hAnsi="Times New Roman" w:cs="Times New Roman"/>
+        </w:rPr>
+        <w:instrText>​</w:instrText>
+      </w:r>
+      <w:r>
+        <w:instrText xml:space="preserve">","container-title":"Wikipedia, la enciclopedia libre","language":"es","note":"Page Version ID: 118159308","source":"Wikipedia","title":"Web scraping","URL":"https://es.wikipedia.org/w/index.php?title=Web_scraping&amp;oldid=118159308","accessed":{"date-parts":[["2020",1,29]]},"issued":{"date-parts":[["2019",8,11]]}}}],"schema":"https://github.com/citation-style-language/schema/raw/master/csl-citation.json"} </w:instrText>
+      </w:r>
       <w:r>
         <w:fldChar w:fldCharType="separate"/>
       </w:r>
@@ -16299,12 +16084,12 @@
       <w:pPr>
         <w:pStyle w:val="Ttulo1"/>
       </w:pPr>
-      <w:bookmarkStart w:id="166" w:name="_Toc31765834"/>
+      <w:bookmarkStart w:id="67" w:name="_Toc31765834"/>
       <w:r>
         <w:lastRenderedPageBreak/>
         <w:t>D. Técnicas y Herramientas</w:t>
       </w:r>
-      <w:bookmarkEnd w:id="166"/>
+      <w:bookmarkEnd w:id="67"/>
     </w:p>
     <w:p>
       <w:r>
@@ -16319,11 +16104,11 @@
           <w:numId w:val="1"/>
         </w:numPr>
       </w:pPr>
-      <w:bookmarkStart w:id="167" w:name="_Toc31765835"/>
+      <w:bookmarkStart w:id="68" w:name="_Toc31765835"/>
       <w:r>
         <w:t>Metodología ágil – Scrum</w:t>
       </w:r>
-      <w:bookmarkEnd w:id="167"/>
+      <w:bookmarkEnd w:id="68"/>
     </w:p>
     <w:p>
       <w:r>
@@ -16332,16 +16117,9 @@
       <w:r>
         <w:fldChar w:fldCharType="begin"/>
       </w:r>
-      <w:ins w:id="168" w:author="Jorge Navarro González" w:date="2020-02-03T21:02:00Z">
-        <w:r>
-          <w:instrText xml:space="preserve"> ADDIN ZOTERO_ITEM CSL_CITATION {"citationID":"ci71RDlO","properties":{"formattedCitation":"(10)","plainCitation":"(10)","noteIndex":0},"citationItems":[{"id":53,"uris":["http://zotero.org/users/local/7KpN74TT/items/PHI7LUST"],"uri":["http://zotero.org/users/local/7KpN74TT/items/PHI7LUST"],"itemData":{"id":53,"type":"book","language":"Castellano","number-of-pages":"113","title":"Scrum Manager: Proyectos – Formación.","author":[{"family":"Palacio","given":"Juan"},{"family":"Ruata","given":"Claudia"}],"issued":{"date-parts":[["2008"]]}}}],"schema":"https://github.com/citation-style-language/schema/raw/master/csl-citation.json"} </w:instrText>
-        </w:r>
-      </w:ins>
-      <w:del w:id="169" w:author="Jorge Navarro González" w:date="2020-02-03T20:26:00Z">
-        <w:r>
-          <w:delInstrText xml:space="preserve"> ADDIN ZOTERO_ITEM CSL_CITATION {"citationID":"ci71RDlO","properties":{"formattedCitation":"(29)","plainCitation":"(29)","noteIndex":0},"citationItems":[{"id":53,"uris":["http://zotero.org/users/local/7KpN74TT/items/PHI7LUST"],"uri":["http://zotero.org/users/local/7KpN74TT/items/PHI7LUST"],"itemData":{"id":53,"type":"book","language":"Castellano","number-of-pages":"113","title":"Scrum Manager: Proyectos – Formación.","author":[{"family":"Palacio","given":"Juan"},{"family":"Ruata","given":"Claudia"}],"issued":{"date-parts":[["2008"]]}}}],"schema":"https://github.com/citation-style-language/schema/raw/master/csl-citation.json"} </w:delInstrText>
-        </w:r>
-      </w:del>
+      <w:r>
+        <w:instrText xml:space="preserve"> ADDIN ZOTERO_ITEM CSL_CITATION {"citationID":"ci71RDlO","properties":{"formattedCitation":"(10)","plainCitation":"(10)","noteIndex":0},"citationItems":[{"id":53,"uris":["http://zotero.org/users/local/7KpN74TT/items/PHI7LUST"],"uri":["http://zotero.org/users/local/7KpN74TT/items/PHI7LUST"],"itemData":{"id":53,"type":"book","language":"Castellano","number-of-pages":"113","title":"Scrum Manager: Proyectos – Formación.","author":[{"family":"Palacio","given":"Juan"},{"family":"Ruata","given":"Claudia"}],"issued":{"date-parts":[["2008"]]}}}],"schema":"https://github.com/citation-style-language/schema/raw/master/csl-citation.json"} </w:instrText>
+      </w:r>
       <w:r>
         <w:fldChar w:fldCharType="separate"/>
       </w:r>
@@ -16367,11 +16145,11 @@
           <w:numId w:val="1"/>
         </w:numPr>
       </w:pPr>
-      <w:bookmarkStart w:id="170" w:name="_Toc31765836"/>
+      <w:bookmarkStart w:id="69" w:name="_Toc31765836"/>
       <w:r>
         <w:t>Herramienta de control de versiones</w:t>
       </w:r>
-      <w:bookmarkEnd w:id="170"/>
+      <w:bookmarkEnd w:id="69"/>
     </w:p>
     <w:p>
       <w:pPr>
@@ -16402,115 +16180,63 @@
       <w:r>
         <w:fldChar w:fldCharType="begin"/>
       </w:r>
-      <w:ins w:id="171" w:author="Jorge Navarro González" w:date="2020-02-03T20:26:00Z">
-        <w:r>
-          <w:instrText xml:space="preserve"> ADDIN ZOTERO_ITEM CSL_CITATION {"citationID":"Wz9ySqer","properties":{"formattedCitation":"(31)","plainCitation":"(31)","noteIndex":0},"citationItems":[{"id":3,"uris":["http://zotero.org/users/local/7KpN74TT/items/2AD4N5IG"],"uri":["http://zotero.org/users/local/7KpN74TT/items/2AD4N5IG"],"itemData":{"id":3,"type":"entry-encyclopedia","abstract":"Git (pronunciado \"guit\"[2]</w:instrText>
-        </w:r>
-        <w:r>
-          <w:rPr>
-            <w:rFonts w:ascii="Times New Roman" w:hAnsi="Times New Roman" w:cs="Times New Roman"/>
-          </w:rPr>
-          <w:instrText>​</w:instrText>
-        </w:r>
-        <w:r>
-          <w:instrText>) es un software de control de versiones dise</w:instrText>
-        </w:r>
-        <w:r>
-          <w:rPr>
-            <w:rFonts w:cs="Liberation Serif"/>
-          </w:rPr>
-          <w:instrText>ñ</w:instrText>
-        </w:r>
-        <w:r>
-          <w:instrText xml:space="preserve">ado por Linus Torvalds, pensando en la eficiencia y la confiabilidad del mantenimiento de versiones de aplicaciones cuando </w:instrText>
-        </w:r>
-        <w:r>
-          <w:rPr>
-            <w:rFonts w:cs="Liberation Serif"/>
-          </w:rPr>
-          <w:instrText>é</w:instrText>
-        </w:r>
-        <w:r>
-          <w:instrText>stas tienen un gran n</w:instrText>
-        </w:r>
-        <w:r>
-          <w:rPr>
-            <w:rFonts w:cs="Liberation Serif"/>
-          </w:rPr>
-          <w:instrText>ú</w:instrText>
-        </w:r>
-        <w:r>
-          <w:instrText>mero de archivos de código fuente. Su propósito es llevar registro de los cambios en archivos de computadora y coordinar el trabajo que varias personas realizan sobre archivos compartidos.\nAl principio, Git se pensó como un motor de bajo nivel sobre el cual otros pudieran escribir la interfaz de usuario o front end como Cogito o StGIT.\n[3]</w:instrText>
-        </w:r>
-        <w:r>
-          <w:rPr>
-            <w:rFonts w:ascii="Times New Roman" w:hAnsi="Times New Roman" w:cs="Times New Roman"/>
-          </w:rPr>
-          <w:instrText>​</w:instrText>
-        </w:r>
-        <w:r>
-          <w:instrText>\nSin embargo, Git se ha convertido desde entonces en un sistema de control de versiones con funcionalidad plena.\n[4]</w:instrText>
-        </w:r>
-        <w:r>
-          <w:rPr>
-            <w:rFonts w:ascii="Times New Roman" w:hAnsi="Times New Roman" w:cs="Times New Roman"/>
-          </w:rPr>
-          <w:instrText>​</w:instrText>
-        </w:r>
-        <w:r>
-          <w:instrText xml:space="preserve">\nHay algunos proyectos de mucha relevancia que ya usan Git, en particular, el grupo de programación del núcleo Linux.\nEl mantenimiento del software Git está actualmente (2009) supervisado por Junio Hamano, quien recibe contribuciones al código de alrededor de 280 programadores. En cuanto a derechos de autor Git es un software libre distribuible bajo los términos de la versión 2 de la Licencia Pública General de GNU.","container-title":"Wikipedia, la enciclopedia libre","language":"es","note":"Page Version ID: 122867360","source":"Wikipedia","title":"Git","URL":"https://es.wikipedia.org/w/index.php?title=Git&amp;oldid=122867360","accessed":{"date-parts":[["2020",1,28]]},"issued":{"date-parts":[["2020",1,18]]}}}],"schema":"https://github.com/citation-style-language/schema/raw/master/csl-citation.json"} </w:instrText>
-        </w:r>
-      </w:ins>
-      <w:del w:id="172" w:author="Jorge Navarro González" w:date="2020-02-03T20:26:00Z">
-        <w:r>
-          <w:delInstrText xml:space="preserve"> ADDIN ZOTERO_ITEM CSL_CITATION {"citationID":"Wz9ySqer","properties":{"formattedCitation":"(30)","plainCitation":"(30)","noteIndex":0},"citationItems":[{"id":3,"uris":["http://zotero.org/users/local/7KpN74TT/items/2AD4N5IG"],"uri":["http://zotero.org/users/local/7KpN74TT/items/2AD4N5IG"],"itemData":{"id":3,"type":"entry-encyclopedia","abstract":"Git (pronunciado \"guit\"[2]</w:delInstrText>
-        </w:r>
-        <w:r>
-          <w:rPr>
-            <w:rFonts w:ascii="Times New Roman" w:hAnsi="Times New Roman" w:cs="Times New Roman"/>
-          </w:rPr>
-          <w:delInstrText>​</w:delInstrText>
-        </w:r>
-        <w:r>
-          <w:delInstrText>) es un software de control de versiones dise</w:delInstrText>
-        </w:r>
-        <w:r>
-          <w:rPr>
-            <w:rFonts w:cs="Liberation Serif"/>
-          </w:rPr>
-          <w:delInstrText>ñ</w:delInstrText>
-        </w:r>
-        <w:r>
-          <w:delInstrText xml:space="preserve">ado por Linus Torvalds, pensando en la eficiencia y la confiabilidad del mantenimiento de versiones de aplicaciones cuando </w:delInstrText>
-        </w:r>
-        <w:r>
-          <w:rPr>
-            <w:rFonts w:cs="Liberation Serif"/>
-          </w:rPr>
-          <w:delInstrText>é</w:delInstrText>
-        </w:r>
-        <w:r>
-          <w:delInstrText>stas tienen un gran número de archivos de código fuente. Su propósito es llevar registro de los cambios en archivos de computadora y coordinar el trabajo que varias personas realizan sobre archivos compartidos.\nAl principio, Git se pensó como un motor de bajo nivel sobre el cual otros pudieran escribir la interfaz de usuario o front end como Cogito o StGIT.\n[3]</w:delInstrText>
-        </w:r>
-        <w:r>
-          <w:rPr>
-            <w:rFonts w:ascii="Times New Roman" w:hAnsi="Times New Roman" w:cs="Times New Roman"/>
-          </w:rPr>
-          <w:delInstrText>​</w:delInstrText>
-        </w:r>
-        <w:r>
-          <w:delInstrText>\nSin embargo, Git se ha convertido desde entonces en un sistema de control de versiones con funcionalidad plena.\n[4]</w:delInstrText>
-        </w:r>
-        <w:r>
-          <w:rPr>
-            <w:rFonts w:ascii="Times New Roman" w:hAnsi="Times New Roman" w:cs="Times New Roman"/>
-          </w:rPr>
-          <w:delInstrText>​</w:delInstrText>
-        </w:r>
-        <w:r>
-          <w:delInstrText xml:space="preserve">\nHay algunos proyectos de mucha relevancia que ya usan Git, en particular, el grupo de programación del núcleo Linux.\nEl mantenimiento del software Git está actualmente (2009) supervisado por Junio Hamano, quien recibe contribuciones al código de alrededor de 280 programadores. En cuanto a derechos de autor Git es un software libre distribuible bajo los términos de la versión 2 de la Licencia Pública General de GNU.","container-title":"Wikipedia, la enciclopedia libre","language":"es","note":"Page Version ID: 122867360","source":"Wikipedia","title":"Git","URL":"https://es.wikipedia.org/w/index.php?title=Git&amp;oldid=122867360","accessed":{"date-parts":[["2020",1,28]]},"issued":{"date-parts":[["2020",1,18]]}}}],"schema":"https://github.com/citation-style-language/schema/raw/master/csl-citation.json"} </w:delInstrText>
-        </w:r>
-      </w:del>
+      <w:r>
+        <w:instrText xml:space="preserve"> ADDIN ZOTERO_ITEM CSL_CITATION {"citationID":"Wz9ySqer","properties":{"formattedCitation":"(31)","plainCitation":"(31)","noteIndex":0},"citationItems":[{"id":3,"uris":["http://zotero.org/users/local/7KpN74TT/items/2AD4N5IG"],"uri":["http://zotero.org/users/local/7KpN74TT/items/2AD4N5IG"],"itemData":{"id":3,"type":"entry-encyclopedia","abstract":"Git (pronunciado \"guit\"[2]</w:instrText>
+      </w:r>
+      <w:r>
+        <w:rPr>
+          <w:rFonts w:ascii="Times New Roman" w:hAnsi="Times New Roman" w:cs="Times New Roman"/>
+        </w:rPr>
+        <w:instrText>​</w:instrText>
+      </w:r>
+      <w:r>
+        <w:instrText>) es un software de control de versiones dise</w:instrText>
+      </w:r>
+      <w:r>
+        <w:rPr>
+          <w:rFonts w:cs="Liberation Serif"/>
+        </w:rPr>
+        <w:instrText>ñ</w:instrText>
+      </w:r>
+      <w:r>
+        <w:instrText xml:space="preserve">ado por Linus Torvalds, pensando en la eficiencia y la confiabilidad del mantenimiento de versiones de aplicaciones cuando </w:instrText>
+      </w:r>
+      <w:r>
+        <w:rPr>
+          <w:rFonts w:cs="Liberation Serif"/>
+        </w:rPr>
+        <w:instrText>é</w:instrText>
+      </w:r>
+      <w:r>
+        <w:instrText>stas tienen un gran n</w:instrText>
+      </w:r>
+      <w:r>
+        <w:rPr>
+          <w:rFonts w:cs="Liberation Serif"/>
+        </w:rPr>
+        <w:instrText>ú</w:instrText>
+      </w:r>
+      <w:r>
+        <w:instrText>mero de archivos de código fuente. Su propósito es llevar registro de los cambios en archivos de computadora y coordinar el trabajo que varias personas realizan sobre archivos compartidos.\nAl principio, Git se pensó como un motor de bajo nivel sobre el cual otros pudieran escribir la interfaz de usuario o front end como Cogito o StGIT.\n[3]</w:instrText>
+      </w:r>
+      <w:r>
+        <w:rPr>
+          <w:rFonts w:ascii="Times New Roman" w:hAnsi="Times New Roman" w:cs="Times New Roman"/>
+        </w:rPr>
+        <w:instrText>​</w:instrText>
+      </w:r>
+      <w:r>
+        <w:instrText>\nSin embargo, Git se ha convertido desde entonces en un sistema de control de versiones con funcionalidad plena.\n[4]</w:instrText>
+      </w:r>
+      <w:r>
+        <w:rPr>
+          <w:rFonts w:ascii="Times New Roman" w:hAnsi="Times New Roman" w:cs="Times New Roman"/>
+        </w:rPr>
+        <w:instrText>​</w:instrText>
+      </w:r>
+      <w:r>
+        <w:instrText xml:space="preserve">\nHay algunos proyectos de mucha relevancia que ya usan Git, en particular, el grupo de programación del núcleo Linux.\nEl mantenimiento del software Git está actualmente (2009) supervisado por Junio Hamano, quien recibe contribuciones al código de alrededor de 280 programadores. En cuanto a derechos de autor Git es un software libre distribuible bajo los términos de la versión 2 de la Licencia Pública General de GNU.","container-title":"Wikipedia, la enciclopedia libre","language":"es","note":"Page Version ID: 122867360","source":"Wikipedia","title":"Git","URL":"https://es.wikipedia.org/w/index.php?title=Git&amp;oldid=122867360","accessed":{"date-parts":[["2020",1,28]]},"issued":{"date-parts":[["2020",1,18]]}}}],"schema":"https://github.com/citation-style-language/schema/raw/master/csl-citation.json"} </w:instrText>
+      </w:r>
       <w:r>
         <w:fldChar w:fldCharType="separate"/>
       </w:r>
@@ -16529,34 +16255,18 @@
       <w:r>
         <w:fldChar w:fldCharType="begin"/>
       </w:r>
-      <w:ins w:id="173" w:author="Jorge Navarro González" w:date="2020-02-03T20:26:00Z">
-        <w:r>
-          <w:instrText xml:space="preserve"> ADDIN ZOTERO_ITEM CSL_CITATION {"citationID":"IE8T1tsO","properties":{"formattedCitation":"(32)","plainCitation":"(32)","noteIndex":0},"citationItems":[{"id":5,"uris":["http://zotero.org/users/local/7KpN74TT/items/CJ2BARP5"],"uri":["http://zotero.org/users/local/7KpN74TT/items/CJ2BARP5"],"itemData":{"id":5,"type":"entry-encyclopedia","abstract":"GitHub es una forja (plataforma de desarrollo colaborativo) para alojar proyectos utilizando el sistema de control de versiones Git. Se utiliza principalmente para la creación de código fuente de programas de ordenador. El software que opera GitHub fue escrito en Ruby on Rails. Desde enero de 2010, GitHub opera bajo el nombre de GitHub, Inc. Anteriormente era conocida como Logical Awesome LLC. El código de los proyectos alojados en GitHub se almacena típicamente de forma pública, aunque utilizando una cuenta de pago, también permite hospedar repositorios privados.\nEl 4 de junio de 2018, Microsoft compró GitHub por la cantidad de 7.500 millones de dólares.[1]</w:instrText>
-        </w:r>
-        <w:r>
-          <w:rPr>
-            <w:rFonts w:ascii="Times New Roman" w:hAnsi="Times New Roman" w:cs="Times New Roman"/>
-          </w:rPr>
-          <w:instrText>​</w:instrText>
-        </w:r>
-        <w:r>
-          <w:instrText xml:space="preserve">","container-title":"Wikipedia, la enciclopedia libre","language":"es","note":"Page Version ID: 121159620","source":"Wikipedia","title":"GitHub","URL":"https://es.wikipedia.org/w/index.php?title=GitHub&amp;oldid=121159620","accessed":{"date-parts":[["2020",1,28]]},"issued":{"date-parts":[["2019",11,8]]}}}],"schema":"https://github.com/citation-style-language/schema/raw/master/csl-citation.json"} </w:instrText>
-        </w:r>
-      </w:ins>
-      <w:del w:id="174" w:author="Jorge Navarro González" w:date="2020-02-03T20:26:00Z">
-        <w:r>
-          <w:delInstrText xml:space="preserve"> ADDIN ZOTERO_ITEM CSL_CITATION {"citationID":"IE8T1tsO","properties":{"formattedCitation":"(31)","plainCitation":"(31)","noteIndex":0},"citationItems":[{"id":5,"uris":["http://zotero.org/users/local/7KpN74TT/items/CJ2BARP5"],"uri":["http://zotero.org/users/local/7KpN74TT/items/CJ2BARP5"],"itemData":{"id":5,"type":"entry-encyclopedia","abstract":"GitHub es una forja (plataforma de desarrollo colaborativo) para alojar proyectos utilizando el sistema de control de versiones Git. Se utiliza principalmente para la creación de código fuente de programas de ordenador. El software que opera GitHub fue escrito en Ruby on Rails. Desde enero de 2010, GitHub opera bajo el nombre de GitHub, Inc. Anteriormente era conocida como Logical Awesome LLC. El código de los proyectos alojados en GitHub se almacena típicamente de forma pública, aunque utilizando una cuenta de pago, también permite hospedar repositorios privados.\nEl 4 de junio de 2018, Microsoft compró GitHub por la cantidad de 7.500 millones de dólares.[1]</w:delInstrText>
-        </w:r>
-        <w:r>
-          <w:rPr>
-            <w:rFonts w:ascii="Times New Roman" w:hAnsi="Times New Roman" w:cs="Times New Roman"/>
-          </w:rPr>
-          <w:delInstrText>​</w:delInstrText>
-        </w:r>
-        <w:r>
-          <w:delInstrText xml:space="preserve">","container-title":"Wikipedia, la enciclopedia libre","language":"es","note":"Page Version ID: 121159620","source":"Wikipedia","title":"GitHub","URL":"https://es.wikipedia.org/w/index.php?title=GitHub&amp;oldid=121159620","accessed":{"date-parts":[["2020",1,28]]},"issued":{"date-parts":[["2019",11,8]]}}}],"schema":"https://github.com/citation-style-language/schema/raw/master/csl-citation.json"} </w:delInstrText>
-        </w:r>
-      </w:del>
+      <w:r>
+        <w:instrText xml:space="preserve"> ADDIN ZOTERO_ITEM CSL_CITATION {"citationID":"IE8T1tsO","properties":{"formattedCitation":"(32)","plainCitation":"(32)","noteIndex":0},"citationItems":[{"id":5,"uris":["http://zotero.org/users/local/7KpN74TT/items/CJ2BARP5"],"uri":["http://zotero.org/users/local/7KpN74TT/items/CJ2BARP5"],"itemData":{"id":5,"type":"entry-encyclopedia","abstract":"GitHub es una forja (plataforma de desarrollo colaborativo) para alojar proyectos utilizando el sistema de control de versiones Git. Se utiliza principalmente para la creación de código fuente de programas de ordenador. El software que opera GitHub fue escrito en Ruby on Rails. Desde enero de 2010, GitHub opera bajo el nombre de GitHub, Inc. Anteriormente era conocida como Logical Awesome LLC. El código de los proyectos alojados en GitHub se almacena típicamente de forma pública, aunque utilizando una cuenta de pago, también permite hospedar repositorios privados.\nEl 4 de junio de 2018, Microsoft compró GitHub por la cantidad de 7.500 millones de dólares.[1]</w:instrText>
+      </w:r>
+      <w:r>
+        <w:rPr>
+          <w:rFonts w:ascii="Times New Roman" w:hAnsi="Times New Roman" w:cs="Times New Roman"/>
+        </w:rPr>
+        <w:instrText>​</w:instrText>
+      </w:r>
+      <w:r>
+        <w:instrText xml:space="preserve">","container-title":"Wikipedia, la enciclopedia libre","language":"es","note":"Page Version ID: 121159620","source":"Wikipedia","title":"GitHub","URL":"https://es.wikipedia.org/w/index.php?title=GitHub&amp;oldid=121159620","accessed":{"date-parts":[["2020",1,28]]},"issued":{"date-parts":[["2019",11,8]]}}}],"schema":"https://github.com/citation-style-language/schema/raw/master/csl-citation.json"} </w:instrText>
+      </w:r>
       <w:r>
         <w:fldChar w:fldCharType="separate"/>
       </w:r>
@@ -16575,16 +16285,9 @@
       <w:r>
         <w:fldChar w:fldCharType="begin"/>
       </w:r>
-      <w:ins w:id="175" w:author="Jorge Navarro González" w:date="2020-02-03T20:26:00Z">
-        <w:r>
-          <w:instrText xml:space="preserve"> ADDIN ZOTERO_ITEM CSL_CITATION {"citationID":"m9gfKUJb","properties":{"formattedCitation":"(33)","plainCitation":"(33)","noteIndex":0},"citationItems":[{"id":7,"uris":["http://zotero.org/users/local/7KpN74TT/items/A8DAK5V9"],"uri":["http://zotero.org/users/local/7KpN74TT/items/A8DAK5V9"],"itemData":{"id":7,"type":"webpage","abstract":"ZenHub is agile project management within GitHub. Add powerful tracking, planning and reporting features to GitHub!","container-title":"ZenHub","language":"en","title":"ZenHub - Agile Project Management for GitHub","URL":"https://www.zenhub.com","accessed":{"date-parts":[["2020",1,28]]}}}],"schema":"https://github.com/citation-style-language/schema/raw/master/csl-citation.json"} </w:instrText>
-        </w:r>
-      </w:ins>
-      <w:del w:id="176" w:author="Jorge Navarro González" w:date="2020-02-03T20:26:00Z">
-        <w:r>
-          <w:delInstrText xml:space="preserve"> ADDIN ZOTERO_ITEM CSL_CITATION {"citationID":"m9gfKUJb","properties":{"formattedCitation":"(32)","plainCitation":"(32)","noteIndex":0},"citationItems":[{"id":7,"uris":["http://zotero.org/users/local/7KpN74TT/items/A8DAK5V9"],"uri":["http://zotero.org/users/local/7KpN74TT/items/A8DAK5V9"],"itemData":{"id":7,"type":"webpage","abstract":"ZenHub is agile project management within GitHub. Add powerful tracking, planning and reporting features to GitHub!","container-title":"ZenHub","language":"en","title":"ZenHub - Agile Project Management for GitHub","URL":"https://www.zenhub.com","accessed":{"date-parts":[["2020",1,28]]}}}],"schema":"https://github.com/citation-style-language/schema/raw/master/csl-citation.json"} </w:delInstrText>
-        </w:r>
-      </w:del>
+      <w:r>
+        <w:instrText xml:space="preserve"> ADDIN ZOTERO_ITEM CSL_CITATION {"citationID":"m9gfKUJb","properties":{"formattedCitation":"(33)","plainCitation":"(33)","noteIndex":0},"citationItems":[{"id":7,"uris":["http://zotero.org/users/local/7KpN74TT/items/A8DAK5V9"],"uri":["http://zotero.org/users/local/7KpN74TT/items/A8DAK5V9"],"itemData":{"id":7,"type":"webpage","abstract":"ZenHub is agile project management within GitHub. Add powerful tracking, planning and reporting features to GitHub!","container-title":"ZenHub","language":"en","title":"ZenHub - Agile Project Management for GitHub","URL":"https://www.zenhub.com","accessed":{"date-parts":[["2020",1,28]]}}}],"schema":"https://github.com/citation-style-language/schema/raw/master/csl-citation.json"} </w:instrText>
+      </w:r>
       <w:r>
         <w:fldChar w:fldCharType="separate"/>
       </w:r>
@@ -16614,11 +16317,11 @@
           <w:numId w:val="1"/>
         </w:numPr>
       </w:pPr>
-      <w:bookmarkStart w:id="177" w:name="_Toc31765837"/>
+      <w:bookmarkStart w:id="70" w:name="_Toc31765837"/>
       <w:r>
         <w:t>Herramienta de gestión del proyecto</w:t>
       </w:r>
-      <w:bookmarkEnd w:id="177"/>
+      <w:bookmarkEnd w:id="70"/>
     </w:p>
     <w:p>
       <w:pPr>
@@ -16655,16 +16358,9 @@
       <w:r>
         <w:fldChar w:fldCharType="begin"/>
       </w:r>
-      <w:ins w:id="178" w:author="Jorge Navarro González" w:date="2020-02-03T20:26:00Z">
-        <w:r>
-          <w:instrText xml:space="preserve"> ADDIN ZOTERO_ITEM CSL_CITATION {"citationID":"JaKPWRMy","properties":{"formattedCitation":"(33)","plainCitation":"(33)","noteIndex":0},"citationItems":[{"id":7,"uris":["http://zotero.org/users/local/7KpN74TT/items/A8DAK5V9"],"uri":["http://zotero.org/users/local/7KpN74TT/items/A8DAK5V9"],"itemData":{"id":7,"type":"webpage","abstract":"ZenHub is agile project management within GitHub. Add powerful tracking, planning and reporting features to GitHub!","container-title":"ZenHub","language":"en","title":"ZenHub - Agile Project Management for GitHub","URL":"https://www.zenhub.com","accessed":{"date-parts":[["2020",1,28]]}}}],"schema":"https://github.com/citation-style-language/schema/raw/master/csl-citation.json"} </w:instrText>
-        </w:r>
-      </w:ins>
-      <w:del w:id="179" w:author="Jorge Navarro González" w:date="2020-02-03T20:26:00Z">
-        <w:r>
-          <w:delInstrText xml:space="preserve"> ADDIN ZOTERO_ITEM CSL_CITATION {"citationID":"JaKPWRMy","properties":{"formattedCitation":"(32)","plainCitation":"(32)","noteIndex":0},"citationItems":[{"id":7,"uris":["http://zotero.org/users/local/7KpN74TT/items/A8DAK5V9"],"uri":["http://zotero.org/users/local/7KpN74TT/items/A8DAK5V9"],"itemData":{"id":7,"type":"webpage","abstract":"ZenHub is agile project management within GitHub. Add powerful tracking, planning and reporting features to GitHub!","container-title":"ZenHub","language":"en","title":"ZenHub - Agile Project Management for GitHub","URL":"https://www.zenhub.com","accessed":{"date-parts":[["2020",1,28]]}}}],"schema":"https://github.com/citation-style-language/schema/raw/master/csl-citation.json"} </w:delInstrText>
-        </w:r>
-      </w:del>
+      <w:r>
+        <w:instrText xml:space="preserve"> ADDIN ZOTERO_ITEM CSL_CITATION {"citationID":"JaKPWRMy","properties":{"formattedCitation":"(33)","plainCitation":"(33)","noteIndex":0},"citationItems":[{"id":7,"uris":["http://zotero.org/users/local/7KpN74TT/items/A8DAK5V9"],"uri":["http://zotero.org/users/local/7KpN74TT/items/A8DAK5V9"],"itemData":{"id":7,"type":"webpage","abstract":"ZenHub is agile project management within GitHub. Add powerful tracking, planning and reporting features to GitHub!","container-title":"ZenHub","language":"en","title":"ZenHub - Agile Project Management for GitHub","URL":"https://www.zenhub.com","accessed":{"date-parts":[["2020",1,28]]}}}],"schema":"https://github.com/citation-style-language/schema/raw/master/csl-citation.json"} </w:instrText>
+      </w:r>
       <w:r>
         <w:fldChar w:fldCharType="separate"/>
       </w:r>
@@ -16753,12 +16449,12 @@
           <w:numId w:val="1"/>
         </w:numPr>
       </w:pPr>
-      <w:bookmarkStart w:id="180" w:name="_Toc31765838"/>
+      <w:bookmarkStart w:id="71" w:name="_Toc31765838"/>
       <w:r>
         <w:lastRenderedPageBreak/>
         <w:t>Herramienta para gestionar el repositorio local-remoto</w:t>
       </w:r>
-      <w:bookmarkEnd w:id="180"/>
+      <w:bookmarkEnd w:id="71"/>
     </w:p>
     <w:p>
       <w:pPr>
@@ -16790,16 +16486,13 @@
         <w:rPr>
           <w:i/>
           <w:iCs/>
-          <w:rPrChange w:id="181" w:author="VIRGINIA AHEDO GARCIA" w:date="2020-02-03T17:57:00Z">
-            <w:rPr/>
-          </w:rPrChange>
         </w:rPr>
         <w:t>commits</w:t>
       </w:r>
       <w:r>
         <w:t xml:space="preserve"> y subida de archivos al repositorio remoto se hace de una forma muy sencilla y rápida</w:t>
       </w:r>
-      <w:ins w:id="182" w:author="VIRGINIA AHEDO GARCIA" w:date="2020-02-03T17:57:00Z">
+      <w:ins w:id="72" w:author="VIRGINIA AHEDO GARCIA" w:date="2020-02-03T17:57:00Z">
         <w:r>
           <w:t xml:space="preserve"> </w:t>
         </w:r>
@@ -16807,16 +16500,9 @@
       <w:r>
         <w:fldChar w:fldCharType="begin"/>
       </w:r>
-      <w:ins w:id="183" w:author="Jorge Navarro González" w:date="2020-02-03T20:26:00Z">
-        <w:r>
-          <w:instrText xml:space="preserve"> ADDIN ZOTERO_ITEM CSL_CITATION {"citationID":"yln2U1cP","properties":{"formattedCitation":"(34)","plainCitation":"(34)","noteIndex":0},"citationItems":[{"id":11,"uris":["http://zotero.org/users/local/7KpN74TT/items/WVA3NVUS"],"uri":["http://zotero.org/users/local/7KpN74TT/items/WVA3NVUS"],"itemData":{"id":11,"type":"webpage","abstract":"Unleash GitKraken! Three legendary developer productivity tools: the Git GUI Client for Windows/Mac/Linux development, Glo Issue Boards for task tracking, and Timelines for communicating project milestones. Create one free GitKraken account!","container-title":"GitKraken.com","language":"en","title":"Free Git GUI Client - Windows, Mac &amp; Linux | GitKraken","URL":"https://www.gitkraken.com/","accessed":{"date-parts":[["2020",1,28]]}}}],"schema":"https://github.com/citation-style-language/schema/raw/master/csl-citation.json"} </w:instrText>
-        </w:r>
-      </w:ins>
-      <w:del w:id="184" w:author="Jorge Navarro González" w:date="2020-02-03T20:26:00Z">
-        <w:r>
-          <w:delInstrText xml:space="preserve"> ADDIN ZOTERO_ITEM CSL_CITATION {"citationID":"yln2U1cP","properties":{"formattedCitation":"(33)","plainCitation":"(33)","noteIndex":0},"citationItems":[{"id":11,"uris":["http://zotero.org/users/local/7KpN74TT/items/WVA3NVUS"],"uri":["http://zotero.org/users/local/7KpN74TT/items/WVA3NVUS"],"itemData":{"id":11,"type":"webpage","abstract":"Unleash GitKraken! Three legendary developer productivity tools: the Git GUI Client for Windows/Mac/Linux development, Glo Issue Boards for task tracking, and Timelines for communicating project milestones. Create one free GitKraken account!","container-title":"GitKraken.com","language":"en","title":"Free Git GUI Client - Windows, Mac &amp; Linux | GitKraken","URL":"https://www.gitkraken.com/","accessed":{"date-parts":[["2020",1,28]]}}}],"schema":"https://github.com/citation-style-language/schema/raw/master/csl-citation.json"} </w:delInstrText>
-        </w:r>
-      </w:del>
+      <w:r>
+        <w:instrText xml:space="preserve"> ADDIN ZOTERO_ITEM CSL_CITATION {"citationID":"yln2U1cP","properties":{"formattedCitation":"(34)","plainCitation":"(34)","noteIndex":0},"citationItems":[{"id":11,"uris":["http://zotero.org/users/local/7KpN74TT/items/WVA3NVUS"],"uri":["http://zotero.org/users/local/7KpN74TT/items/WVA3NVUS"],"itemData":{"id":11,"type":"webpage","abstract":"Unleash GitKraken! Three legendary developer productivity tools: the Git GUI Client for Windows/Mac/Linux development, Glo Issue Boards for task tracking, and Timelines for communicating project milestones. Create one free GitKraken account!","container-title":"GitKraken.com","language":"en","title":"Free Git GUI Client - Windows, Mac &amp; Linux | GitKraken","URL":"https://www.gitkraken.com/","accessed":{"date-parts":[["2020",1,28]]}}}],"schema":"https://github.com/citation-style-language/schema/raw/master/csl-citation.json"} </w:instrText>
+      </w:r>
       <w:r>
         <w:fldChar w:fldCharType="separate"/>
       </w:r>
@@ -16852,7 +16538,7 @@
       <w:r>
         <w:t>Se planteó también la alternativa de GtiHub Desktop</w:t>
       </w:r>
-      <w:ins w:id="185" w:author="VIRGINIA AHEDO GARCIA" w:date="2020-02-03T17:58:00Z">
+      <w:ins w:id="73" w:author="VIRGINIA AHEDO GARCIA" w:date="2020-02-03T17:58:00Z">
         <w:r>
           <w:t xml:space="preserve"> </w:t>
         </w:r>
@@ -16860,16 +16546,9 @@
       <w:r>
         <w:fldChar w:fldCharType="begin"/>
       </w:r>
-      <w:ins w:id="186" w:author="Jorge Navarro González" w:date="2020-02-03T20:26:00Z">
-        <w:r>
-          <w:instrText xml:space="preserve"> ADDIN ZOTERO_ITEM CSL_CITATION {"citationID":"xTgAz2D7","properties":{"formattedCitation":"(35)","plainCitation":"(35)","noteIndex":0},"citationItems":[{"id":13,"uris":["http://zotero.org/users/local/7KpN74TT/items/NMLWSCWQ"],"uri":["http://zotero.org/users/local/7KpN74TT/items/NMLWSCWQ"],"itemData":{"id":13,"type":"webpage","abstract":"Simple collaboration from your desktop","container-title":"GitHub Desktop","language":"en-gb","title":"GitHub Desktop","URL":"https://desktop.github.com/","accessed":{"date-parts":[["2020",1,28]]}}}],"schema":"https://github.com/citation-style-language/schema/raw/master/csl-citation.json"} </w:instrText>
-        </w:r>
-      </w:ins>
-      <w:del w:id="187" w:author="Jorge Navarro González" w:date="2020-02-03T20:26:00Z">
-        <w:r>
-          <w:delInstrText xml:space="preserve"> ADDIN ZOTERO_ITEM CSL_CITATION {"citationID":"xTgAz2D7","properties":{"formattedCitation":"(34)","plainCitation":"(34)","noteIndex":0},"citationItems":[{"id":13,"uris":["http://zotero.org/users/local/7KpN74TT/items/NMLWSCWQ"],"uri":["http://zotero.org/users/local/7KpN74TT/items/NMLWSCWQ"],"itemData":{"id":13,"type":"webpage","abstract":"Simple collaboration from your desktop","container-title":"GitHub Desktop","language":"en-gb","title":"GitHub Desktop","URL":"https://desktop.github.com/","accessed":{"date-parts":[["2020",1,28]]}}}],"schema":"https://github.com/citation-style-language/schema/raw/master/csl-citation.json"} </w:delInstrText>
-        </w:r>
-      </w:del>
+      <w:r>
+        <w:instrText xml:space="preserve"> ADDIN ZOTERO_ITEM CSL_CITATION {"citationID":"xTgAz2D7","properties":{"formattedCitation":"(35)","plainCitation":"(35)","noteIndex":0},"citationItems":[{"id":13,"uris":["http://zotero.org/users/local/7KpN74TT/items/NMLWSCWQ"],"uri":["http://zotero.org/users/local/7KpN74TT/items/NMLWSCWQ"],"itemData":{"id":13,"type":"webpage","abstract":"Simple collaboration from your desktop","container-title":"GitHub Desktop","language":"en-gb","title":"GitHub Desktop","URL":"https://desktop.github.com/","accessed":{"date-parts":[["2020",1,28]]}}}],"schema":"https://github.com/citation-style-language/schema/raw/master/csl-citation.json"} </w:instrText>
+      </w:r>
       <w:r>
         <w:fldChar w:fldCharType="separate"/>
       </w:r>
@@ -16897,11 +16576,11 @@
           <w:numId w:val="1"/>
         </w:numPr>
       </w:pPr>
-      <w:bookmarkStart w:id="188" w:name="_Toc31765839"/>
+      <w:bookmarkStart w:id="74" w:name="_Toc31765839"/>
       <w:r>
         <w:t>Herramienta para la gestión de referencias bibliográficas</w:t>
       </w:r>
-      <w:bookmarkEnd w:id="188"/>
+      <w:bookmarkEnd w:id="74"/>
     </w:p>
     <w:p>
       <w:pPr>
@@ -16938,7 +16617,7 @@
           <w:numId w:val="1"/>
         </w:numPr>
       </w:pPr>
-      <w:bookmarkStart w:id="189" w:name="_Toc31765840"/>
+      <w:bookmarkStart w:id="75" w:name="_Toc31765840"/>
       <w:r>
         <w:rPr>
           <w:i/>
@@ -16949,7 +16628,7 @@
       <w:r>
         <w:t>Web</w:t>
       </w:r>
-      <w:bookmarkEnd w:id="189"/>
+      <w:bookmarkEnd w:id="75"/>
     </w:p>
     <w:p>
       <w:pPr>
@@ -16977,16 +16656,9 @@
       <w:r>
         <w:fldChar w:fldCharType="begin"/>
       </w:r>
-      <w:ins w:id="190" w:author="Jorge Navarro González" w:date="2020-02-03T20:26:00Z">
-        <w:r>
-          <w:instrText xml:space="preserve"> ADDIN ZOTERO_ITEM CSL_CITATION {"citationID":"1oOn86zj","properties":{"formattedCitation":"(36)","plainCitation":"(36)","noteIndex":0},"citationItems":[{"id":15,"uris":["http://zotero.org/users/local/7KpN74TT/items/57V4HMBY"],"uri":["http://zotero.org/users/local/7KpN74TT/items/57V4HMBY"],"itemData":{"id":15,"type":"book","genre":"Pitón, Python","source":"PyPI","title":"beautifulsoup4: Screen-scraping library","title-short":"beautifulsoup4","version":"4.8.2"}}],"schema":"https://github.com/citation-style-language/schema/raw/master/csl-citation.json"} </w:instrText>
-        </w:r>
-      </w:ins>
-      <w:del w:id="191" w:author="Jorge Navarro González" w:date="2020-02-03T20:26:00Z">
-        <w:r>
-          <w:delInstrText xml:space="preserve"> ADDIN ZOTERO_ITEM CSL_CITATION {"citationID":"1oOn86zj","properties":{"formattedCitation":"(35)","plainCitation":"(35)","noteIndex":0},"citationItems":[{"id":15,"uris":["http://zotero.org/users/local/7KpN74TT/items/57V4HMBY"],"uri":["http://zotero.org/users/local/7KpN74TT/items/57V4HMBY"],"itemData":{"id":15,"type":"book","genre":"Pitón, Python","source":"PyPI","title":"beautifulsoup4: Screen-scraping library","title-short":"beautifulsoup4","version":"4.8.2"}}],"schema":"https://github.com/citation-style-language/schema/raw/master/csl-citation.json"} </w:delInstrText>
-        </w:r>
-      </w:del>
+      <w:r>
+        <w:instrText xml:space="preserve"> ADDIN ZOTERO_ITEM CSL_CITATION {"citationID":"1oOn86zj","properties":{"formattedCitation":"(36)","plainCitation":"(36)","noteIndex":0},"citationItems":[{"id":15,"uris":["http://zotero.org/users/local/7KpN74TT/items/57V4HMBY"],"uri":["http://zotero.org/users/local/7KpN74TT/items/57V4HMBY"],"itemData":{"id":15,"type":"book","genre":"Pitón, Python","source":"PyPI","title":"beautifulsoup4: Screen-scraping library","title-short":"beautifulsoup4","version":"4.8.2"}}],"schema":"https://github.com/citation-style-language/schema/raw/master/csl-citation.json"} </w:instrText>
+      </w:r>
       <w:r>
         <w:fldChar w:fldCharType="separate"/>
       </w:r>
@@ -17010,16 +16682,9 @@
       <w:r>
         <w:fldChar w:fldCharType="begin"/>
       </w:r>
-      <w:ins w:id="192" w:author="Jorge Navarro González" w:date="2020-02-03T20:26:00Z">
-        <w:r>
-          <w:instrText xml:space="preserve"> ADDIN ZOTERO_ITEM CSL_CITATION {"citationID":"xSP8Grz4","properties":{"formattedCitation":"(37)","plainCitation":"(37)","noteIndex":0},"citationItems":[{"id":17,"uris":["http://zotero.org/users/local/7KpN74TT/items/ZWT7F2T2"],"uri":["http://zotero.org/users/local/7KpN74TT/items/ZWT7F2T2"],"itemData":{"id":17,"type":"webpage","title":"urllib — URL handling modules — Python 3.8.1 documentation","URL":"https://docs.python.org/3/library/urllib.html","accessed":{"date-parts":[["2020",1,28]]}}}],"schema":"https://github.com/citation-style-language/schema/raw/master/csl-citation.json"} </w:instrText>
-        </w:r>
-      </w:ins>
-      <w:del w:id="193" w:author="Jorge Navarro González" w:date="2020-02-03T20:26:00Z">
-        <w:r>
-          <w:delInstrText xml:space="preserve"> ADDIN ZOTERO_ITEM CSL_CITATION {"citationID":"xSP8Grz4","properties":{"formattedCitation":"(36)","plainCitation":"(36)","noteIndex":0},"citationItems":[{"id":17,"uris":["http://zotero.org/users/local/7KpN74TT/items/ZWT7F2T2"],"uri":["http://zotero.org/users/local/7KpN74TT/items/ZWT7F2T2"],"itemData":{"id":17,"type":"webpage","title":"urllib — URL handling modules — Python 3.8.1 documentation","URL":"https://docs.python.org/3/library/urllib.html","accessed":{"date-parts":[["2020",1,28]]}}}],"schema":"https://github.com/citation-style-language/schema/raw/master/csl-citation.json"} </w:delInstrText>
-        </w:r>
-      </w:del>
+      <w:r>
+        <w:instrText xml:space="preserve"> ADDIN ZOTERO_ITEM CSL_CITATION {"citationID":"xSP8Grz4","properties":{"formattedCitation":"(37)","plainCitation":"(37)","noteIndex":0},"citationItems":[{"id":17,"uris":["http://zotero.org/users/local/7KpN74TT/items/ZWT7F2T2"],"uri":["http://zotero.org/users/local/7KpN74TT/items/ZWT7F2T2"],"itemData":{"id":17,"type":"webpage","title":"urllib — URL handling modules — Python 3.8.1 documentation","URL":"https://docs.python.org/3/library/urllib.html","accessed":{"date-parts":[["2020",1,28]]}}}],"schema":"https://github.com/citation-style-language/schema/raw/master/csl-citation.json"} </w:instrText>
+      </w:r>
       <w:r>
         <w:fldChar w:fldCharType="separate"/>
       </w:r>
@@ -17044,7 +16709,7 @@
           <w:numId w:val="3"/>
         </w:numPr>
       </w:pPr>
-      <w:hyperlink r:id="rId36" w:anchor="module-urllib.request" w:tooltip="urllib.request: Extensible library for opening URLs." w:history="1">
+      <w:hyperlink r:id="rId34" w:anchor="module-urllib.request" w:tooltip="urllib.request: Extensible library for opening URLs." w:history="1">
         <w:r>
           <w:t>urllib.request:</w:t>
         </w:r>
@@ -17105,11 +16770,11 @@
           <w:numId w:val="1"/>
         </w:numPr>
       </w:pPr>
-      <w:bookmarkStart w:id="194" w:name="_Toc31765841"/>
+      <w:bookmarkStart w:id="76" w:name="_Toc31765841"/>
       <w:r>
         <w:t>Funcionalidad etnia y sexo</w:t>
       </w:r>
-      <w:bookmarkEnd w:id="194"/>
+      <w:bookmarkEnd w:id="76"/>
     </w:p>
     <w:p>
       <w:pPr>
@@ -17161,7 +16826,7 @@
       <w:r>
         <w:t xml:space="preserve"> y rápida</w:t>
       </w:r>
-      <w:del w:id="195" w:author="VIRGINIA AHEDO GARCIA" w:date="2020-02-03T17:59:00Z">
+      <w:del w:id="77" w:author="VIRGINIA AHEDO GARCIA" w:date="2020-02-03T17:59:00Z">
         <w:r>
           <w:delText xml:space="preserve">, </w:delText>
         </w:r>
@@ -17194,16 +16859,9 @@
       <w:r>
         <w:fldChar w:fldCharType="begin"/>
       </w:r>
-      <w:ins w:id="196" w:author="Jorge Navarro González" w:date="2020-02-03T21:02:00Z">
-        <w:r>
-          <w:instrText xml:space="preserve"> ADDIN ZOTERO_ITEM CSL_CITATION {"citationID":"53gGtPVR","properties":{"formattedCitation":"(9)","plainCitation":"(9)","noteIndex":0},"citationItems":[{"id":23,"uris":["http://zotero.org/users/local/7KpN74TT/items/LEK9YMLE"],"uri":["http://zotero.org/users/local/7KpN74TT/items/LEK9YMLE"],"itemData":{"id":23,"type":"paper-conference","source":"ResearchGate","title":"Ethnea --an instance-based ethnicity classifier based on geo-coded author names in a large-scale bibliographic database","author":[{"family":"Torvik","given":"Vetle"},{"family":"Agarwal","given":"Sneha"}],"issued":{"date-parts":[["2016",3,1]]}}}],"schema":"https://github.com/citation-style-language/schema/raw/master/csl-citation.json"} </w:instrText>
-        </w:r>
-      </w:ins>
-      <w:del w:id="197" w:author="Jorge Navarro González" w:date="2020-02-03T20:26:00Z">
-        <w:r>
-          <w:delInstrText xml:space="preserve"> ADDIN ZOTERO_ITEM CSL_CITATION {"citationID":"53gGtPVR","properties":{"formattedCitation":"(37)","plainCitation":"(37)","noteIndex":0},"citationItems":[{"id":23,"uris":["http://zotero.org/users/local/7KpN74TT/items/LEK9YMLE"],"uri":["http://zotero.org/users/local/7KpN74TT/items/LEK9YMLE"],"itemData":{"id":23,"type":"paper-conference","source":"ResearchGate","title":"Ethnea --an instance-based ethnicity classifier based on geo-coded author names in a large-scale bibliographic database","author":[{"family":"Torvik","given":"Vetle"},{"family":"Agarwal","given":"Sneha"}],"issued":{"date-parts":[["2016",3,1]]}}}],"schema":"https://github.com/citation-style-language/schema/raw/master/csl-citation.json"} </w:delInstrText>
-        </w:r>
-      </w:del>
+      <w:r>
+        <w:instrText xml:space="preserve"> ADDIN ZOTERO_ITEM CSL_CITATION {"citationID":"53gGtPVR","properties":{"formattedCitation":"(9)","plainCitation":"(9)","noteIndex":0},"citationItems":[{"id":23,"uris":["http://zotero.org/users/local/7KpN74TT/items/LEK9YMLE"],"uri":["http://zotero.org/users/local/7KpN74TT/items/LEK9YMLE"],"itemData":{"id":23,"type":"paper-conference","source":"ResearchGate","title":"Ethnea --an instance-based ethnicity classifier based on geo-coded author names in a large-scale bibliographic database","author":[{"family":"Torvik","given":"Vetle"},{"family":"Agarwal","given":"Sneha"}],"issued":{"date-parts":[["2016",3,1]]}}}],"schema":"https://github.com/citation-style-language/schema/raw/master/csl-citation.json"} </w:instrText>
+      </w:r>
       <w:r>
         <w:fldChar w:fldCharType="separate"/>
       </w:r>
@@ -17222,16 +16880,9 @@
       <w:r>
         <w:fldChar w:fldCharType="begin"/>
       </w:r>
-      <w:ins w:id="198" w:author="Jorge Navarro González" w:date="2020-02-03T20:28:00Z">
-        <w:r>
-          <w:instrText xml:space="preserve"> ADDIN ZOTERO_ITEM CSL_CITATION {"citationID":"gJSZgaDD","properties":{"formattedCitation":"(38)","plainCitation":"(38)","noteIndex":0},"citationItems":[{"id":19,"uris":["http://zotero.org/users/local/7KpN74TT/items/64ED4ZS6"],"uri":["http://zotero.org/users/local/7KpN74TT/items/64ED4ZS6"],"itemData":{"id":19,"type":"webpage","title":"Ethnea","URL":"http://abel.lis.illinois.edu/cgi-bin/ethnea/search.py","accessed":{"date-parts":[["2020",1,28]]}}}],"schema":"https://github.com/citation-style-language/schema/raw/master/csl-citation.json"} </w:instrText>
-        </w:r>
-      </w:ins>
-      <w:del w:id="199" w:author="Jorge Navarro González" w:date="2020-02-03T20:26:00Z">
-        <w:r>
-          <w:delInstrText xml:space="preserve"> ADDIN ZOTERO_ITEM CSL_CITATION {"citationID":"gJSZgaDD","properties":{"formattedCitation":"(38)","plainCitation":"(38)","noteIndex":0},"citationItems":[{"id":19,"uris":["http://zotero.org/users/local/7KpN74TT/items/64ED4ZS6"],"uri":["http://zotero.org/users/local/7KpN74TT/items/64ED4ZS6"],"itemData":{"id":19,"type":"webpage","title":"Ethnea","URL":"http://abel.lis.illinois.edu/cgi-bin/ethnea/search.py","accessed":{"date-parts":[["2020",1,28]]}}}],"schema":"https://github.com/citation-style-language/schema/raw/master/csl-citation.json"} </w:delInstrText>
-        </w:r>
-      </w:del>
+      <w:r>
+        <w:instrText xml:space="preserve"> ADDIN ZOTERO_ITEM CSL_CITATION {"citationID":"gJSZgaDD","properties":{"formattedCitation":"(38)","plainCitation":"(38)","noteIndex":0},"citationItems":[{"id":19,"uris":["http://zotero.org/users/local/7KpN74TT/items/64ED4ZS6"],"uri":["http://zotero.org/users/local/7KpN74TT/items/64ED4ZS6"],"itemData":{"id":19,"type":"webpage","title":"Ethnea","URL":"http://abel.lis.illinois.edu/cgi-bin/ethnea/search.py","accessed":{"date-parts":[["2020",1,28]]}}}],"schema":"https://github.com/citation-style-language/schema/raw/master/csl-citation.json"} </w:instrText>
+      </w:r>
       <w:r>
         <w:fldChar w:fldCharType="separate"/>
       </w:r>
@@ -17244,7 +16895,7 @@
       <w:r>
         <w:fldChar w:fldCharType="end"/>
       </w:r>
-      <w:ins w:id="200" w:author="VIRGINIA AHEDO GARCIA" w:date="2020-02-03T17:59:00Z">
+      <w:ins w:id="78" w:author="VIRGINIA AHEDO GARCIA" w:date="2020-02-03T17:59:00Z">
         <w:r>
           <w:t>.</w:t>
         </w:r>
@@ -17258,12 +16909,12 @@
           <w:numId w:val="1"/>
         </w:numPr>
       </w:pPr>
-      <w:bookmarkStart w:id="201" w:name="_Toc31765842"/>
+      <w:bookmarkStart w:id="79" w:name="_Toc31765842"/>
       <w:r>
         <w:lastRenderedPageBreak/>
         <w:t>Lenguaje de programación</w:t>
       </w:r>
-      <w:bookmarkEnd w:id="201"/>
+      <w:bookmarkEnd w:id="79"/>
     </w:p>
     <w:p>
       <w:pPr>
@@ -17303,14 +16954,14 @@
           <w:lang w:eastAsia="es-ES"/>
         </w:rPr>
       </w:pPr>
-      <w:bookmarkStart w:id="202" w:name="_Toc31765843"/>
+      <w:bookmarkStart w:id="80" w:name="_Toc31765843"/>
       <w:r>
         <w:rPr>
           <w:lang w:eastAsia="es-ES"/>
         </w:rPr>
         <w:t>Generación de la red</w:t>
       </w:r>
-      <w:bookmarkEnd w:id="202"/>
+      <w:bookmarkEnd w:id="80"/>
     </w:p>
     <w:p>
       <w:pPr>
@@ -17364,22 +17015,12 @@
         </w:rPr>
         <w:fldChar w:fldCharType="begin"/>
       </w:r>
-      <w:ins w:id="203" w:author="Jorge Navarro González" w:date="2020-02-03T20:28:00Z">
-        <w:r>
-          <w:rPr>
-            <w:lang w:eastAsia="es-ES"/>
-          </w:rPr>
-          <w:instrText xml:space="preserve"> ADDIN ZOTERO_ITEM CSL_CITATION {"citationID":"w1dj7kVy","properties":{"formattedCitation":"(39)","plainCitation":"(39)","noteIndex":0},"citationItems":[{"id":26,"uris":["http://zotero.org/users/local/7KpN74TT/items/UAJ2KRAL"],"uri":["http://zotero.org/users/local/7KpN74TT/items/UAJ2KRAL"],"itemData":{"id":26,"type":"entry-encyclopedia","abstract":"NetworkX is a Python library for studying graphs and networks. NetworkX is free software released under the BSD-new license.","container-title":"Wikipedia","language":"en","note":"Page Version ID: 915305818","source":"Wikipedia","title":"NetworkX","URL":"https://en.wikipedia.org/w/index.php?title=NetworkX&amp;oldid=915305818","accessed":{"date-parts":[["2020",1,28]]},"issued":{"date-parts":[["2019",9,12]]}}}],"schema":"https://github.com/citation-style-language/schema/raw/master/csl-citation.json"} </w:instrText>
-        </w:r>
-      </w:ins>
-      <w:del w:id="204" w:author="Jorge Navarro González" w:date="2020-02-03T20:26:00Z">
-        <w:r>
-          <w:rPr>
-            <w:lang w:eastAsia="es-ES"/>
-          </w:rPr>
-          <w:delInstrText xml:space="preserve"> ADDIN ZOTERO_ITEM CSL_CITATION {"citationID":"w1dj7kVy","properties":{"formattedCitation":"(39)","plainCitation":"(39)","noteIndex":0},"citationItems":[{"id":26,"uris":["http://zotero.org/users/local/7KpN74TT/items/UAJ2KRAL"],"uri":["http://zotero.org/users/local/7KpN74TT/items/UAJ2KRAL"],"itemData":{"id":26,"type":"entry-encyclopedia","abstract":"NetworkX is a Python library for studying graphs and networks. NetworkX is free software released under the BSD-new license.","container-title":"Wikipedia","language":"en","note":"Page Version ID: 915305818","source":"Wikipedia","title":"NetworkX","URL":"https://en.wikipedia.org/w/index.php?title=NetworkX&amp;oldid=915305818","accessed":{"date-parts":[["2020",1,28]]},"issued":{"date-parts":[["2019",9,12]]}}}],"schema":"https://github.com/citation-style-language/schema/raw/master/csl-citation.json"} </w:delInstrText>
-        </w:r>
-      </w:del>
+      <w:r>
+        <w:rPr>
+          <w:lang w:eastAsia="es-ES"/>
+        </w:rPr>
+        <w:instrText xml:space="preserve"> ADDIN ZOTERO_ITEM CSL_CITATION {"citationID":"w1dj7kVy","properties":{"formattedCitation":"(39)","plainCitation":"(39)","noteIndex":0},"citationItems":[{"id":26,"uris":["http://zotero.org/users/local/7KpN74TT/items/UAJ2KRAL"],"uri":["http://zotero.org/users/local/7KpN74TT/items/UAJ2KRAL"],"itemData":{"id":26,"type":"entry-encyclopedia","abstract":"NetworkX is a Python library for studying graphs and networks. NetworkX is free software released under the BSD-new license.","container-title":"Wikipedia","language":"en","note":"Page Version ID: 915305818","source":"Wikipedia","title":"NetworkX","URL":"https://en.wikipedia.org/w/index.php?title=NetworkX&amp;oldid=915305818","accessed":{"date-parts":[["2020",1,28]]},"issued":{"date-parts":[["2019",9,12]]}}}],"schema":"https://github.com/citation-style-language/schema/raw/master/csl-citation.json"} </w:instrText>
+      </w:r>
       <w:r>
         <w:rPr>
           <w:lang w:eastAsia="es-ES"/>
@@ -17436,7 +17077,7 @@
         </w:rPr>
         <w:t>Python-louvain</w:t>
       </w:r>
-      <w:ins w:id="205" w:author="VIRGINIA AHEDO GARCIA" w:date="2020-02-03T18:00:00Z">
+      <w:ins w:id="81" w:author="VIRGINIA AHEDO GARCIA" w:date="2020-02-03T18:00:00Z">
         <w:r>
           <w:rPr>
             <w:i/>
@@ -17454,39 +17095,13 @@
         </w:rPr>
         <w:fldChar w:fldCharType="begin"/>
       </w:r>
-      <w:ins w:id="206" w:author="Jorge Navarro González" w:date="2020-02-03T20:28:00Z">
-        <w:r>
-          <w:rPr>
-            <w:i/>
-            <w:iCs/>
-            <w:lang w:eastAsia="es-ES"/>
-          </w:rPr>
-          <w:instrText xml:space="preserve"> ADDIN ZOTERO_ITEM CSL_CITATION {"citationID":"v8k7UupN","properties":{"formattedCitation":"(40)","plainCitation":"(40)","noteIndex":0},"citationItems":[{"id":29,"uris":["http://zotero.org/users/local/7KpN74TT/items/Z3I9VBTL"],"uri":["http://zotero.org/users/local/7KpN74TT/items/Z3I9VBTL"],"itemData":{"id":29,"type":"webpage","title":"Community detection for NetworkX’s documentation — Community detection for NetworkX 2 documentation","URL":"https://python-louvain.readthedocs.io/en/latest/","accessed":{"date-parts":[["2020",1,28]]}}}],"schema":"https://github.com/citation-style-language/schema/raw/master/csl-citation.json"} </w:instrText>
-        </w:r>
-      </w:ins>
-      <w:del w:id="207" w:author="Jorge Navarro González" w:date="2020-02-03T20:26:00Z">
-        <w:r>
-          <w:rPr>
-            <w:i/>
-            <w:iCs/>
-            <w:lang w:eastAsia="es-ES"/>
-          </w:rPr>
-          <w:delInstrText xml:space="preserve"> ADDIN ZOTERO_ITEM CSL_CITATION {"citationID":"v8k7UupN","properties":{"formattedCitation":"(40)","plainCitation":"(40)","noteIndex":0},"citationItems":[{"id":29,"uris":["http://zotero.org/users/local/7KpN74TT/items/Z3I9VBTL"],"uri":["http://zotero.org/users/local/7KpN74TT/items/Z3I9VBTL"],"itemData":{"id":29,"type":"webpage","title":"Community detection for NetworkX’s documentation — Community detection for NetworkX 2 documentation","URL":"https://python-louvain.readthedocs.io/en/latest/","accessed":{"date-parts":[["2020",1,28]]}}}],"schema":"https://github.com/citation-style-language/schema/raw/master/csl-citation.json"} </w:delInstrText>
-        </w:r>
-      </w:del>
       <w:r>
         <w:rPr>
           <w:i/>
           <w:iCs/>
           <w:lang w:eastAsia="es-ES"/>
         </w:rPr>
-        <w:fldChar w:fldCharType="separate"/>
-      </w:r>
-      <w:r>
-        <w:rPr>
-          <w:rFonts w:cs="Liberation Serif"/>
-        </w:rPr>
-        <w:t>(40)</w:t>
+        <w:instrText xml:space="preserve"> ADDIN ZOTERO_ITEM CSL_CITATION {"citationID":"v8k7UupN","properties":{"formattedCitation":"(40)","plainCitation":"(40)","noteIndex":0},"citationItems":[{"id":29,"uris":["http://zotero.org/users/local/7KpN74TT/items/Z3I9VBTL"],"uri":["http://zotero.org/users/local/7KpN74TT/items/Z3I9VBTL"],"itemData":{"id":29,"type":"webpage","title":"Community detection for NetworkX’s documentation — Community detection for NetworkX 2 documentation","URL":"https://python-louvain.readthedocs.io/en/latest/","accessed":{"date-parts":[["2020",1,28]]}}}],"schema":"https://github.com/citation-style-language/schema/raw/master/csl-citation.json"} </w:instrText>
       </w:r>
       <w:r>
         <w:rPr>
@@ -17494,7 +17109,13 @@
           <w:iCs/>
           <w:lang w:eastAsia="es-ES"/>
         </w:rPr>
-        <w:fldChar w:fldCharType="end"/>
+        <w:fldChar w:fldCharType="separate"/>
+      </w:r>
+      <w:r>
+        <w:rPr>
+          <w:rFonts w:cs="Liberation Serif"/>
+        </w:rPr>
+        <w:t>(40)</w:t>
       </w:r>
       <w:r>
         <w:rPr>
@@ -17502,7 +17123,7 @@
           <w:iCs/>
           <w:lang w:eastAsia="es-ES"/>
         </w:rPr>
-        <w:t xml:space="preserve"> </w:t>
+        <w:fldChar w:fldCharType="end"/>
       </w:r>
       <w:r>
         <w:rPr>
@@ -17510,28 +17131,24 @@
           <w:iCs/>
           <w:lang w:eastAsia="es-ES"/>
         </w:rPr>
+        <w:t xml:space="preserve"> </w:t>
+      </w:r>
+      <w:r>
+        <w:rPr>
+          <w:i/>
+          <w:iCs/>
+          <w:lang w:eastAsia="es-ES"/>
+        </w:rPr>
         <w:fldChar w:fldCharType="begin"/>
       </w:r>
-      <w:ins w:id="208" w:author="Jorge Navarro González" w:date="2020-02-03T20:28:00Z">
-        <w:r>
-          <w:rPr>
-            <w:i/>
-            <w:iCs/>
-            <w:lang w:eastAsia="es-ES"/>
-          </w:rPr>
-          <w:instrText xml:space="preserve"> ADDIN ZOTERO_ITEM CSL_CITATION {"citationID":"qu6JUjIp","properties":{"formattedCitation":"(41)","plainCitation":"(41)","noteIndex":0},"citationItems":[{"id":28,"uris":["http://zotero.org/users/local/7KpN74TT/items/P85W3LKI"],"uri":["http://zotero.org/users/local/7KpN74TT/items/P85W3LKI"],"itemData":{"id":28,"type":"book","abstract":"Louvain Community Detection. Contribute to taynaud/python-louvain development by creating an account on GitHub.","genre":"Python","note":"original-date: 2016-08-16T14:18:17Z","source":"GitHub","title":"taynaud/python-louvain","URL":"https://github.com/taynaud/python-louvain","author":[{"family":"Aynaud","given":"Thomas"}],"accessed":{"date-parts":[["2020",1,28]]},"issued":{"date-parts":[["2020",1,23]]}},"locator":"-"}],"schema":"https://github.com/citation-style-language/schema/raw/master/csl-citation.json"} </w:instrText>
-        </w:r>
-      </w:ins>
-      <w:del w:id="209" w:author="Jorge Navarro González" w:date="2020-02-03T20:26:00Z">
-        <w:r>
-          <w:rPr>
-            <w:i/>
-            <w:iCs/>
-            <w:lang w:eastAsia="es-ES"/>
-          </w:rPr>
-          <w:delInstrText xml:space="preserve"> ADDIN ZOTERO_ITEM CSL_CITATION {"citationID":"qu6JUjIp","properties":{"formattedCitation":"(41)","plainCitation":"(41)","noteIndex":0},"citationItems":[{"id":28,"uris":["http://zotero.org/users/local/7KpN74TT/items/P85W3LKI"],"uri":["http://zotero.org/users/local/7KpN74TT/items/P85W3LKI"],"itemData":{"id":28,"type":"book","abstract":"Louvain Community Detection. Contribute to taynaud/python-louvain development by creating an account on GitHub.","genre":"Python","note":"original-date: 2016-08-16T14:18:17Z","source":"GitHub","title":"taynaud/python-louvain","URL":"https://github.com/taynaud/python-louvain","author":[{"family":"Aynaud","given":"Thomas"}],"accessed":{"date-parts":[["2020",1,28]]},"issued":{"date-parts":[["2020",1,23]]}},"locator":"-"}],"schema":"https://github.com/citation-style-language/schema/raw/master/csl-citation.json"} </w:delInstrText>
-        </w:r>
-      </w:del>
+      <w:r>
+        <w:rPr>
+          <w:i/>
+          <w:iCs/>
+          <w:lang w:eastAsia="es-ES"/>
+        </w:rPr>
+        <w:instrText xml:space="preserve"> ADDIN ZOTERO_ITEM CSL_CITATION {"citationID":"qu6JUjIp","properties":{"formattedCitation":"(41)","plainCitation":"(41)","noteIndex":0},"citationItems":[{"id":28,"uris":["http://zotero.org/users/local/7KpN74TT/items/P85W3LKI"],"uri":["http://zotero.org/users/local/7KpN74TT/items/P85W3LKI"],"itemData":{"id":28,"type":"book","abstract":"Louvain Community Detection. Contribute to taynaud/python-louvain development by creating an account on GitHub.","genre":"Python","note":"original-date: 2016-08-16T14:18:17Z","source":"GitHub","title":"taynaud/python-louvain","URL":"https://github.com/taynaud/python-louvain","author":[{"family":"Aynaud","given":"Thomas"}],"accessed":{"date-parts":[["2020",1,28]]},"issued":{"date-parts":[["2020",1,23]]}},"locator":"-"}],"schema":"https://github.com/citation-style-language/schema/raw/master/csl-citation.json"} </w:instrText>
+      </w:r>
       <w:r>
         <w:rPr>
           <w:i/>
@@ -17601,14 +17218,14 @@
           <w:lang w:eastAsia="es-ES"/>
         </w:rPr>
       </w:pPr>
-      <w:bookmarkStart w:id="210" w:name="_Toc31765844"/>
+      <w:bookmarkStart w:id="82" w:name="_Toc31765844"/>
       <w:r>
         <w:rPr>
           <w:lang w:eastAsia="es-ES"/>
         </w:rPr>
         <w:t>Visualización de la red</w:t>
       </w:r>
-      <w:bookmarkEnd w:id="210"/>
+      <w:bookmarkEnd w:id="82"/>
     </w:p>
     <w:p>
       <w:pPr>
@@ -17660,22 +17277,12 @@
         </w:rPr>
         <w:fldChar w:fldCharType="begin"/>
       </w:r>
-      <w:ins w:id="211" w:author="Jorge Navarro González" w:date="2020-02-03T20:28:00Z">
-        <w:r>
-          <w:rPr>
-            <w:lang w:eastAsia="es-ES"/>
-          </w:rPr>
-          <w:instrText xml:space="preserve"> ADDIN ZOTERO_ITEM CSL_CITATION {"citationID":"do3P3tC2","properties":{"formattedCitation":"(42)","plainCitation":"(42)","noteIndex":0},"citationItems":[{"id":31,"uris":["http://zotero.org/users/local/7KpN74TT/items/7Y5BCGE6"],"uri":["http://zotero.org/users/local/7KpN74TT/items/7Y5BCGE6"],"itemData":{"id":31,"type":"book","abstract":"(1) Input a network. (2) Style it. (3) Download the result.","genre":"JavaScript","note":"original-date: 2018-05-11T08:03:31Z","source":"GitHub","title":"ulfaslak/network_styling_with_d3","URL":"https://github.com/ulfaslak/network_styling_with_d3","author":[{"family":"Aslak","given":"Ulf"}],"accessed":{"date-parts":[["2020",1,28]]},"issued":{"date-parts":[["2020",1,17]]}}}],"schema":"https://github.com/citation-style-language/schema/raw/master/csl-citation.json"} </w:instrText>
-        </w:r>
-      </w:ins>
-      <w:del w:id="212" w:author="Jorge Navarro González" w:date="2020-02-03T20:26:00Z">
-        <w:r>
-          <w:rPr>
-            <w:lang w:eastAsia="es-ES"/>
-          </w:rPr>
-          <w:delInstrText xml:space="preserve"> ADDIN ZOTERO_ITEM CSL_CITATION {"citationID":"do3P3tC2","properties":{"formattedCitation":"(42)","plainCitation":"(42)","noteIndex":0},"citationItems":[{"id":31,"uris":["http://zotero.org/users/local/7KpN74TT/items/7Y5BCGE6"],"uri":["http://zotero.org/users/local/7KpN74TT/items/7Y5BCGE6"],"itemData":{"id":31,"type":"book","abstract":"(1) Input a network. (2) Style it. (3) Download the result.","genre":"JavaScript","note":"original-date: 2018-05-11T08:03:31Z","source":"GitHub","title":"ulfaslak/network_styling_with_d3","URL":"https://github.com/ulfaslak/network_styling_with_d3","author":[{"family":"Aslak","given":"Ulf"}],"accessed":{"date-parts":[["2020",1,28]]},"issued":{"date-parts":[["2020",1,17]]}}}],"schema":"https://github.com/citation-style-language/schema/raw/master/csl-citation.json"} </w:delInstrText>
-        </w:r>
-      </w:del>
+      <w:r>
+        <w:rPr>
+          <w:lang w:eastAsia="es-ES"/>
+        </w:rPr>
+        <w:instrText xml:space="preserve"> ADDIN ZOTERO_ITEM CSL_CITATION {"citationID":"do3P3tC2","properties":{"formattedCitation":"(42)","plainCitation":"(42)","noteIndex":0},"citationItems":[{"id":31,"uris":["http://zotero.org/users/local/7KpN74TT/items/7Y5BCGE6"],"uri":["http://zotero.org/users/local/7KpN74TT/items/7Y5BCGE6"],"itemData":{"id":31,"type":"book","abstract":"(1) Input a network. (2) Style it. (3) Download the result.","genre":"JavaScript","note":"original-date: 2018-05-11T08:03:31Z","source":"GitHub","title":"ulfaslak/network_styling_with_d3","URL":"https://github.com/ulfaslak/network_styling_with_d3","author":[{"family":"Aslak","given":"Ulf"}],"accessed":{"date-parts":[["2020",1,28]]},"issued":{"date-parts":[["2020",1,17]]}}}],"schema":"https://github.com/citation-style-language/schema/raw/master/csl-citation.json"} </w:instrText>
+      </w:r>
       <w:r>
         <w:rPr>
           <w:lang w:eastAsia="es-ES"/>
@@ -17853,13 +17460,13 @@
         <w:spacing w:after="0" w:line="259" w:lineRule="auto"/>
         <w:contextualSpacing w:val="0"/>
       </w:pPr>
-      <w:bookmarkStart w:id="213" w:name="_Toc12638113"/>
-      <w:bookmarkStart w:id="214" w:name="_Toc31765845"/>
+      <w:bookmarkStart w:id="83" w:name="_Toc12638113"/>
+      <w:bookmarkStart w:id="84" w:name="_Toc31765845"/>
       <w:r>
         <w:t>Analizador léxico</w:t>
       </w:r>
-      <w:bookmarkEnd w:id="213"/>
-      <w:bookmarkEnd w:id="214"/>
+      <w:bookmarkEnd w:id="83"/>
+      <w:bookmarkEnd w:id="84"/>
     </w:p>
     <w:p>
       <w:pPr>
@@ -17933,13 +17540,13 @@
         <w:spacing w:after="0" w:line="259" w:lineRule="auto"/>
         <w:contextualSpacing w:val="0"/>
       </w:pPr>
-      <w:bookmarkStart w:id="215" w:name="_Toc12638114"/>
-      <w:bookmarkStart w:id="216" w:name="_Toc31765846"/>
+      <w:bookmarkStart w:id="85" w:name="_Toc12638114"/>
+      <w:bookmarkStart w:id="86" w:name="_Toc31765846"/>
       <w:r>
         <w:t>Interfaz gráfica</w:t>
       </w:r>
-      <w:bookmarkEnd w:id="215"/>
-      <w:bookmarkEnd w:id="216"/>
+      <w:bookmarkEnd w:id="85"/>
+      <w:bookmarkEnd w:id="86"/>
     </w:p>
     <w:p>
       <w:pPr>
@@ -17989,7 +17596,7 @@
         <w:lastRenderedPageBreak/>
         <w:t>Flask es un framework escrito en Python para poder desarrollar aplicaciones web de una forma sencilla y rápida empleando un número reducido de líneas de código</w:t>
       </w:r>
-      <w:del w:id="217" w:author="VIRGINIA AHEDO GARCIA" w:date="2020-02-03T18:01:00Z">
+      <w:del w:id="87" w:author="VIRGINIA AHEDO GARCIA" w:date="2020-02-03T18:01:00Z">
         <w:r>
           <w:rPr>
             <w:lang w:eastAsia="es-ES"/>
@@ -17997,7 +17604,7 @@
           <w:delText xml:space="preserve">, </w:delText>
         </w:r>
       </w:del>
-      <w:ins w:id="218" w:author="VIRGINIA AHEDO GARCIA" w:date="2020-02-03T18:01:00Z">
+      <w:ins w:id="88" w:author="VIRGINIA AHEDO GARCIA" w:date="2020-02-03T18:01:00Z">
         <w:r>
           <w:rPr>
             <w:lang w:eastAsia="es-ES"/>
@@ -18017,7 +17624,7 @@
         </w:rPr>
         <w:t>, que sirve para que los servidores web puedan enviar solicitudes a aplicaciones web desarrollados en el lenguaje de programación de Python, y el motor de plantillas Jinja2</w:t>
       </w:r>
-      <w:ins w:id="219" w:author="VIRGINIA AHEDO GARCIA" w:date="2020-02-03T18:01:00Z">
+      <w:ins w:id="89" w:author="VIRGINIA AHEDO GARCIA" w:date="2020-02-03T18:01:00Z">
         <w:r>
           <w:rPr>
             <w:lang w:eastAsia="es-ES"/>
@@ -18110,7 +17717,7 @@
         </w:rPr>
         <w:t>Además de lo anteriormente mencionado</w:t>
       </w:r>
-      <w:ins w:id="220" w:author="VIRGINIA AHEDO GARCIA" w:date="2020-02-03T18:01:00Z">
+      <w:ins w:id="90" w:author="VIRGINIA AHEDO GARCIA" w:date="2020-02-03T18:01:00Z">
         <w:r>
           <w:rPr>
             <w:lang w:eastAsia="es-ES"/>
@@ -18196,14 +17803,14 @@
           <w:lang w:eastAsia="es-ES"/>
         </w:rPr>
       </w:pPr>
-      <w:bookmarkStart w:id="221" w:name="_Toc31765847"/>
+      <w:bookmarkStart w:id="91" w:name="_Toc31765847"/>
       <w:r>
         <w:rPr>
           <w:lang w:eastAsia="es-ES"/>
         </w:rPr>
         <w:t>Herramienta para la interfaz</w:t>
       </w:r>
-      <w:bookmarkEnd w:id="221"/>
+      <w:bookmarkEnd w:id="91"/>
     </w:p>
     <w:p>
       <w:pPr>
@@ -18367,7 +17974,7 @@
         </w:rPr>
         <w:t>.</w:t>
       </w:r>
-      <w:bookmarkStart w:id="222" w:name="_Toc12638115"/>
+      <w:bookmarkStart w:id="92" w:name="_Toc12638115"/>
     </w:p>
     <w:p>
       <w:pPr>
@@ -18379,12 +17986,12 @@
         <w:spacing w:after="0" w:line="259" w:lineRule="auto"/>
         <w:contextualSpacing w:val="0"/>
       </w:pPr>
-      <w:bookmarkStart w:id="223" w:name="_Toc31765848"/>
+      <w:bookmarkStart w:id="93" w:name="_Toc31765848"/>
       <w:r>
         <w:t>Programación en el lado del cliente</w:t>
       </w:r>
-      <w:bookmarkEnd w:id="222"/>
-      <w:bookmarkEnd w:id="223"/>
+      <w:bookmarkEnd w:id="92"/>
+      <w:bookmarkEnd w:id="93"/>
     </w:p>
     <w:p>
       <w:pPr>
@@ -18924,14 +18531,14 @@
           <w:lang w:eastAsia="es-ES"/>
         </w:rPr>
       </w:pPr>
-      <w:bookmarkStart w:id="224" w:name="_Toc31765849"/>
+      <w:bookmarkStart w:id="94" w:name="_Toc31765849"/>
       <w:r>
         <w:rPr>
           <w:lang w:eastAsia="es-ES"/>
         </w:rPr>
         <w:t>Realización de la wiki</w:t>
       </w:r>
-      <w:bookmarkEnd w:id="224"/>
+      <w:bookmarkEnd w:id="94"/>
     </w:p>
     <w:p>
       <w:pPr>
@@ -18971,7 +18578,7 @@
         </w:rPr>
         <w:t>Wikidot es un servicio de alojamiento para wikis con el cual permitir la realización de una wiki propia sin necesidad de descargar ningún tipo de archivo ni instalar ningún componente</w:t>
       </w:r>
-      <w:del w:id="225" w:author="VIRGINIA AHEDO GARCIA" w:date="2020-02-03T18:02:00Z">
+      <w:del w:id="95" w:author="VIRGINIA AHEDO GARCIA" w:date="2020-02-03T18:02:00Z">
         <w:r>
           <w:rPr>
             <w:lang w:eastAsia="es-ES"/>
@@ -18979,7 +18586,7 @@
           <w:delText xml:space="preserve">, </w:delText>
         </w:r>
       </w:del>
-      <w:ins w:id="226" w:author="VIRGINIA AHEDO GARCIA" w:date="2020-02-03T18:02:00Z">
+      <w:ins w:id="96" w:author="VIRGINIA AHEDO GARCIA" w:date="2020-02-03T18:02:00Z">
         <w:r>
           <w:rPr>
             <w:lang w:eastAsia="es-ES"/>
@@ -18993,7 +18600,7 @@
         </w:rPr>
         <w:t>Wikidot tiene versión gratuita en la cual permite el uso de cinco wikis distintas, todas ellas con un número máximo de espacio el cual puede ser ampliable cogiendo la versión de pago de wikidot</w:t>
       </w:r>
-      <w:ins w:id="227" w:author="VIRGINIA AHEDO GARCIA" w:date="2020-02-03T18:02:00Z">
+      <w:ins w:id="97" w:author="VIRGINIA AHEDO GARCIA" w:date="2020-02-03T18:02:00Z">
         <w:r>
           <w:rPr>
             <w:lang w:eastAsia="es-ES"/>
@@ -19160,7 +18767,7 @@
         </w:rPr>
         <w:t xml:space="preserve"> sigue desplegada y se puede visitar accediendo a </w:t>
       </w:r>
-      <w:hyperlink r:id="rId37" w:history="1">
+      <w:hyperlink r:id="rId35" w:history="1">
         <w:r>
           <w:rPr>
             <w:rStyle w:val="Hipervnculo"/>
@@ -19187,14 +18794,14 @@
           <w:lang w:eastAsia="es-ES"/>
         </w:rPr>
       </w:pPr>
-      <w:bookmarkStart w:id="228" w:name="_Toc31765850"/>
+      <w:bookmarkStart w:id="98" w:name="_Toc31765850"/>
       <w:r>
         <w:rPr>
           <w:lang w:eastAsia="es-ES"/>
         </w:rPr>
         <w:t>Herramienta para albergar la aplicación</w:t>
       </w:r>
-      <w:bookmarkEnd w:id="228"/>
+      <w:bookmarkEnd w:id="98"/>
     </w:p>
     <w:p>
       <w:pPr>
@@ -19302,7 +18909,7 @@
       <w:r>
         <w:t xml:space="preserve"> Se exploraron otras alternativas como OpenShift descartadas después de comprobar que la versión gratuita incluía características parecidas a Heroku pero su despliegue parecía más complicado</w:t>
       </w:r>
-      <w:ins w:id="229" w:author="VIRGINIA AHEDO GARCIA" w:date="2020-02-03T18:04:00Z">
+      <w:ins w:id="99" w:author="VIRGINIA AHEDO GARCIA" w:date="2020-02-03T18:04:00Z">
         <w:r>
           <w:t xml:space="preserve"> </w:t>
         </w:r>
@@ -19337,11 +18944,11 @@
           <w:numId w:val="1"/>
         </w:numPr>
       </w:pPr>
-      <w:bookmarkStart w:id="230" w:name="_Toc31765851"/>
+      <w:bookmarkStart w:id="100" w:name="_Toc31765851"/>
       <w:r>
         <w:t>Herramienta para gestionar las traducciones</w:t>
       </w:r>
-      <w:bookmarkEnd w:id="230"/>
+      <w:bookmarkEnd w:id="100"/>
     </w:p>
     <w:p>
       <w:pPr>
@@ -19366,7 +18973,7 @@
       <w:r>
         <w:t>Para gestionar la internacionalización de la web, se empleó la aplicación de Poedit</w:t>
       </w:r>
-      <w:ins w:id="231" w:author="VIRGINIA AHEDO GARCIA" w:date="2020-02-03T18:04:00Z">
+      <w:ins w:id="101" w:author="VIRGINIA AHEDO GARCIA" w:date="2020-02-03T18:04:00Z">
         <w:r>
           <w:t xml:space="preserve"> </w:t>
         </w:r>
@@ -19401,11 +19008,11 @@
           <w:numId w:val="1"/>
         </w:numPr>
       </w:pPr>
-      <w:bookmarkStart w:id="232" w:name="_Toc31765852"/>
+      <w:bookmarkStart w:id="102" w:name="_Toc31765852"/>
       <w:r>
         <w:t>Herramienta para generación de diagramas</w:t>
       </w:r>
-      <w:bookmarkEnd w:id="232"/>
+      <w:bookmarkEnd w:id="102"/>
     </w:p>
     <w:p>
       <w:pPr>
@@ -19427,7 +19034,7 @@
       </w:r>
     </w:p>
     <w:p>
-      <w:hyperlink r:id="rId38" w:history="1">
+      <w:hyperlink r:id="rId36" w:history="1">
         <w:r>
           <w:rPr>
             <w:rStyle w:val="Hipervnculo"/>
@@ -19452,11 +19059,11 @@
           <w:numId w:val="1"/>
         </w:numPr>
       </w:pPr>
-      <w:bookmarkStart w:id="233" w:name="_Toc31765853"/>
+      <w:bookmarkStart w:id="103" w:name="_Toc31765853"/>
       <w:r>
         <w:t>Herramienta para la creación de prototipos</w:t>
       </w:r>
-      <w:bookmarkEnd w:id="233"/>
+      <w:bookmarkEnd w:id="103"/>
     </w:p>
     <w:p>
       <w:pPr>
@@ -19519,7 +19126,7 @@
           <w:lang w:eastAsia="es-ES"/>
         </w:rPr>
       </w:pPr>
-      <w:bookmarkStart w:id="234" w:name="_Toc31765854"/>
+      <w:bookmarkStart w:id="104" w:name="_Toc31765854"/>
       <w:r>
         <w:rPr>
           <w:lang w:eastAsia="es-ES"/>
@@ -19527,7 +19134,7 @@
         <w:lastRenderedPageBreak/>
         <w:t>E. Aspectos relevantes de desarrollo del proyecto</w:t>
       </w:r>
-      <w:bookmarkEnd w:id="234"/>
+      <w:bookmarkEnd w:id="104"/>
     </w:p>
     <w:p>
       <w:pPr>
@@ -19553,14 +19160,14 @@
           <w:lang w:eastAsia="es-ES"/>
         </w:rPr>
       </w:pPr>
-      <w:bookmarkStart w:id="235" w:name="_Toc31765855"/>
+      <w:bookmarkStart w:id="105" w:name="_Toc31765855"/>
       <w:r>
         <w:rPr>
           <w:lang w:eastAsia="es-ES"/>
         </w:rPr>
         <w:t>Inicio del proyecto</w:t>
       </w:r>
-      <w:bookmarkEnd w:id="235"/>
+      <w:bookmarkEnd w:id="105"/>
     </w:p>
     <w:p>
       <w:pPr>
@@ -19696,14 +19303,14 @@
           <w:lang w:eastAsia="es-ES"/>
         </w:rPr>
       </w:pPr>
-      <w:bookmarkStart w:id="236" w:name="_Toc31765856"/>
+      <w:bookmarkStart w:id="106" w:name="_Toc31765856"/>
       <w:r>
         <w:rPr>
           <w:lang w:eastAsia="es-ES"/>
         </w:rPr>
         <w:t>Metodologías</w:t>
       </w:r>
-      <w:bookmarkEnd w:id="236"/>
+      <w:bookmarkEnd w:id="106"/>
     </w:p>
     <w:p>
       <w:pPr>
@@ -19770,11 +19377,6 @@
           <w:i/>
           <w:iCs/>
           <w:lang w:eastAsia="es-ES"/>
-          <w:rPrChange w:id="237" w:author="VIRGINIA AHEDO GARCIA" w:date="2020-02-03T18:05:00Z">
-            <w:rPr>
-              <w:lang w:eastAsia="es-ES"/>
-            </w:rPr>
-          </w:rPrChange>
         </w:rPr>
         <w:t>sprint</w:t>
       </w:r>
@@ -19807,11 +19409,6 @@
           <w:i/>
           <w:iCs/>
           <w:lang w:eastAsia="es-ES"/>
-          <w:rPrChange w:id="238" w:author="VIRGINIA AHEDO GARCIA" w:date="2020-02-03T18:05:00Z">
-            <w:rPr>
-              <w:lang w:eastAsia="es-ES"/>
-            </w:rPr>
-          </w:rPrChange>
         </w:rPr>
         <w:t>sprint</w:t>
       </w:r>
@@ -19826,11 +19423,6 @@
           <w:i/>
           <w:iCs/>
           <w:lang w:eastAsia="es-ES"/>
-          <w:rPrChange w:id="239" w:author="VIRGINIA AHEDO GARCIA" w:date="2020-02-03T18:05:00Z">
-            <w:rPr>
-              <w:lang w:eastAsia="es-ES"/>
-            </w:rPr>
-          </w:rPrChange>
         </w:rPr>
         <w:t>sprint</w:t>
       </w:r>
@@ -19863,11 +19455,6 @@
           <w:i/>
           <w:iCs/>
           <w:lang w:eastAsia="es-ES"/>
-          <w:rPrChange w:id="240" w:author="VIRGINIA AHEDO GARCIA" w:date="2020-02-03T18:05:00Z">
-            <w:rPr>
-              <w:lang w:eastAsia="es-ES"/>
-            </w:rPr>
-          </w:rPrChange>
         </w:rPr>
         <w:t>sprint</w:t>
       </w:r>
@@ -19895,7 +19482,7 @@
         </w:rPr>
         <w:t>Con la herramienta de ZenHub se han ido moviendo las tareas una vez que se completa</w:t>
       </w:r>
-      <w:ins w:id="241" w:author="VIRGINIA AHEDO GARCIA" w:date="2020-02-03T18:05:00Z">
+      <w:ins w:id="107" w:author="VIRGINIA AHEDO GARCIA" w:date="2020-02-03T18:05:00Z">
         <w:r>
           <w:rPr>
             <w:lang w:eastAsia="es-ES"/>
@@ -19903,7 +19490,7 @@
           <w:t>b</w:t>
         </w:r>
       </w:ins>
-      <w:del w:id="242" w:author="VIRGINIA AHEDO GARCIA" w:date="2020-02-03T18:05:00Z">
+      <w:del w:id="108" w:author="VIRGINIA AHEDO GARCIA" w:date="2020-02-03T18:05:00Z">
         <w:r>
           <w:rPr>
             <w:lang w:eastAsia="es-ES"/>
@@ -19940,11 +19527,6 @@
           <w:i/>
           <w:iCs/>
           <w:lang w:eastAsia="es-ES"/>
-          <w:rPrChange w:id="243" w:author="VIRGINIA AHEDO GARCIA" w:date="2020-02-03T18:06:00Z">
-            <w:rPr>
-              <w:lang w:eastAsia="es-ES"/>
-            </w:rPr>
-          </w:rPrChange>
         </w:rPr>
         <w:t>sprint</w:t>
       </w:r>
@@ -19977,11 +19559,6 @@
           <w:i/>
           <w:iCs/>
           <w:lang w:eastAsia="es-ES"/>
-          <w:rPrChange w:id="244" w:author="VIRGINIA AHEDO GARCIA" w:date="2020-02-03T18:06:00Z">
-            <w:rPr>
-              <w:lang w:eastAsia="es-ES"/>
-            </w:rPr>
-          </w:rPrChange>
         </w:rPr>
         <w:t>sprint</w:t>
       </w:r>
@@ -20003,14 +19580,14 @@
           <w:lang w:eastAsia="es-ES"/>
         </w:rPr>
       </w:pPr>
-      <w:bookmarkStart w:id="245" w:name="_Toc31765857"/>
+      <w:bookmarkStart w:id="109" w:name="_Toc31765857"/>
       <w:r>
         <w:rPr>
           <w:lang w:eastAsia="es-ES"/>
         </w:rPr>
         <w:t>Formación</w:t>
       </w:r>
-      <w:bookmarkEnd w:id="245"/>
+      <w:bookmarkEnd w:id="109"/>
     </w:p>
     <w:p>
       <w:pPr>
@@ -20032,7 +19609,7 @@
           <w:lang w:eastAsia="es-ES"/>
         </w:rPr>
       </w:pPr>
-      <w:bookmarkStart w:id="246" w:name="_Toc31765858"/>
+      <w:bookmarkStart w:id="110" w:name="_Toc31765858"/>
       <w:r>
         <w:rPr>
           <w:lang w:eastAsia="es-ES"/>
@@ -20040,7 +19617,7 @@
         <w:lastRenderedPageBreak/>
         <w:t>Bootstrap</w:t>
       </w:r>
-      <w:bookmarkEnd w:id="246"/>
+      <w:bookmarkEnd w:id="110"/>
     </w:p>
     <w:p>
       <w:pPr>
@@ -20079,7 +19656,7 @@
           <w:lang w:eastAsia="es-ES"/>
         </w:rPr>
       </w:pPr>
-      <w:hyperlink r:id="rId39" w:history="1">
+      <w:hyperlink r:id="rId37" w:history="1">
         <w:r>
           <w:rPr>
             <w:rStyle w:val="Hipervnculo"/>
@@ -20115,11 +19692,8 @@
         <w:rPr>
           <w:lang w:eastAsia="es-ES"/>
         </w:rPr>
-        <w:pPrChange w:id="247" w:author="Jorge Navarro González" w:date="2020-02-03T20:12:00Z">
-          <w:pPr/>
-        </w:pPrChange>
-      </w:pPr>
-      <w:bookmarkStart w:id="248" w:name="_Toc31765859"/>
+      </w:pPr>
+      <w:bookmarkStart w:id="111" w:name="_Toc31765859"/>
       <w:r>
         <w:rPr>
           <w:i/>
@@ -20128,7 +19702,7 @@
         </w:rPr>
         <w:t>Scraping Web</w:t>
       </w:r>
-      <w:bookmarkEnd w:id="248"/>
+      <w:bookmarkEnd w:id="111"/>
     </w:p>
     <w:p>
       <w:r>
@@ -20143,7 +19717,7 @@
         </w:rPr>
         <w:t>extracción de datos de los guiones tampoco se conocía bien la estructura por tanto hubo que acceder a la página que los ofrecía y explorar como se distribuían las escenas, personajes… Aquí ha habido varios problemas con algunos guiones</w:t>
       </w:r>
-      <w:ins w:id="249" w:author="VIRGINIA AHEDO GARCIA" w:date="2020-02-03T15:02:00Z">
+      <w:ins w:id="112" w:author="VIRGINIA AHEDO GARCIA" w:date="2020-02-03T15:02:00Z">
         <w:r>
           <w:rPr>
             <w:lang w:eastAsia="es-ES"/>
@@ -20174,11 +19748,6 @@
           <w:i/>
           <w:iCs/>
           <w:lang w:eastAsia="es-ES"/>
-          <w:rPrChange w:id="250" w:author="VIRGINIA AHEDO GARCIA" w:date="2020-02-03T15:02:00Z">
-            <w:rPr>
-              <w:lang w:eastAsia="es-ES"/>
-            </w:rPr>
-          </w:rPrChange>
         </w:rPr>
         <w:t>scraping</w:t>
       </w:r>
@@ -20188,7 +19757,7 @@
         </w:rPr>
         <w:t xml:space="preserve">, pero no todos los guiones siguen el mismo formato, por tanto, algunos guiones expuestos en la web </w:t>
       </w:r>
-      <w:hyperlink r:id="rId40" w:history="1">
+      <w:hyperlink r:id="rId38" w:history="1">
         <w:r>
           <w:rPr>
             <w:rStyle w:val="Hipervnculo"/>
@@ -20232,21 +19801,16 @@
       <w:r>
         <w:t>Es por esto que en esta versión de la aplicación, se ha mejorado la interacción de la aplicación con el usuario de forma que el usuario pueda saber siempre, a través de alertas mostradas en pantalla, el por qué no puede acceder a alguna de las pantallas de forma que el usuario pueda realizar los requisitos necesarios para poder avanzar a la pantalla siguiente.</w:t>
       </w:r>
-      <w:bookmarkStart w:id="251" w:name="_GoBack"/>
-      <w:bookmarkEnd w:id="251"/>
     </w:p>
     <w:p>
       <w:pPr>
         <w:pStyle w:val="Ttulo3"/>
-        <w:pPrChange w:id="252" w:author="Jorge Navarro González" w:date="2020-02-03T20:13:00Z">
-          <w:pPr/>
-        </w:pPrChange>
-      </w:pPr>
-      <w:bookmarkStart w:id="253" w:name="_Toc31765860"/>
+      </w:pPr>
+      <w:bookmarkStart w:id="113" w:name="_Toc31765860"/>
       <w:r>
         <w:t>Flask</w:t>
       </w:r>
-      <w:bookmarkEnd w:id="253"/>
+      <w:bookmarkEnd w:id="113"/>
     </w:p>
     <w:p>
       <w:r>
@@ -20256,9 +19820,6 @@
         <w:rPr>
           <w:i/>
           <w:iCs/>
-          <w:rPrChange w:id="254" w:author="Jorge Navarro González" w:date="2020-02-03T20:13:00Z">
-            <w:rPr/>
-          </w:rPrChange>
         </w:rPr>
         <w:t>framework</w:t>
       </w:r>
@@ -20333,6 +19894,7 @@
       <w:r>
         <w:rPr>
           <w:rFonts w:cs="Liberation Serif"/>
+          <w:lang w:val="en-GB"/>
         </w:rPr>
         <w:t>(59)</w:t>
       </w:r>
@@ -20357,6 +19919,7 @@
           <w:numId w:val="11"/>
         </w:numPr>
         <w:rPr>
+          <w:ins w:id="114" w:author="Jorge Navarro González" w:date="2020-02-03T20:22:00Z"/>
           <w:lang w:val="en-US" w:eastAsia="es-ES"/>
         </w:rPr>
       </w:pPr>
@@ -20402,25 +19965,8 @@
         </w:rPr>
         <w:t>.</w:t>
       </w:r>
-    </w:p>
-    <w:p>
-      <w:pPr>
-        <w:ind w:firstLine="0"/>
-        <w:jc w:val="left"/>
-        <w:rPr>
-          <w:ins w:id="255" w:author="Jorge Navarro González" w:date="2020-02-03T20:22:00Z"/>
-          <w:rFonts w:eastAsiaTheme="majorEastAsia" w:cstheme="majorBidi"/>
-          <w:b/>
-          <w:color w:val="000000" w:themeColor="text1"/>
-          <w:spacing w:val="-10"/>
-          <w:kern w:val="28"/>
-          <w:sz w:val="26"/>
-          <w:szCs w:val="26"/>
-        </w:rPr>
-      </w:pPr>
-      <w:ins w:id="256" w:author="Jorge Navarro González" w:date="2020-02-03T20:22:00Z">
+      <w:ins w:id="115" w:author="Jorge Navarro González" w:date="2020-02-03T20:22:00Z">
         <w:r>
-          <w:lastRenderedPageBreak/>
           <w:br w:type="page"/>
         </w:r>
       </w:ins>
@@ -20433,12 +19979,12 @@
           <w:numId w:val="10"/>
         </w:numPr>
       </w:pPr>
-      <w:bookmarkStart w:id="257" w:name="_Toc31765861"/>
+      <w:bookmarkStart w:id="116" w:name="_Toc31765861"/>
       <w:r>
         <w:lastRenderedPageBreak/>
         <w:t>Desarrollo de los algoritmos</w:t>
       </w:r>
-      <w:bookmarkEnd w:id="257"/>
+      <w:bookmarkEnd w:id="116"/>
     </w:p>
     <w:p>
       <w:r>
@@ -20450,7 +19996,7 @@
       <w:r>
         <w:t xml:space="preserve">) y para una película (introducción del guion obtenido de la página </w:t>
       </w:r>
-      <w:hyperlink r:id="rId41" w:history="1">
+      <w:hyperlink r:id="rId39" w:history="1">
         <w:r>
           <w:rPr>
             <w:rStyle w:val="Hipervnculo"/>
@@ -20485,20 +20031,12 @@
           <w:bCs/>
         </w:rPr>
       </w:pPr>
-      <w:commentRangeStart w:id="258"/>
       <w:r>
         <w:rPr>
           <w:b/>
           <w:bCs/>
         </w:rPr>
         <w:t>Obtención del diccionario de personajes:</w:t>
-      </w:r>
-      <w:commentRangeEnd w:id="258"/>
-      <w:r>
-        <w:rPr>
-          <w:rStyle w:val="Refdecomentario"/>
-        </w:rPr>
-        <w:commentReference w:id="258"/>
       </w:r>
     </w:p>
     <w:p>
@@ -20574,7 +20112,6 @@
           <w:bCs/>
         </w:rPr>
       </w:pPr>
-      <w:commentRangeStart w:id="259"/>
       <w:r>
         <w:rPr>
           <w:b/>
@@ -20595,13 +20132,6 @@
           <w:bCs/>
         </w:rPr>
         <w:t xml:space="preserve"> de los personajes:</w:t>
-      </w:r>
-      <w:commentRangeEnd w:id="259"/>
-      <w:r>
-        <w:rPr>
-          <w:rStyle w:val="Refdecomentario"/>
-        </w:rPr>
-        <w:commentReference w:id="259"/>
       </w:r>
     </w:p>
     <w:p>
@@ -20643,16 +20173,8 @@
       </w:r>
     </w:p>
     <w:p>
-      <w:commentRangeStart w:id="260"/>
       <w:r>
         <w:t>En cuanto a la creación de enlaces, ya que estamos realizando redes de interacciones entre personajes, lo primero que se hizo fue definir el concepto de lo que se iba a considerar interacción. En la parte de las novelas ya se había definido interacción teniendo en cuenta un intervalo de palabras que debía existir entre cada personaje, pero en el caso de los guiones era distinto, debido a que ya no teníamos un número de palabras entre personajes, sino que teníamos nombres de personajes con su respectivo texto.</w:t>
-      </w:r>
-      <w:commentRangeEnd w:id="260"/>
-      <w:r>
-        <w:rPr>
-          <w:rStyle w:val="Refdecomentario"/>
-        </w:rPr>
-        <w:commentReference w:id="260"/>
       </w:r>
     </w:p>
     <w:p>
@@ -20692,16 +20214,9 @@
       <w:r>
         <w:fldChar w:fldCharType="begin"/>
       </w:r>
-      <w:ins w:id="261" w:author="Jorge Navarro González" w:date="2020-02-03T21:02:00Z">
-        <w:r>
-          <w:instrText xml:space="preserve"> ADDIN ZOTERO_ITEM CSL_CITATION {"citationID":"ac8j0dwF","properties":{"formattedCitation":"(9)","plainCitation":"(9)","noteIndex":0},"citationItems":[{"id":23,"uris":["http://zotero.org/users/local/7KpN74TT/items/LEK9YMLE"],"uri":["http://zotero.org/users/local/7KpN74TT/items/LEK9YMLE"],"itemData":{"id":23,"type":"paper-conference","source":"ResearchGate","title":"Ethnea --an instance-based ethnicity classifier based on geo-coded author names in a large-scale bibliographic database","author":[{"family":"Torvik","given":"Vetle"},{"family":"Agarwal","given":"Sneha"}],"issued":{"date-parts":[["2016",3,1]]}}}],"schema":"https://github.com/citation-style-language/schema/raw/master/csl-citation.json"} </w:instrText>
-        </w:r>
-      </w:ins>
-      <w:del w:id="262" w:author="Jorge Navarro González" w:date="2020-02-03T20:35:00Z">
-        <w:r>
-          <w:delInstrText xml:space="preserve"> ADDIN ZOTERO_ITEM CSL_CITATION {"citationID":"ac8j0dwF","properties":{"formattedCitation":"(28)","plainCitation":"(28)","noteIndex":0},"citationItems":[{"id":23,"uris":["http://zotero.org/users/local/7KpN74TT/items/LEK9YMLE"],"uri":["http://zotero.org/users/local/7KpN74TT/items/LEK9YMLE"],"itemData":{"id":23,"type":"paper-conference","source":"ResearchGate","title":"Ethnea --an instance-based ethnicity classifier based on geo-coded author names in a large-scale bibliographic database","author":[{"family":"Torvik","given":"Vetle"},{"family":"Agarwal","given":"Sneha"}],"issued":{"date-parts":[["2016",3,1]]}}}],"schema":"https://github.com/citation-style-language/schema/raw/master/csl-citation.json"} </w:delInstrText>
-        </w:r>
-      </w:del>
+      <w:r>
+        <w:instrText xml:space="preserve"> ADDIN ZOTERO_ITEM CSL_CITATION {"citationID":"ac8j0dwF","properties":{"formattedCitation":"(9)","plainCitation":"(9)","noteIndex":0},"citationItems":[{"id":23,"uris":["http://zotero.org/users/local/7KpN74TT/items/LEK9YMLE"],"uri":["http://zotero.org/users/local/7KpN74TT/items/LEK9YMLE"],"itemData":{"id":23,"type":"paper-conference","source":"ResearchGate","title":"Ethnea --an instance-based ethnicity classifier based on geo-coded author names in a large-scale bibliographic database","author":[{"family":"Torvik","given":"Vetle"},{"family":"Agarwal","given":"Sneha"}],"issued":{"date-parts":[["2016",3,1]]}}}],"schema":"https://github.com/citation-style-language/schema/raw/master/csl-citation.json"} </w:instrText>
+      </w:r>
       <w:r>
         <w:fldChar w:fldCharType="separate"/>
       </w:r>
@@ -20767,11 +20282,11 @@
           <w:numId w:val="10"/>
         </w:numPr>
       </w:pPr>
-      <w:bookmarkStart w:id="263" w:name="_Toc31765862"/>
+      <w:bookmarkStart w:id="117" w:name="_Toc31765862"/>
       <w:r>
         <w:t>Arquitectura MVP</w:t>
       </w:r>
-      <w:bookmarkEnd w:id="263"/>
+      <w:bookmarkEnd w:id="117"/>
     </w:p>
     <w:p>
       <w:r>
@@ -20858,22 +20373,35 @@
                                 <w:noProof/>
                               </w:rPr>
                             </w:pPr>
-                            <w:bookmarkStart w:id="264" w:name="_Toc31765879"/>
+                            <w:bookmarkStart w:id="118" w:name="_Toc31765879"/>
                             <w:r>
                               <w:t xml:space="preserve">Ilustración </w:t>
                             </w:r>
-                            <w:fldSimple w:instr=" SEQ Ilustración \* ARABIC ">
-                              <w:r>
-                                <w:rPr>
-                                  <w:noProof/>
-                                </w:rPr>
-                                <w:t>8</w:t>
-                              </w:r>
-                            </w:fldSimple>
+                            <w:r>
+                              <w:fldChar w:fldCharType="begin"/>
+                            </w:r>
+                            <w:r>
+                              <w:instrText xml:space="preserve"> SEQ Ilustración \* ARABIC </w:instrText>
+                            </w:r>
+                            <w:r>
+                              <w:fldChar w:fldCharType="separate"/>
+                            </w:r>
+                            <w:r>
+                              <w:rPr>
+                                <w:noProof/>
+                              </w:rPr>
+                              <w:t>8</w:t>
+                            </w:r>
+                            <w:r>
+                              <w:rPr>
+                                <w:noProof/>
+                              </w:rPr>
+                              <w:fldChar w:fldCharType="end"/>
+                            </w:r>
                             <w:r>
                               <w:t xml:space="preserve"> Arquitectura MVP</w:t>
                             </w:r>
-                            <w:bookmarkEnd w:id="264"/>
+                            <w:bookmarkEnd w:id="118"/>
                           </w:p>
                         </w:txbxContent>
                       </wps:txbx>
@@ -20902,22 +20430,35 @@
                           <w:noProof/>
                         </w:rPr>
                       </w:pPr>
-                      <w:bookmarkStart w:id="265" w:name="_Toc31765879"/>
+                      <w:bookmarkStart w:id="119" w:name="_Toc31765879"/>
                       <w:r>
                         <w:t xml:space="preserve">Ilustración </w:t>
                       </w:r>
-                      <w:fldSimple w:instr=" SEQ Ilustración \* ARABIC ">
-                        <w:r>
-                          <w:rPr>
-                            <w:noProof/>
-                          </w:rPr>
-                          <w:t>8</w:t>
-                        </w:r>
-                      </w:fldSimple>
+                      <w:r>
+                        <w:fldChar w:fldCharType="begin"/>
+                      </w:r>
+                      <w:r>
+                        <w:instrText xml:space="preserve"> SEQ Ilustración \* ARABIC </w:instrText>
+                      </w:r>
+                      <w:r>
+                        <w:fldChar w:fldCharType="separate"/>
+                      </w:r>
+                      <w:r>
+                        <w:rPr>
+                          <w:noProof/>
+                        </w:rPr>
+                        <w:t>8</w:t>
+                      </w:r>
+                      <w:r>
+                        <w:rPr>
+                          <w:noProof/>
+                        </w:rPr>
+                        <w:fldChar w:fldCharType="end"/>
+                      </w:r>
                       <w:r>
                         <w:t xml:space="preserve"> Arquitectura MVP</w:t>
                       </w:r>
-                      <w:bookmarkEnd w:id="265"/>
+                      <w:bookmarkEnd w:id="119"/>
                     </w:p>
                   </w:txbxContent>
                 </v:textbox>
@@ -20963,7 +20504,7 @@
                     <pic:cNvPicPr/>
                   </pic:nvPicPr>
                   <pic:blipFill>
-                    <a:blip r:embed="rId42">
+                    <a:blip r:embed="rId40">
                       <a:extLst>
                         <a:ext uri="{28A0092B-C50C-407E-A947-70E740481C1C}">
                           <a14:useLocalDpi xmlns:a14="http://schemas.microsoft.com/office/drawing/2010/main" val="0"/>
@@ -21001,11 +20542,11 @@
           <w:numId w:val="10"/>
         </w:numPr>
       </w:pPr>
-      <w:bookmarkStart w:id="266" w:name="_Toc31765863"/>
+      <w:bookmarkStart w:id="120" w:name="_Toc31765863"/>
       <w:r>
         <w:t>Detección de comunidades y roles</w:t>
       </w:r>
-      <w:bookmarkEnd w:id="266"/>
+      <w:bookmarkEnd w:id="120"/>
     </w:p>
     <w:p>
       <w:r>
@@ -21025,11 +20566,11 @@
           <w:numId w:val="10"/>
         </w:numPr>
       </w:pPr>
-      <w:bookmarkStart w:id="267" w:name="_Toc31765864"/>
+      <w:bookmarkStart w:id="121" w:name="_Toc31765864"/>
       <w:r>
         <w:t>Testeo de la aplicación</w:t>
       </w:r>
-      <w:bookmarkEnd w:id="267"/>
+      <w:bookmarkEnd w:id="121"/>
     </w:p>
     <w:p>
       <w:r>
@@ -21049,7 +20590,7 @@
           <w:iCs/>
         </w:rPr>
       </w:pPr>
-      <w:bookmarkStart w:id="268" w:name="_Toc31765865"/>
+      <w:bookmarkStart w:id="122" w:name="_Toc31765865"/>
       <w:r>
         <w:rPr>
           <w:i/>
@@ -21057,7 +20598,7 @@
         </w:rPr>
         <w:t>Betatesters</w:t>
       </w:r>
-      <w:bookmarkEnd w:id="268"/>
+      <w:bookmarkEnd w:id="122"/>
     </w:p>
     <w:p>
       <w:r>
@@ -21090,7 +20631,7 @@
       <w:r>
         <w:t xml:space="preserve">Cuando se consideró que la aplicación estaba “lista” para ser lanzada, se distribuyó antes a este grupo de personas y se las pidió que escribieran sus impresiones y posibles errores que podían ocurrir. Todo esto fue recogido en el siguiente documento: </w:t>
       </w:r>
-      <w:hyperlink r:id="rId43" w:history="1">
+      <w:hyperlink r:id="rId41" w:history="1">
         <w:r>
           <w:rPr>
             <w:rStyle w:val="Hipervnculo"/>
@@ -21118,11 +20659,11 @@
           <w:numId w:val="10"/>
         </w:numPr>
       </w:pPr>
-      <w:bookmarkStart w:id="269" w:name="_Toc31765866"/>
+      <w:bookmarkStart w:id="123" w:name="_Toc31765866"/>
       <w:r>
         <w:t>Problemas derivados del código</w:t>
       </w:r>
-      <w:bookmarkEnd w:id="269"/>
+      <w:bookmarkEnd w:id="123"/>
     </w:p>
     <w:p>
       <w:r>
@@ -21150,13 +20691,13 @@
           <w:numId w:val="10"/>
         </w:numPr>
       </w:pPr>
-      <w:bookmarkStart w:id="270" w:name="_Toc31765867"/>
-      <w:commentRangeStart w:id="271"/>
-      <w:commentRangeStart w:id="272"/>
+      <w:bookmarkStart w:id="124" w:name="_Toc31765867"/>
+      <w:commentRangeStart w:id="125"/>
+      <w:commentRangeStart w:id="126"/>
       <w:r>
         <w:t>Wiki</w:t>
       </w:r>
-      <w:commentRangeEnd w:id="271"/>
+      <w:commentRangeEnd w:id="125"/>
       <w:r>
         <w:rPr>
           <w:rStyle w:val="Refdecomentario"/>
@@ -21166,10 +20707,10 @@
           <w:spacing w:val="0"/>
           <w:kern w:val="0"/>
         </w:rPr>
-        <w:commentReference w:id="271"/>
-      </w:r>
-      <w:bookmarkEnd w:id="270"/>
-      <w:commentRangeEnd w:id="272"/>
+        <w:commentReference w:id="125"/>
+      </w:r>
+      <w:bookmarkEnd w:id="124"/>
+      <w:commentRangeEnd w:id="126"/>
       <w:r>
         <w:rPr>
           <w:rStyle w:val="Refdecomentario"/>
@@ -21179,7 +20720,7 @@
           <w:spacing w:val="0"/>
           <w:kern w:val="0"/>
         </w:rPr>
-        <w:commentReference w:id="272"/>
+        <w:commentReference w:id="126"/>
       </w:r>
     </w:p>
     <w:p>
@@ -21200,7 +20741,7 @@
           <w:numId w:val="14"/>
         </w:numPr>
       </w:pPr>
-      <w:hyperlink r:id="rId44" w:history="1">
+      <w:hyperlink r:id="rId45" w:history="1">
         <w:r>
           <w:rPr>
             <w:rStyle w:val="Hipervnculo"/>
@@ -21232,21 +20773,34 @@
           <w:ilvl w:val="0"/>
           <w:numId w:val="10"/>
         </w:numPr>
-      </w:pPr>
-      <w:r>
+        <w:rPr>
+          <w:lang w:val="en-GB"/>
+        </w:rPr>
+      </w:pPr>
+      <w:r>
+        <w:rPr>
+          <w:lang w:val="en-GB"/>
+        </w:rPr>
         <w:t>I</w:t>
       </w:r>
       <w:r>
+        <w:rPr>
+          <w:lang w:val="en-GB"/>
+        </w:rPr>
         <w:t>CEUTE (</w:t>
       </w:r>
       <w:r>
         <w:rPr>
           <w:i/>
           <w:iCs/>
+          <w:lang w:val="en-GB"/>
         </w:rPr>
         <w:t>International Conference on EUropean Transitional Eductaion</w:t>
       </w:r>
       <w:r>
+        <w:rPr>
+          <w:lang w:val="en-GB"/>
+        </w:rPr>
         <w:t>)</w:t>
       </w:r>
     </w:p>
@@ -21315,7 +20869,7 @@
       <w:pPr>
         <w:pStyle w:val="Ttulo1"/>
       </w:pPr>
-      <w:bookmarkStart w:id="273" w:name="_Toc31765868"/>
+      <w:bookmarkStart w:id="127" w:name="_Toc31765868"/>
       <w:r>
         <w:lastRenderedPageBreak/>
         <w:t>F. Trabajos relacionados</w:t>
@@ -21529,24 +21083,30 @@
         <w:rPr>
           <w:i/>
           <w:iCs/>
+          <w:lang w:val="en-GB"/>
         </w:rPr>
       </w:pPr>
       <w:r>
         <w:rPr>
           <w:i/>
           <w:iCs/>
+          <w:lang w:val="en-GB"/>
         </w:rPr>
         <w:t>Who Is the Most Important Character in Frozen?</w:t>
       </w:r>
     </w:p>
     <w:p>
       <w:r>
+        <w:rPr>
+          <w:lang w:val="en-GB"/>
+        </w:rPr>
         <w:t xml:space="preserve">Petter Holme, Mason A. Porter y Hiroki Sayama autores de </w:t>
       </w:r>
       <w:r>
         <w:rPr>
           <w:i/>
           <w:iCs/>
+          <w:lang w:val="en-GB"/>
         </w:rPr>
         <w:t>Who Is the Most Importatn Character in Frozen?</w:t>
       </w:r>
@@ -21561,6 +21121,7 @@
         <w:rPr>
           <w:i/>
           <w:iCs/>
+          <w:lang w:val="en-GB"/>
         </w:rPr>
         <w:instrText xml:space="preserve"> ADDIN ZOTERO_ITEM CSL_CITATION {"citationID":"hIdozPiL","properties":{"formattedCitation":"(65)","plainCitation":"(65)","noteIndex":0},"citationItems":[{"id":167,"uris":["http://zotero.org/users/local/7KpN74TT/items/ZYSHXSJG"],"uri":["http://zotero.org/users/local/7KpN74TT/items/ZYSHXSJG"],"itemData":{"id":167,"type":"webpage","abstract":"How do we determine the important characters in a movie like Frozen? We can watch it, of course, but there are also other ways—using mathematics and computers—to see who is important in the social network of a story. The idea is to compute numbers called centralities, which give ways of measuring who is important in networks. In this paper, we illustrate how different types of centralities measure importance in different ways. We also discuss how centralities are used to study many kinds of networks, not just social ones. In ongoing work, scientists are now developing centrality measures that also consider changes over time and different types of relationships.","container-title":"Frontiers for Young Minds","language":"en","title":"Who Is the Most Important Character in Frozen? What Networks Can Tell Us About the World","title-short":"Who Is the Most Important Character in Frozen?","URL":"https://kids.frontiersin.org/article/10.3389/frym.2019.00099","accessed":{"date-parts":[["2020",2,5]]}}}],"schema":"https://github.com/citation-style-language/schema/raw/master/csl-citation.json"} </w:instrText>
       </w:r>
@@ -21639,7 +21200,7 @@
         <w:lastRenderedPageBreak/>
         <w:t>G. Conclusiones y líneas de trabajo futuras</w:t>
       </w:r>
-      <w:bookmarkEnd w:id="273"/>
+      <w:bookmarkEnd w:id="127"/>
     </w:p>
     <w:p>
       <w:r>
@@ -21654,17 +21215,17 @@
           <w:numId w:val="13"/>
         </w:numPr>
       </w:pPr>
-      <w:bookmarkStart w:id="274" w:name="_Toc31765869"/>
+      <w:bookmarkStart w:id="128" w:name="_Toc31765869"/>
       <w:r>
         <w:t>Conclusiones</w:t>
       </w:r>
-      <w:bookmarkEnd w:id="274"/>
+      <w:bookmarkEnd w:id="128"/>
     </w:p>
     <w:p>
       <w:r>
         <w:t>Finalmente, se han cumplido todos los objetivos que se pedían cuando se inició el proyecto, se ha conseguido añadir funcionalidad al informe</w:t>
       </w:r>
-      <w:ins w:id="275" w:author="VIRGINIA AHEDO GARCIA" w:date="2020-02-03T18:07:00Z">
+      <w:ins w:id="129" w:author="VIRGINIA AHEDO GARCIA" w:date="2020-02-03T18:07:00Z">
         <w:r>
           <w:t>,</w:t>
         </w:r>
@@ -21689,7 +21250,7 @@
       <w:r>
         <w:t>En cuanto a los objetivos personales</w:t>
       </w:r>
-      <w:ins w:id="276" w:author="VIRGINIA AHEDO GARCIA" w:date="2020-02-03T18:08:00Z">
+      <w:ins w:id="130" w:author="VIRGINIA AHEDO GARCIA" w:date="2020-02-03T18:08:00Z">
         <w:r>
           <w:t>,</w:t>
         </w:r>
@@ -21715,7 +21276,7 @@
       <w:r>
         <w:t xml:space="preserve"> </w:t>
       </w:r>
-      <w:del w:id="277" w:author="VIRGINIA AHEDO GARCIA" w:date="2020-02-03T18:09:00Z">
+      <w:del w:id="131" w:author="VIRGINIA AHEDO GARCIA" w:date="2020-02-03T18:09:00Z">
         <w:r>
           <w:delText>a</w:delText>
         </w:r>
@@ -21740,7 +21301,7 @@
       <w:r>
         <w:t xml:space="preserve">Se ha conseguido realizar una aplicación con una red personalizable en la que cada usuario puede hacer y visualizar la red como prefiera y extraer las características </w:t>
       </w:r>
-      <w:del w:id="278" w:author="VIRGINIA AHEDO GARCIA" w:date="2020-02-03T18:11:00Z">
+      <w:del w:id="132" w:author="VIRGINIA AHEDO GARCIA" w:date="2020-02-03T18:11:00Z">
         <w:r>
           <w:delText xml:space="preserve">más </w:delText>
         </w:r>
@@ -21786,11 +21347,11 @@
           <w:numId w:val="13"/>
         </w:numPr>
       </w:pPr>
-      <w:bookmarkStart w:id="279" w:name="_Toc31765870"/>
+      <w:bookmarkStart w:id="133" w:name="_Toc31765870"/>
       <w:r>
         <w:t>Líneas de trabajo futuras</w:t>
       </w:r>
-      <w:bookmarkEnd w:id="279"/>
+      <w:bookmarkEnd w:id="133"/>
     </w:p>
     <w:p>
       <w:r>
@@ -21971,14 +21532,7 @@
       </w:r>
     </w:p>
     <w:p>
-      <w:pPr>
-        <w:pPrChange w:id="280" w:author="Jorge Navarro González" w:date="2020-02-03T19:34:00Z">
-          <w:pPr>
-            <w:ind w:firstLine="0"/>
-            <w:jc w:val="left"/>
-          </w:pPr>
-        </w:pPrChange>
-      </w:pPr>
+      <w:bookmarkStart w:id="134" w:name="_GoBack"/>
       <w:r>
         <w:t xml:space="preserve">Aunque en el móvil se puede llegar a extraer el informe de características de la red, </w:t>
       </w:r>
@@ -21999,12 +21553,13 @@
       <w:pPr>
         <w:pStyle w:val="Ttulo1"/>
       </w:pPr>
-      <w:bookmarkStart w:id="281" w:name="_Toc31765871"/>
+      <w:bookmarkStart w:id="135" w:name="_Toc31765871"/>
+      <w:bookmarkEnd w:id="134"/>
       <w:r>
         <w:lastRenderedPageBreak/>
         <w:t>Bibliografía</w:t>
       </w:r>
-      <w:bookmarkEnd w:id="281"/>
+      <w:bookmarkEnd w:id="135"/>
     </w:p>
     <w:p>
       <w:pPr>
@@ -22044,11 +21599,20 @@
         <w:pStyle w:val="Bibliografa"/>
       </w:pPr>
       <w:r>
+        <w:rPr>
+          <w:lang w:val="en-GB"/>
+        </w:rPr>
         <w:t xml:space="preserve">3. </w:t>
       </w:r>
       <w:r>
+        <w:rPr>
+          <w:lang w:val="en-GB"/>
+        </w:rPr>
         <w:tab/>
-        <w:t>Eigenvector Centrality - an overview | ScienceDirect Topics [Internet]. [citado 29 de enero de 2020]. Disponible en: https://www.sciencedirect.com/topics/computer-science/eigenvector-centrality</w:t>
+        <w:t xml:space="preserve">Eigenvector Centrality - an overview | ScienceDirect Topics [Internet]. </w:t>
+      </w:r>
+      <w:r>
+        <w:t>[citado 29 de enero de 2020]. Disponible en: https://www.sciencedirect.com/topics/computer-science/eigenvector-centrality</w:t>
       </w:r>
     </w:p>
     <w:p>
@@ -22092,11 +21656,20 @@
         <w:pStyle w:val="Bibliografa"/>
       </w:pPr>
       <w:r>
+        <w:rPr>
+          <w:lang w:val="en-GB"/>
+        </w:rPr>
         <w:t xml:space="preserve">7. </w:t>
       </w:r>
       <w:r>
+        <w:rPr>
+          <w:lang w:val="en-GB"/>
+        </w:rPr>
         <w:tab/>
-        <w:t xml:space="preserve">Clauset A, Newman MEJ, Moore C. Finding community structure in very large networks. Phys Rev E. 6 de diciembre de 2004;70(6):066111. </w:t>
+        <w:t xml:space="preserve">Clauset A, Newman MEJ, Moore C. Finding community structure in very large networks. </w:t>
+      </w:r>
+      <w:r>
+        <w:t xml:space="preserve">Phys Rev E. 6 de diciembre de 2004;70(6):066111. </w:t>
       </w:r>
     </w:p>
     <w:p>
@@ -22116,11 +21689,20 @@
         <w:pStyle w:val="Bibliografa"/>
       </w:pPr>
       <w:r>
+        <w:rPr>
+          <w:lang w:val="en-GB"/>
+        </w:rPr>
         <w:t xml:space="preserve">9. </w:t>
       </w:r>
       <w:r>
+        <w:rPr>
+          <w:lang w:val="en-GB"/>
+        </w:rPr>
         <w:tab/>
-        <w:t xml:space="preserve">Torvik V, Agarwal S. Ethnea --an instance-based ethnicity classifier based on geo-coded author names in a large-scale bibliographic database. En 2016. </w:t>
+        <w:t xml:space="preserve">Torvik V, Agarwal S. Ethnea --an instance-based ethnicity classifier based on geo-coded author names in a large-scale bibliographic database. </w:t>
+      </w:r>
+      <w:r>
+        <w:t xml:space="preserve">En 2016. </w:t>
       </w:r>
     </w:p>
     <w:p>
@@ -22223,13 +21805,31 @@
     <w:p>
       <w:pPr>
         <w:pStyle w:val="Bibliografa"/>
-      </w:pPr>
-      <w:r>
+        <w:rPr>
+          <w:lang w:val="en-GB"/>
+        </w:rPr>
+      </w:pPr>
+      <w:r>
+        <w:rPr>
+          <w:lang w:val="en-GB"/>
+        </w:rPr>
         <w:t xml:space="preserve">18. </w:t>
       </w:r>
       <w:r>
+        <w:rPr>
+          <w:lang w:val="en-GB"/>
+        </w:rPr>
         <w:tab/>
-        <w:t>Sharma D, Surolia A. Degree Centrality. En: Dubitzky W, Wolkenhauer O, Cho K-H, Yokota H, editores. Encyclopedia of Systems Biology [Internet]. New York, NY: Springer; 2013 [citado 29 de enero de 2020]. p. 558-558. Disponible en: https://doi.org/10.1007/978-1-4419-9863-7_935</w:t>
+        <w:t xml:space="preserve">Sharma D, Surolia A. Degree Centrality. </w:t>
+      </w:r>
+      <w:r>
+        <w:t xml:space="preserve">En: Dubitzky W, Wolkenhauer O, Cho K-H, Yokota H, editores. </w:t>
+      </w:r>
+      <w:r>
+        <w:rPr>
+          <w:lang w:val="en-GB"/>
+        </w:rPr>
+        <w:t>Encyclopedia of Systems Biology [Internet]. New York, NY: Springer; 2013 [citado 29 de enero de 2020]. p. 558-558. Disponible en: https://doi.org/10.1007/978-1-4419-9863-7_935</w:t>
       </w:r>
     </w:p>
     <w:p>
@@ -22237,11 +21837,20 @@
         <w:pStyle w:val="Bibliografa"/>
       </w:pPr>
       <w:r>
+        <w:rPr>
+          <w:lang w:val="en-GB"/>
+        </w:rPr>
         <w:t xml:space="preserve">19. </w:t>
       </w:r>
       <w:r>
+        <w:rPr>
+          <w:lang w:val="en-GB"/>
+        </w:rPr>
         <w:tab/>
-        <w:t>Closeness Centrality - an overview | ScienceDirect Topics [Internet]. [citado 29 de enero de 2020]. Disponible en: https://www.sciencedirect.com/topics/computer-science/closeness-centrality</w:t>
+        <w:t xml:space="preserve">Closeness Centrality - an overview | ScienceDirect Topics [Internet]. </w:t>
+      </w:r>
+      <w:r>
+        <w:t>[citado 29 de enero de 2020]. Disponible en: https://www.sciencedirect.com/topics/computer-science/closeness-centrality</w:t>
       </w:r>
     </w:p>
     <w:p>
@@ -22249,11 +21858,20 @@
         <w:pStyle w:val="Bibliografa"/>
       </w:pPr>
       <w:r>
+        <w:rPr>
+          <w:lang w:val="en-GB"/>
+        </w:rPr>
         <w:t xml:space="preserve">20. </w:t>
       </w:r>
       <w:r>
+        <w:rPr>
+          <w:lang w:val="en-GB"/>
+        </w:rPr>
         <w:tab/>
-        <w:t>Betweenness Centrality - an overview | ScienceDirect Topics [Internet]. [citado 29 de enero de 2020]. Disponible en: https://www.sciencedirect.com/topics/computer-science/betweenness-centrality</w:t>
+        <w:t xml:space="preserve">Betweenness Centrality - an overview | ScienceDirect Topics [Internet]. </w:t>
+      </w:r>
+      <w:r>
+        <w:t>[citado 29 de enero de 2020]. Disponible en: https://www.sciencedirect.com/topics/computer-science/betweenness-centrality</w:t>
       </w:r>
     </w:p>
     <w:p>
@@ -22261,11 +21879,20 @@
         <w:pStyle w:val="Bibliografa"/>
       </w:pPr>
       <w:r>
+        <w:rPr>
+          <w:lang w:val="en-GB"/>
+        </w:rPr>
         <w:t xml:space="preserve">21. </w:t>
       </w:r>
       <w:r>
+        <w:rPr>
+          <w:lang w:val="en-GB"/>
+        </w:rPr>
         <w:tab/>
-        <w:t xml:space="preserve">Newman MEJ. A measure of betweenness centrality based on random walks. Soc Netw. 1 de enero de 2005;27(1):39-54. </w:t>
+        <w:t xml:space="preserve">Newman MEJ. A measure of betweenness centrality based on random walks. </w:t>
+      </w:r>
+      <w:r>
+        <w:t xml:space="preserve">Soc Netw. 1 de enero de 2005;27(1):39-54. </w:t>
       </w:r>
     </w:p>
     <w:p>
@@ -22285,11 +21912,20 @@
         <w:pStyle w:val="Bibliografa"/>
       </w:pPr>
       <w:r>
+        <w:rPr>
+          <w:lang w:val="en-GB"/>
+        </w:rPr>
         <w:t xml:space="preserve">23. </w:t>
       </w:r>
       <w:r>
+        <w:rPr>
+          <w:lang w:val="en-GB"/>
+        </w:rPr>
         <w:tab/>
-        <w:t>Networks -&gt; Subgroups -&gt; N-Cliques [Internet]. [citado 29 de enero de 2020]. Disponible en: http://www.analytictech.com/ucinet/help/attepv.htm</w:t>
+        <w:t xml:space="preserve">Networks -&gt; Subgroups -&gt; N-Cliques [Internet]. </w:t>
+      </w:r>
+      <w:r>
+        <w:t>[citado 29 de enero de 2020]. Disponible en: http://www.analytictech.com/ucinet/help/attepv.htm</w:t>
       </w:r>
     </w:p>
     <w:p>
@@ -22297,11 +21933,20 @@
         <w:pStyle w:val="Bibliografa"/>
       </w:pPr>
       <w:r>
+        <w:rPr>
+          <w:lang w:val="en-GB"/>
+        </w:rPr>
         <w:t xml:space="preserve">24. </w:t>
       </w:r>
       <w:r>
+        <w:rPr>
+          <w:lang w:val="en-GB"/>
+        </w:rPr>
         <w:tab/>
-        <w:t>Networks -&gt; Subgroups -&gt; N-Clan [Internet]. [citado 29 de enero de 2020]. Disponible en: http://www.analytictech.com/ucinet/help/13_t_v_.htm</w:t>
+        <w:t xml:space="preserve">Networks -&gt; Subgroups -&gt; N-Clan [Internet]. </w:t>
+      </w:r>
+      <w:r>
+        <w:t>[citado 29 de enero de 2020]. Disponible en: http://www.analytictech.com/ucinet/help/13_t_v_.htm</w:t>
       </w:r>
     </w:p>
     <w:p>
@@ -22309,11 +21954,20 @@
         <w:pStyle w:val="Bibliografa"/>
       </w:pPr>
       <w:r>
+        <w:rPr>
+          <w:lang w:val="en-GB"/>
+        </w:rPr>
         <w:t xml:space="preserve">25. </w:t>
       </w:r>
       <w:r>
+        <w:rPr>
+          <w:lang w:val="en-GB"/>
+        </w:rPr>
         <w:tab/>
-        <w:t>Networks -&gt; Subgroups -&gt; K-Plex [Internet]. [citado 29 de enero de 2020]. Disponible en: http://www.analytictech.com/ucinet/help/1pdb_fw.htm</w:t>
+        <w:t xml:space="preserve">Networks -&gt; Subgroups -&gt; K-Plex [Internet]. </w:t>
+      </w:r>
+      <w:r>
+        <w:t>[citado 29 de enero de 2020]. Disponible en: http://www.analytictech.com/ucinet/help/1pdb_fw.htm</w:t>
       </w:r>
     </w:p>
     <w:p>
@@ -22321,11 +21975,20 @@
         <w:pStyle w:val="Bibliografa"/>
       </w:pPr>
       <w:r>
+        <w:rPr>
+          <w:lang w:val="en-GB"/>
+        </w:rPr>
         <w:t xml:space="preserve">26. </w:t>
       </w:r>
       <w:r>
+        <w:rPr>
+          <w:lang w:val="en-GB"/>
+        </w:rPr>
         <w:tab/>
-        <w:t>Degeneracy (graph theory). En: Wikipedia [Internet]. 2019 [citado 29 de enero de 2020]. Disponible en: https://en.wikipedia.org/w/index.php?title=Degeneracy_(graph_theory)&amp;oldid=931536671</w:t>
+        <w:t xml:space="preserve">Degeneracy (graph theory). En: Wikipedia [Internet]. </w:t>
+      </w:r>
+      <w:r>
+        <w:t>2019 [citado 29 de enero de 2020]. Disponible en: https://en.wikipedia.org/w/index.php?title=Degeneracy_(graph_theory)&amp;oldid=931536671</w:t>
       </w:r>
     </w:p>
     <w:p>
@@ -22345,11 +22008,20 @@
         <w:pStyle w:val="Bibliografa"/>
       </w:pPr>
       <w:r>
+        <w:rPr>
+          <w:lang w:val="en-GB"/>
+        </w:rPr>
         <w:t xml:space="preserve">28. </w:t>
       </w:r>
       <w:r>
+        <w:rPr>
+          <w:lang w:val="en-GB"/>
+        </w:rPr>
         <w:tab/>
-        <w:t xml:space="preserve">Guimerà R, Amaral LAN. Cartography of complex networks: modules and universal roles. J Stat Mech Online. 1 de febrero de 2005;2005(P02001):P02001-1-P02001-13. </w:t>
+        <w:t xml:space="preserve">Guimerà R, Amaral LAN. Cartography of complex networks: modules and universal roles. </w:t>
+      </w:r>
+      <w:r>
+        <w:t xml:space="preserve">J Stat Mech Online. 1 de febrero de 2005;2005(P02001):P02001-1-P02001-13. </w:t>
       </w:r>
     </w:p>
     <w:p>
@@ -22361,7 +22033,16 @@
       </w:r>
       <w:r>
         <w:tab/>
-        <w:t xml:space="preserve">Guimerà R, Sales-Pardo M, Amaral LAN. Classes of complex networks defined by role-to-role connectivity profiles. Nat Phys. enero de 2007;3(1):63-9. </w:t>
+        <w:t xml:space="preserve">Guimerà R, Sales-Pardo M, Amaral LAN. </w:t>
+      </w:r>
+      <w:r>
+        <w:rPr>
+          <w:lang w:val="en-GB"/>
+        </w:rPr>
+        <w:t xml:space="preserve">Classes of complex networks defined by role-to-role connectivity profiles. </w:t>
+      </w:r>
+      <w:r>
+        <w:t xml:space="preserve">Nat Phys. enero de 2007;3(1):63-9. </w:t>
       </w:r>
     </w:p>
     <w:p>
@@ -22404,13 +22085,31 @@
     <w:p>
       <w:pPr>
         <w:pStyle w:val="Bibliografa"/>
-      </w:pPr>
-      <w:r>
+        <w:rPr>
+          <w:lang w:val="en-GB"/>
+        </w:rPr>
+      </w:pPr>
+      <w:r>
+        <w:rPr>
+          <w:lang w:val="en-GB"/>
+        </w:rPr>
         <w:t xml:space="preserve">33. </w:t>
       </w:r>
       <w:r>
+        <w:rPr>
+          <w:lang w:val="en-GB"/>
+        </w:rPr>
         <w:tab/>
-        <w:t>ZenHub - Agile Project Management for GitHub [Internet]. ZenHub. [citado 28 de enero de 2020]. Disponible en: https://www.zenhub.com</w:t>
+        <w:t xml:space="preserve">ZenHub - Agile Project Management for GitHub [Internet]. </w:t>
+      </w:r>
+      <w:r>
+        <w:t xml:space="preserve">ZenHub. [citado 28 de enero de 2020]. </w:t>
+      </w:r>
+      <w:r>
+        <w:rPr>
+          <w:lang w:val="en-GB"/>
+        </w:rPr>
+        <w:t>Disponible en: https://www.zenhub.com</w:t>
       </w:r>
     </w:p>
     <w:p>
@@ -22418,11 +22117,20 @@
         <w:pStyle w:val="Bibliografa"/>
       </w:pPr>
       <w:r>
+        <w:rPr>
+          <w:lang w:val="en-GB"/>
+        </w:rPr>
         <w:t xml:space="preserve">34. </w:t>
       </w:r>
       <w:r>
+        <w:rPr>
+          <w:lang w:val="en-GB"/>
+        </w:rPr>
         <w:tab/>
-        <w:t>Free Git GUI Client - Windows, Mac &amp; Linux | GitKraken [Internet]. GitKraken.com. [citado 28 de enero de 2020]. Disponible en: https://www.gitkraken.com/</w:t>
+        <w:t xml:space="preserve">Free Git GUI Client - Windows, Mac &amp; Linux | GitKraken [Internet]. </w:t>
+      </w:r>
+      <w:r>
+        <w:t>GitKraken.com. [citado 28 de enero de 2020]. Disponible en: https://www.gitkraken.com/</w:t>
       </w:r>
     </w:p>
     <w:p>
@@ -22430,21 +22138,39 @@
         <w:pStyle w:val="Bibliografa"/>
       </w:pPr>
       <w:r>
+        <w:rPr>
+          <w:lang w:val="en-GB"/>
+        </w:rPr>
         <w:t xml:space="preserve">35. </w:t>
       </w:r>
       <w:r>
+        <w:rPr>
+          <w:lang w:val="en-GB"/>
+        </w:rPr>
         <w:tab/>
-        <w:t>GitHub Desktop [Internet]. GitHub Desktop. [citado 28 de enero de 2020]. Disponible en: https://desktop.github.com/</w:t>
+        <w:t xml:space="preserve">GitHub Desktop [Internet]. GitHub Desktop. </w:t>
+      </w:r>
+      <w:r>
+        <w:t>[citado 28 de enero de 2020]. Disponible en: https://desktop.github.com/</w:t>
       </w:r>
     </w:p>
     <w:p>
       <w:pPr>
         <w:pStyle w:val="Bibliografa"/>
-      </w:pPr>
-      <w:r>
+        <w:rPr>
+          <w:lang w:val="en-GB"/>
+        </w:rPr>
+      </w:pPr>
+      <w:r>
+        <w:rPr>
+          <w:lang w:val="en-GB"/>
+        </w:rPr>
         <w:t xml:space="preserve">36. </w:t>
       </w:r>
       <w:r>
+        <w:rPr>
+          <w:lang w:val="en-GB"/>
+        </w:rPr>
         <w:tab/>
         <w:t xml:space="preserve">beautifulsoup4: Screen-scraping library. </w:t>
       </w:r>
@@ -22454,11 +22180,20 @@
         <w:pStyle w:val="Bibliografa"/>
       </w:pPr>
       <w:r>
+        <w:rPr>
+          <w:lang w:val="en-GB"/>
+        </w:rPr>
         <w:t xml:space="preserve">37. </w:t>
       </w:r>
       <w:r>
+        <w:rPr>
+          <w:lang w:val="en-GB"/>
+        </w:rPr>
         <w:tab/>
-        <w:t>urllib — URL handling modules — Python 3.8.1 documentation [Internet]. [citado 28 de enero de 2020]. Disponible en: https://docs.python.org/3/library/urllib.html</w:t>
+        <w:t xml:space="preserve">urllib — URL handling modules — Python 3.8.1 documentation [Internet]. </w:t>
+      </w:r>
+      <w:r>
+        <w:t>[citado 28 de enero de 2020]. Disponible en: https://docs.python.org/3/library/urllib.html</w:t>
       </w:r>
     </w:p>
     <w:p>
@@ -22490,11 +22225,20 @@
         <w:pStyle w:val="Bibliografa"/>
       </w:pPr>
       <w:r>
+        <w:rPr>
+          <w:lang w:val="en-GB"/>
+        </w:rPr>
         <w:t xml:space="preserve">40. </w:t>
       </w:r>
       <w:r>
+        <w:rPr>
+          <w:lang w:val="en-GB"/>
+        </w:rPr>
         <w:tab/>
-        <w:t>Community detection for NetworkX’s documentation — Community detection for NetworkX 2 documentation [Internet]. [citado 28 de enero de 2020]. Disponible en: https://python-louvain.readthedocs.io/en/latest/</w:t>
+        <w:t xml:space="preserve">Community detection for NetworkX’s documentation — Community detection for NetworkX 2 documentation [Internet]. </w:t>
+      </w:r>
+      <w:r>
+        <w:t>[citado 28 de enero de 2020]. Disponible en: https://python-louvain.readthedocs.io/en/latest/</w:t>
       </w:r>
     </w:p>
     <w:p>
@@ -22502,11 +22246,20 @@
         <w:pStyle w:val="Bibliografa"/>
       </w:pPr>
       <w:r>
+        <w:rPr>
+          <w:lang w:val="en-GB"/>
+        </w:rPr>
         <w:t xml:space="preserve">41. </w:t>
       </w:r>
       <w:r>
+        <w:rPr>
+          <w:lang w:val="en-GB"/>
+        </w:rPr>
         <w:tab/>
-        <w:t>Aynaud T. taynaud/python-louvain [Internet]. 2020 [citado 28 de enero de 2020]. Disponible en: https://github.com/taynaud/python-louvain</w:t>
+        <w:t xml:space="preserve">Aynaud T. taynaud/python-louvain [Internet]. </w:t>
+      </w:r>
+      <w:r>
+        <w:t>2020 [citado 28 de enero de 2020]. Disponible en: https://github.com/taynaud/python-louvain</w:t>
       </w:r>
     </w:p>
     <w:p>
@@ -22514,11 +22267,20 @@
         <w:pStyle w:val="Bibliografa"/>
       </w:pPr>
       <w:r>
+        <w:rPr>
+          <w:lang w:val="en-GB"/>
+        </w:rPr>
         <w:t xml:space="preserve">42. </w:t>
       </w:r>
       <w:r>
+        <w:rPr>
+          <w:lang w:val="en-GB"/>
+        </w:rPr>
         <w:tab/>
-        <w:t>Aslak U. ulfaslak/network_styling_with_d3 [Internet]. 2020 [citado 28 de enero de 2020]. Disponible en: https://github.com/ulfaslak/network_styling_with_d3</w:t>
+        <w:t xml:space="preserve">Aslak U. ulfaslak/network_styling_with_d3 [Internet]. </w:t>
+      </w:r>
+      <w:r>
+        <w:t>2020 [citado 28 de enero de 2020]. Disponible en: https://github.com/ulfaslak/network_styling_with_d3</w:t>
       </w:r>
     </w:p>
     <w:p>
@@ -22526,11 +22288,20 @@
         <w:pStyle w:val="Bibliografa"/>
       </w:pPr>
       <w:r>
+        <w:rPr>
+          <w:lang w:val="en-GB"/>
+        </w:rPr>
         <w:t xml:space="preserve">43. </w:t>
       </w:r>
       <w:r>
+        <w:rPr>
+          <w:lang w:val="en-GB"/>
+        </w:rPr>
         <w:tab/>
-        <w:t xml:space="preserve">Aslak U, Maier B. Netwulf: Interactive visualization of networks in Python. J Open Source Softw. 1 de octubre de 2019;4(42):1425. </w:t>
+        <w:t xml:space="preserve">Aslak U, Maier B. Netwulf: Interactive visualization of networks in Python. </w:t>
+      </w:r>
+      <w:r>
+        <w:t xml:space="preserve">J Open Source Softw. 1 de octubre de 2019;4(42):1425. </w:t>
       </w:r>
     </w:p>
     <w:p>
@@ -22562,11 +22333,20 @@
         <w:pStyle w:val="Bibliografa"/>
       </w:pPr>
       <w:r>
+        <w:rPr>
+          <w:lang w:val="en-GB"/>
+        </w:rPr>
         <w:t xml:space="preserve">46. </w:t>
       </w:r>
       <w:r>
+        <w:rPr>
+          <w:lang w:val="en-GB"/>
+        </w:rPr>
         <w:tab/>
-        <w:t>Welcome to Flask — Flask 1.0.2 documentation [Internet]. [citado 10 de junio de 2019]. Disponible en: http://flask.pocoo.org/docs/1.0/</w:t>
+        <w:t xml:space="preserve">Welcome to Flask — Flask 1.0.2 documentation [Internet]. </w:t>
+      </w:r>
+      <w:r>
+        <w:t>[citado 10 de junio de 2019]. Disponible en: http://flask.pocoo.org/docs/1.0/</w:t>
       </w:r>
     </w:p>
     <w:p>
@@ -22574,11 +22354,20 @@
         <w:pStyle w:val="Bibliografa"/>
       </w:pPr>
       <w:r>
+        <w:rPr>
+          <w:lang w:val="en-GB"/>
+        </w:rPr>
         <w:t xml:space="preserve">47. </w:t>
       </w:r>
       <w:r>
+        <w:rPr>
+          <w:lang w:val="en-GB"/>
+        </w:rPr>
         <w:tab/>
-        <w:t>Flask-Babel — Flask Babel 1.0 documentation [Internet]. [citado 28 de enero de 2020]. Disponible en: https://pythonhosted.org/Flask-Babel/</w:t>
+        <w:t xml:space="preserve">Flask-Babel — Flask Babel 1.0 documentation [Internet]. </w:t>
+      </w:r>
+      <w:r>
+        <w:t>[citado 28 de enero de 2020]. Disponible en: https://pythonhosted.org/Flask-Babel/</w:t>
       </w:r>
     </w:p>
     <w:p>
@@ -22598,12 +22387,21 @@
         <w:pStyle w:val="Bibliografa"/>
       </w:pPr>
       <w:r>
+        <w:rPr>
+          <w:lang w:val="en-GB"/>
+        </w:rPr>
         <w:lastRenderedPageBreak/>
         <w:t xml:space="preserve">49. </w:t>
       </w:r>
       <w:r>
+        <w:rPr>
+          <w:lang w:val="en-GB"/>
+        </w:rPr>
         <w:tab/>
-        <w:t>contributors MO Jacob Thornton, and Bootstrap. Introduction [Internet]. [citado 28 de enero de 2020]. Disponible en: https://getbootstrap.com/docs/4.0/getting-started/introduction/</w:t>
+        <w:t xml:space="preserve">contributors MO Jacob Thornton, and Bootstrap. </w:t>
+      </w:r>
+      <w:r>
+        <w:t>Introduction [Internet]. [citado 28 de enero de 2020]. Disponible en: https://getbootstrap.com/docs/4.0/getting-started/introduction/</w:t>
       </w:r>
     </w:p>
     <w:p>
@@ -22647,11 +22445,20 @@
         <w:pStyle w:val="Bibliografa"/>
       </w:pPr>
       <w:r>
+        <w:rPr>
+          <w:lang w:val="en-GB"/>
+        </w:rPr>
         <w:t xml:space="preserve">53. </w:t>
       </w:r>
       <w:r>
+        <w:rPr>
+          <w:lang w:val="en-GB"/>
+        </w:rPr>
         <w:tab/>
-        <w:t>Wikidot - Free and Pro Wiki Hosting [Internet]. [citado 28 de enero de 2020]. Disponible en: https://www.wikidot.com/</w:t>
+        <w:t xml:space="preserve">Wikidot - Free and Pro Wiki Hosting [Internet]. </w:t>
+      </w:r>
+      <w:r>
+        <w:t>[citado 28 de enero de 2020]. Disponible en: https://www.wikidot.com/</w:t>
       </w:r>
     </w:p>
     <w:p>
@@ -22719,11 +22526,20 @@
         <w:pStyle w:val="Bibliografa"/>
       </w:pPr>
       <w:r>
+        <w:rPr>
+          <w:lang w:val="en-GB"/>
+        </w:rPr>
         <w:t xml:space="preserve">59. </w:t>
       </w:r>
       <w:r>
+        <w:rPr>
+          <w:lang w:val="en-GB"/>
+        </w:rPr>
         <w:tab/>
-        <w:t>(17) Flask Tutorial Web Development with Python 1 - Intro - YouTube [Internet]. [citado 28 de enero de 2020]. Disponible en: https://www.youtube.com/watch?v=Lv1fv-HmkQo</w:t>
+        <w:t xml:space="preserve">(17) Flask Tutorial Web Development with Python 1 - Intro - YouTube [Internet]. </w:t>
+      </w:r>
+      <w:r>
+        <w:t>[citado 28 de enero de 2020]. Disponible en: https://www.youtube.com/watch?v=Lv1fv-HmkQo</w:t>
       </w:r>
     </w:p>
     <w:p>
@@ -22731,11 +22547,20 @@
         <w:pStyle w:val="Bibliografa"/>
       </w:pPr>
       <w:r>
+        <w:rPr>
+          <w:lang w:val="en-GB"/>
+        </w:rPr>
         <w:t xml:space="preserve">60. </w:t>
       </w:r>
       <w:r>
+        <w:rPr>
+          <w:lang w:val="en-GB"/>
+        </w:rPr>
         <w:tab/>
-        <w:t>Sivji A. Building a Flask Web Application (Flask Part 2) [Internet]. [citado 28 de enero de 2020]. Disponible en: ./flask-part2-building-a-flask-web-application.html</w:t>
+        <w:t xml:space="preserve">Sivji A. Building a Flask Web Application (Flask Part 2) [Internet]. </w:t>
+      </w:r>
+      <w:r>
+        <w:t>[citado 28 de enero de 2020]. Disponible en: ./flask-part2-building-a-flask-web-application.html</w:t>
       </w:r>
     </w:p>
     <w:p>
@@ -22755,11 +22580,20 @@
         <w:pStyle w:val="Bibliografa"/>
       </w:pPr>
       <w:r>
+        <w:rPr>
+          <w:lang w:val="en-GB"/>
+        </w:rPr>
         <w:t xml:space="preserve">62. </w:t>
       </w:r>
       <w:r>
+        <w:rPr>
+          <w:lang w:val="en-GB"/>
+        </w:rPr>
         <w:tab/>
-        <w:t>ICEUTE 2020 – BURGOS (SPAIN) – JUNE [Internet]. [citado 5 de febrero de 2020]. Disponible en: http://2020.iceuteconference.eu/</w:t>
+        <w:t xml:space="preserve">ICEUTE 2020 – BURGOS (SPAIN) – JUNE [Internet]. </w:t>
+      </w:r>
+      <w:r>
+        <w:t>[citado 5 de febrero de 2020]. Disponible en: http://2020.iceuteconference.eu/</w:t>
       </w:r>
     </w:p>
     <w:p>
@@ -22779,11 +22613,20 @@
         <w:pStyle w:val="Bibliografa"/>
       </w:pPr>
       <w:r>
+        <w:rPr>
+          <w:lang w:val="en-GB"/>
+        </w:rPr>
         <w:t xml:space="preserve">64. </w:t>
       </w:r>
       <w:r>
+        <w:rPr>
+          <w:lang w:val="en-GB"/>
+        </w:rPr>
         <w:tab/>
-        <w:t xml:space="preserve">Beveridge A, Shan J. Network of Thrones. Math Horiz. 1 de abril de 2016;23(4):18-22. </w:t>
+        <w:t xml:space="preserve">Beveridge A, Shan J. Network of Thrones. </w:t>
+      </w:r>
+      <w:r>
+        <w:t xml:space="preserve">Math Horiz. 1 de abril de 2016;23(4):18-22. </w:t>
       </w:r>
     </w:p>
     <w:p>
@@ -22791,11 +22634,20 @@
         <w:pStyle w:val="Bibliografa"/>
       </w:pPr>
       <w:r>
+        <w:rPr>
+          <w:lang w:val="en-GB"/>
+        </w:rPr>
         <w:t xml:space="preserve">65. </w:t>
       </w:r>
       <w:r>
+        <w:rPr>
+          <w:lang w:val="en-GB"/>
+        </w:rPr>
         <w:tab/>
-        <w:t>Who Is the Most Important Character in Frozen? What Networks Can Tell Us About the World [Internet]. Frontiers for Young Minds. [citado 5 de febrero de 2020]. Disponible en: https://kids.frontiersin.org/article/10.3389/frym.2019.00099</w:t>
+        <w:t xml:space="preserve">Who Is the Most Important Character in Frozen? What Networks Can Tell Us About the World [Internet]. </w:t>
+      </w:r>
+      <w:r>
+        <w:t>Frontiers for Young Minds. [citado 5 de febrero de 2020]. Disponible en: https://kids.frontiersin.org/article/10.3389/frym.2019.00099</w:t>
       </w:r>
     </w:p>
     <w:p>
@@ -22817,12 +22669,10 @@
 
 <file path=word/comments.xml><?xml version="1.0" encoding="utf-8"?>
 <w:comments xmlns:wpc="http://schemas.microsoft.com/office/word/2010/wordprocessingCanvas" xmlns:cx="http://schemas.microsoft.com/office/drawing/2014/chartex" xmlns:cx1="http://schemas.microsoft.com/office/drawing/2015/9/8/chartex" xmlns:cx2="http://schemas.microsoft.com/office/drawing/2015/10/21/chartex" xmlns:cx3="http://schemas.microsoft.com/office/drawing/2016/5/9/chartex" xmlns:cx4="http://schemas.microsoft.com/office/drawing/2016/5/10/chartex" xmlns:cx5="http://schemas.microsoft.com/office/drawing/2016/5/11/chartex" xmlns:cx6="http://schemas.microsoft.com/office/drawing/2016/5/12/chartex" xmlns:cx7="http://schemas.microsoft.com/office/drawing/2016/5/13/chartex" xmlns:cx8="http://schemas.microsoft.com/office/drawing/2016/5/14/chartex" xmlns:mc="http://schemas.openxmlformats.org/markup-compatibility/2006" xmlns:aink="http://schemas.microsoft.com/office/drawing/2016/ink" xmlns:am3d="http://schemas.microsoft.com/office/drawing/2017/model3d" xmlns:o="urn:schemas-microsoft-com:office:office" xmlns:r="http://schemas.openxmlformats.org/officeDocument/2006/relationships" xmlns:m="http://schemas.openxmlformats.org/officeDocument/2006/math" xmlns:v="urn:schemas-microsoft-com:vml" xmlns:wp14="http://schemas.microsoft.com/office/word/2010/wordprocessingDrawing" xmlns:wp="http://schemas.openxmlformats.org/drawingml/2006/wordprocessingDrawing" xmlns:w10="urn:schemas-microsoft-com:office:word" xmlns:w="http://schemas.openxmlformats.org/wordprocessingml/2006/main" xmlns:w14="http://schemas.microsoft.com/office/word/2010/wordml" xmlns:w15="http://schemas.microsoft.com/office/word/2012/wordml" xmlns:w16cid="http://schemas.microsoft.com/office/word/2016/wordml/cid" xmlns:w16se="http://schemas.microsoft.com/office/word/2015/wordml/symex" xmlns:wpg="http://schemas.microsoft.com/office/word/2010/wordprocessingGroup" xmlns:wpi="http://schemas.microsoft.com/office/word/2010/wordprocessingInk" xmlns:wne="http://schemas.microsoft.com/office/word/2006/wordml" xmlns:wps="http://schemas.microsoft.com/office/word/2010/wordprocessingShape" mc:Ignorable="w14 w15 w16se w16cid wp14">
-  <w:comment w:id="25" w:author="VIRGINIA AHEDO GARCIA" w:date="2020-02-02T20:32:00Z" w:initials="VAG">
-    <w:p>
-      <w:pPr>
-        <w:pStyle w:val="abstract"/>
-        <w:spacing w:after="0"/>
-        <w:ind w:firstLine="0"/>
+  <w:comment w:id="125" w:author="VIRGINIA AHEDO GARCIA" w:date="2020-02-03T15:05:00Z" w:initials="VAG">
+    <w:p>
+      <w:pPr>
+        <w:pStyle w:val="Textocomentario"/>
       </w:pPr>
       <w:r>
         <w:rPr>
@@ -22831,179 +22681,11 @@
         <w:annotationRef/>
       </w:r>
       <w:r>
-        <w:t>In this work, we present a web</w:t>
-      </w:r>
-      <w:r>
-        <w:t>-based</w:t>
-      </w:r>
-      <w:r>
-        <w:t xml:space="preserve"> application to </w:t>
-      </w:r>
-      <w:r>
-        <w:t>obtain networks</w:t>
-      </w:r>
-      <w:r>
-        <w:t xml:space="preserve"> </w:t>
-      </w:r>
-      <w:r>
-        <w:t>from</w:t>
-      </w:r>
-      <w:r>
-        <w:t xml:space="preserve"> novels </w:t>
-      </w:r>
-      <w:r>
-        <w:t>and/or</w:t>
-      </w:r>
-      <w:r>
-        <w:t xml:space="preserve"> movie scripts semi-automatically. These graphs can be used as </w:t>
-      </w:r>
-      <w:r>
-        <w:t xml:space="preserve">teaching </w:t>
-      </w:r>
-      <w:r>
-        <w:t>examples and</w:t>
-      </w:r>
-      <w:r>
-        <w:t xml:space="preserve"> in</w:t>
-      </w:r>
-      <w:r>
-        <w:t xml:space="preserve"> assignments, </w:t>
-      </w:r>
-      <w:r>
-        <w:t xml:space="preserve">thus implementing </w:t>
-      </w:r>
-      <w:r>
-        <w:t>differentiation by interest instruction</w:t>
-      </w:r>
-      <w:r>
-        <w:t xml:space="preserve"> and facilitating the adaptation of</w:t>
-      </w:r>
-      <w:r>
-        <w:t xml:space="preserve"> the contents to multicultural classrooms.</w:t>
-      </w:r>
-    </w:p>
-    <w:p>
-      <w:pPr>
-        <w:pStyle w:val="Textocomentario"/>
-        <w:rPr>
-          <w:lang w:val="en-US"/>
-        </w:rPr>
-      </w:pPr>
+        <w:t>Justifica por qué haces una Wiki</w:t>
+      </w:r>
     </w:p>
   </w:comment>
-  <w:comment w:id="120" w:author="VIRGINIA AHEDO GARCIA" w:date="2020-02-03T17:45:00Z" w:initials="VAG">
-    <w:p>
-      <w:pPr>
-        <w:pStyle w:val="Textocomentario"/>
-      </w:pPr>
-      <w:r>
-        <w:rPr>
-          <w:rStyle w:val="Refdecomentario"/>
-        </w:rPr>
-        <w:annotationRef/>
-      </w:r>
-      <w:r>
-        <w:t>Referencia</w:t>
-      </w:r>
-    </w:p>
-  </w:comment>
-  <w:comment w:id="150" w:author="VIRGINIA AHEDO GARCIA" w:date="2020-02-03T14:59:00Z" w:initials="VAG">
-    <w:p>
-      <w:pPr>
-        <w:pStyle w:val="Textocomentario"/>
-      </w:pPr>
-      <w:r>
-        <w:rPr>
-          <w:rStyle w:val="Refdecomentario"/>
-        </w:rPr>
-        <w:annotationRef/>
-      </w:r>
-      <w:r>
-        <w:t>Referencias!</w:t>
-      </w:r>
-    </w:p>
-  </w:comment>
-  <w:comment w:id="156" w:author="VIRGINIA AHEDO GARCIA" w:date="2020-02-03T15:01:00Z" w:initials="VAG">
-    <w:p>
-      <w:pPr>
-        <w:pStyle w:val="Textocomentario"/>
-      </w:pPr>
-      <w:r>
-        <w:rPr>
-          <w:rStyle w:val="Refdecomentario"/>
-        </w:rPr>
-        <w:annotationRef/>
-      </w:r>
-      <w:r>
-        <w:t>Referencia al paper y al repositorio de Github donde lo tienen</w:t>
-      </w:r>
-    </w:p>
-  </w:comment>
-  <w:comment w:id="258" w:author="VIRGINIA AHEDO GARCIA" w:date="2020-02-03T18:18:00Z" w:initials="VAG">
-    <w:p>
-      <w:pPr>
-        <w:pStyle w:val="Textocomentario"/>
-      </w:pPr>
-      <w:r>
-        <w:rPr>
-          <w:rStyle w:val="Refdecomentario"/>
-        </w:rPr>
-        <w:annotationRef/>
-      </w:r>
-      <w:r>
-        <w:t>Marcar claramente la diferencia: tenemos dos opciones: la opción películas, para la cual extraemos los guiones de imsdb, y en la cual consideramos que existe una interacción si dos personajes aparecen en la misma escena. Para esta casuística utilizamos este algoritmo.</w:t>
-      </w:r>
-    </w:p>
-  </w:comment>
-  <w:comment w:id="259" w:author="VIRGINIA AHEDO GARCIA" w:date="2020-02-03T18:19:00Z" w:initials="VAG">
-    <w:p>
-      <w:pPr>
-        <w:pStyle w:val="Textocomentario"/>
-      </w:pPr>
-      <w:r>
-        <w:rPr>
-          <w:rStyle w:val="Refdecomentario"/>
-        </w:rPr>
-        <w:annotationRef/>
-      </w:r>
-      <w:r>
-        <w:t>Opción 2: el ePub. En este caso consideramos que existe una interacción cuando dos personajes aparecen en un radio respecto al otro de x palabras. Para esta posibilidad disponemos del segundo algoritmo que describes aquí.</w:t>
-      </w:r>
-    </w:p>
-  </w:comment>
-  <w:comment w:id="260" w:author="VIRGINIA AHEDO GARCIA" w:date="2020-02-03T18:20:00Z" w:initials="VAG">
-    <w:p>
-      <w:pPr>
-        <w:pStyle w:val="Textocomentario"/>
-      </w:pPr>
-      <w:r>
-        <w:rPr>
-          <w:rStyle w:val="Refdecomentario"/>
-        </w:rPr>
-        <w:annotationRef/>
-      </w:r>
-      <w:r>
-        <w:t>Lo que te decía más arriba lo tienes aquí, yo explicaría esto antes, porque sino no se entiende por qué tienes dos algoritmos.</w:t>
-      </w:r>
-    </w:p>
-  </w:comment>
-  <w:comment w:id="271" w:author="VIRGINIA AHEDO GARCIA" w:date="2020-02-03T15:05:00Z" w:initials="VAG">
-    <w:p>
-      <w:pPr>
-        <w:pStyle w:val="Textocomentario"/>
-      </w:pPr>
-      <w:r>
-        <w:rPr>
-          <w:rStyle w:val="Refdecomentario"/>
-        </w:rPr>
-        <w:annotationRef/>
-      </w:r>
-      <w:r>
-        <w:t>Justifica por qué haces una Wiki</w:t>
-      </w:r>
-    </w:p>
-  </w:comment>
-  <w:comment w:id="272" w:author="Jorge Navarro González" w:date="2020-02-05T18:39:00Z" w:initials="JNG">
+  <w:comment w:id="126" w:author="Jorge Navarro González" w:date="2020-02-05T18:39:00Z" w:initials="JNG">
     <w:p>
       <w:pPr>
         <w:pStyle w:val="Textocomentario"/>
@@ -23024,13 +22706,6 @@
 
 <file path=word/commentsExtended.xml><?xml version="1.0" encoding="utf-8"?>
 <w15:commentsEx xmlns:wpc="http://schemas.microsoft.com/office/word/2010/wordprocessingCanvas" xmlns:cx="http://schemas.microsoft.com/office/drawing/2014/chartex" xmlns:cx1="http://schemas.microsoft.com/office/drawing/2015/9/8/chartex" xmlns:cx2="http://schemas.microsoft.com/office/drawing/2015/10/21/chartex" xmlns:cx3="http://schemas.microsoft.com/office/drawing/2016/5/9/chartex" xmlns:cx4="http://schemas.microsoft.com/office/drawing/2016/5/10/chartex" xmlns:cx5="http://schemas.microsoft.com/office/drawing/2016/5/11/chartex" xmlns:cx6="http://schemas.microsoft.com/office/drawing/2016/5/12/chartex" xmlns:cx7="http://schemas.microsoft.com/office/drawing/2016/5/13/chartex" xmlns:cx8="http://schemas.microsoft.com/office/drawing/2016/5/14/chartex" xmlns:mc="http://schemas.openxmlformats.org/markup-compatibility/2006" xmlns:aink="http://schemas.microsoft.com/office/drawing/2016/ink" xmlns:am3d="http://schemas.microsoft.com/office/drawing/2017/model3d" xmlns:o="urn:schemas-microsoft-com:office:office" xmlns:r="http://schemas.openxmlformats.org/officeDocument/2006/relationships" xmlns:m="http://schemas.openxmlformats.org/officeDocument/2006/math" xmlns:v="urn:schemas-microsoft-com:vml" xmlns:wp14="http://schemas.microsoft.com/office/word/2010/wordprocessingDrawing" xmlns:wp="http://schemas.openxmlformats.org/drawingml/2006/wordprocessingDrawing" xmlns:w10="urn:schemas-microsoft-com:office:word" xmlns:w="http://schemas.openxmlformats.org/wordprocessingml/2006/main" xmlns:w14="http://schemas.microsoft.com/office/word/2010/wordml" xmlns:w15="http://schemas.microsoft.com/office/word/2012/wordml" xmlns:w16cid="http://schemas.microsoft.com/office/word/2016/wordml/cid" xmlns:w16se="http://schemas.microsoft.com/office/word/2015/wordml/symex" xmlns:wpg="http://schemas.microsoft.com/office/word/2010/wordprocessingGroup" xmlns:wpi="http://schemas.microsoft.com/office/word/2010/wordprocessingInk" xmlns:wne="http://schemas.microsoft.com/office/word/2006/wordml" xmlns:wps="http://schemas.microsoft.com/office/word/2010/wordprocessingShape" mc:Ignorable="w14 w15 w16se w16cid wp14">
-  <w15:commentEx w15:paraId="1C37C94B" w15:done="1"/>
-  <w15:commentEx w15:paraId="15703257" w15:done="1"/>
-  <w15:commentEx w15:paraId="46837AC3" w15:done="0"/>
-  <w15:commentEx w15:paraId="0495968E" w15:done="1"/>
-  <w15:commentEx w15:paraId="67AACB23" w15:done="1"/>
-  <w15:commentEx w15:paraId="50FBB0B7" w15:done="1"/>
-  <w15:commentEx w15:paraId="743392AB" w15:done="1"/>
   <w15:commentEx w15:paraId="54B1BFBC" w15:done="0"/>
   <w15:commentEx w15:paraId="053DC404" w15:paraIdParent="54B1BFBC" w15:done="0"/>
 </w15:commentsEx>
@@ -23038,13 +22713,6 @@
 
 <file path=word/commentsIds.xml><?xml version="1.0" encoding="utf-8"?>
 <w16cid:commentsIds xmlns:wpc="http://schemas.microsoft.com/office/word/2010/wordprocessingCanvas" xmlns:cx="http://schemas.microsoft.com/office/drawing/2014/chartex" xmlns:cx1="http://schemas.microsoft.com/office/drawing/2015/9/8/chartex" xmlns:cx2="http://schemas.microsoft.com/office/drawing/2015/10/21/chartex" xmlns:cx3="http://schemas.microsoft.com/office/drawing/2016/5/9/chartex" xmlns:cx4="http://schemas.microsoft.com/office/drawing/2016/5/10/chartex" xmlns:cx5="http://schemas.microsoft.com/office/drawing/2016/5/11/chartex" xmlns:cx6="http://schemas.microsoft.com/office/drawing/2016/5/12/chartex" xmlns:cx7="http://schemas.microsoft.com/office/drawing/2016/5/13/chartex" xmlns:cx8="http://schemas.microsoft.com/office/drawing/2016/5/14/chartex" xmlns:mc="http://schemas.openxmlformats.org/markup-compatibility/2006" xmlns:aink="http://schemas.microsoft.com/office/drawing/2016/ink" xmlns:am3d="http://schemas.microsoft.com/office/drawing/2017/model3d" xmlns:o="urn:schemas-microsoft-com:office:office" xmlns:r="http://schemas.openxmlformats.org/officeDocument/2006/relationships" xmlns:m="http://schemas.openxmlformats.org/officeDocument/2006/math" xmlns:v="urn:schemas-microsoft-com:vml" xmlns:wp14="http://schemas.microsoft.com/office/word/2010/wordprocessingDrawing" xmlns:wp="http://schemas.openxmlformats.org/drawingml/2006/wordprocessingDrawing" xmlns:w10="urn:schemas-microsoft-com:office:word" xmlns:w="http://schemas.openxmlformats.org/wordprocessingml/2006/main" xmlns:w14="http://schemas.microsoft.com/office/word/2010/wordml" xmlns:w15="http://schemas.microsoft.com/office/word/2012/wordml" xmlns:w16cid="http://schemas.microsoft.com/office/word/2016/wordml/cid" xmlns:w16se="http://schemas.microsoft.com/office/word/2015/wordml/symex" xmlns:wpg="http://schemas.microsoft.com/office/word/2010/wordprocessingGroup" xmlns:wpi="http://schemas.microsoft.com/office/word/2010/wordprocessingInk" xmlns:wne="http://schemas.microsoft.com/office/word/2006/wordml" xmlns:wps="http://schemas.microsoft.com/office/word/2010/wordprocessingShape" mc:Ignorable="w14 w15 w16se w16cid wp14">
-  <w16cid:commentId w16cid:paraId="1C37C94B" w16cid:durableId="21E1B043"/>
-  <w16cid:commentId w16cid:paraId="15703257" w16cid:durableId="21E2DAAD"/>
-  <w16cid:commentId w16cid:paraId="46837AC3" w16cid:durableId="21E2B3E5"/>
-  <w16cid:commentId w16cid:paraId="0495968E" w16cid:durableId="21E2B431"/>
-  <w16cid:commentId w16cid:paraId="67AACB23" w16cid:durableId="21E2E25D"/>
-  <w16cid:commentId w16cid:paraId="50FBB0B7" w16cid:durableId="21E2E2A6"/>
-  <w16cid:commentId w16cid:paraId="743392AB" w16cid:durableId="21E2E2DB"/>
   <w16cid:commentId w16cid:paraId="54B1BFBC" w16cid:durableId="21E2B547"/>
   <w16cid:commentId w16cid:paraId="053DC404" w16cid:durableId="21E58A5D"/>
 </w16cid:commentsIds>
@@ -23110,20 +22778,34 @@
         <w:docPartUnique/>
       </w:docPartObj>
     </w:sdtPr>
+    <w:sdtEndPr/>
     <w:sdtContent>
       <w:p>
         <w:pPr>
           <w:pStyle w:val="Encabezado"/>
           <w:jc w:val="right"/>
         </w:pPr>
-        <w:fldSimple w:instr=" STYLEREF  &quot;Título 1&quot;  \* MERGEFORMAT ">
-          <w:r>
-            <w:rPr>
-              <w:noProof/>
-            </w:rPr>
-            <w:t>E. Aspectos relevantes de desarrollo del proyecto</w:t>
-          </w:r>
-        </w:fldSimple>
+        <w:r>
+          <w:fldChar w:fldCharType="begin"/>
+        </w:r>
+        <w:r>
+          <w:instrText xml:space="preserve"> STYLEREF  "Título 1"  \* MERGEFORMAT </w:instrText>
+        </w:r>
+        <w:r>
+          <w:fldChar w:fldCharType="separate"/>
+        </w:r>
+        <w:r>
+          <w:rPr>
+            <w:noProof/>
+          </w:rPr>
+          <w:t>Bibliografía</w:t>
+        </w:r>
+        <w:r>
+          <w:rPr>
+            <w:noProof/>
+          </w:rPr>
+          <w:fldChar w:fldCharType="end"/>
+        </w:r>
         <w:r>
           <w:tab/>
         </w:r>
@@ -26483,11 +26165,14 @@
 
 <file path=word/people.xml><?xml version="1.0" encoding="utf-8"?>
 <w15:people xmlns:wpc="http://schemas.microsoft.com/office/word/2010/wordprocessingCanvas" xmlns:cx="http://schemas.microsoft.com/office/drawing/2014/chartex" xmlns:cx1="http://schemas.microsoft.com/office/drawing/2015/9/8/chartex" xmlns:cx2="http://schemas.microsoft.com/office/drawing/2015/10/21/chartex" xmlns:cx3="http://schemas.microsoft.com/office/drawing/2016/5/9/chartex" xmlns:cx4="http://schemas.microsoft.com/office/drawing/2016/5/10/chartex" xmlns:cx5="http://schemas.microsoft.com/office/drawing/2016/5/11/chartex" xmlns:cx6="http://schemas.microsoft.com/office/drawing/2016/5/12/chartex" xmlns:cx7="http://schemas.microsoft.com/office/drawing/2016/5/13/chartex" xmlns:cx8="http://schemas.microsoft.com/office/drawing/2016/5/14/chartex" xmlns:mc="http://schemas.openxmlformats.org/markup-compatibility/2006" xmlns:aink="http://schemas.microsoft.com/office/drawing/2016/ink" xmlns:am3d="http://schemas.microsoft.com/office/drawing/2017/model3d" xmlns:o="urn:schemas-microsoft-com:office:office" xmlns:r="http://schemas.openxmlformats.org/officeDocument/2006/relationships" xmlns:m="http://schemas.openxmlformats.org/officeDocument/2006/math" xmlns:v="urn:schemas-microsoft-com:vml" xmlns:wp14="http://schemas.microsoft.com/office/word/2010/wordprocessingDrawing" xmlns:wp="http://schemas.openxmlformats.org/drawingml/2006/wordprocessingDrawing" xmlns:w10="urn:schemas-microsoft-com:office:word" xmlns:w="http://schemas.openxmlformats.org/wordprocessingml/2006/main" xmlns:w14="http://schemas.microsoft.com/office/word/2010/wordml" xmlns:w15="http://schemas.microsoft.com/office/word/2012/wordml" xmlns:w16cid="http://schemas.microsoft.com/office/word/2016/wordml/cid" xmlns:w16se="http://schemas.microsoft.com/office/word/2015/wordml/symex" xmlns:wpg="http://schemas.microsoft.com/office/word/2010/wordprocessingGroup" xmlns:wpi="http://schemas.microsoft.com/office/word/2010/wordprocessingInk" xmlns:wne="http://schemas.microsoft.com/office/word/2006/wordml" xmlns:wps="http://schemas.microsoft.com/office/word/2010/wordprocessingShape" mc:Ignorable="w14 w15 w16se w16cid wp14">
-  <w15:person w15:author="Jorge Navarro González">
-    <w15:presenceInfo w15:providerId="None" w15:userId="Jorge Navarro González"/>
+  <w15:person w15:author=" ">
+    <w15:presenceInfo w15:providerId="Windows Live" w15:userId="010f612e5da9b554"/>
   </w15:person>
   <w15:person w15:author="VIRGINIA AHEDO GARCIA">
     <w15:presenceInfo w15:providerId="None" w15:userId="VIRGINIA AHEDO GARCIA"/>
+  </w15:person>
+  <w15:person w15:author="Jorge Navarro González">
+    <w15:presenceInfo w15:providerId="None" w15:userId="Jorge Navarro González"/>
   </w15:person>
 </w15:people>
 </file>
@@ -26964,16 +26649,6 @@
       <w:keepLines/>
       <w:spacing w:before="40" w:after="120"/>
       <w:outlineLvl w:val="2"/>
-      <w:pPrChange w:id="0" w:author="Jorge Navarro González" w:date="2020-02-03T20:08:00Z">
-        <w:pPr>
-          <w:keepNext/>
-          <w:keepLines/>
-          <w:spacing w:before="40" w:line="259" w:lineRule="auto"/>
-          <w:ind w:firstLine="709"/>
-          <w:jc w:val="both"/>
-          <w:outlineLvl w:val="2"/>
-        </w:pPr>
-      </w:pPrChange>
     </w:pPr>
     <w:rPr>
       <w:rFonts w:eastAsiaTheme="majorEastAsia" w:cstheme="majorBidi"/>
@@ -26981,20 +26656,12 @@
       <w:color w:val="000000" w:themeColor="text1"/>
       <w:sz w:val="24"/>
       <w:szCs w:val="24"/>
-      <w:rPrChange w:id="0" w:author="Jorge Navarro González" w:date="2020-02-03T20:08:00Z">
-        <w:rPr>
-          <w:rFonts w:ascii="Liberation Serif" w:eastAsiaTheme="majorEastAsia" w:hAnsi="Liberation Serif" w:cstheme="majorBidi"/>
-          <w:color w:val="000000" w:themeColor="text1"/>
-          <w:sz w:val="24"/>
-          <w:szCs w:val="24"/>
-          <w:lang w:val="es-ES" w:eastAsia="en-US" w:bidi="ar-SA"/>
-        </w:rPr>
-      </w:rPrChange>
     </w:rPr>
   </w:style>
   <w:style w:type="character" w:default="1" w:styleId="Fuentedeprrafopredeter">
     <w:name w:val="Default Paragraph Font"/>
     <w:uiPriority w:val="1"/>
+    <w:semiHidden/>
     <w:unhideWhenUsed/>
   </w:style>
   <w:style w:type="table" w:default="1" w:styleId="Tablanormal">
@@ -27893,7 +27560,7 @@
 </file>
 
 <file path=customXml/itemProps1.xml><?xml version="1.0" encoding="utf-8"?>
-<ds:datastoreItem xmlns:ds="http://schemas.openxmlformats.org/officeDocument/2006/customXml" ds:itemID="{8525916F-5E37-4919-9BE2-29EB5AB0D630}">
+<ds:datastoreItem xmlns:ds="http://schemas.openxmlformats.org/officeDocument/2006/customXml" ds:itemID="{E78C540A-A65B-4014-A032-ECE6EFB770AD}">
   <ds:schemaRefs>
     <ds:schemaRef ds:uri="http://schemas.openxmlformats.org/officeDocument/2006/bibliography"/>
   </ds:schemaRefs>
